--- a/DATN_DAONGUYEN.docx
+++ b/DATN_DAONGUYEN.docx
@@ -318,21 +318,7 @@
               <w:rPr>
                 <w:rFonts w:eastAsia="Calibri"/>
               </w:rPr>
-              <w:t xml:space="preserve">Dao </w:t>
-            </w:r>
-            <w:proofErr w:type="spellStart"/>
-            <w:r>
-              <w:rPr>
-                <w:rFonts w:eastAsia="Calibri"/>
-              </w:rPr>
-              <w:t>Duc</w:t>
-            </w:r>
-            <w:proofErr w:type="spellEnd"/>
-            <w:r>
-              <w:rPr>
-                <w:rFonts w:eastAsia="Calibri"/>
-              </w:rPr>
-              <w:t xml:space="preserve"> Nguyen</w:t>
+              <w:t>Dao Duc Nguyen</w:t>
             </w:r>
           </w:p>
           <w:p>
@@ -392,61 +378,7 @@
                                       <w:color w:val="000000"/>
                                       <w:sz w:val="20"/>
                                     </w:rPr>
-                                    <w:t xml:space="preserve">    </w:t>
-                                  </w:r>
-                                  <w:proofErr w:type="spellStart"/>
-                                  <w:r>
-                                    <w:rPr>
-                                      <w:rFonts w:eastAsia="Times New Roman" w:cs="Times New Roman"/>
-                                      <w:color w:val="000000"/>
-                                      <w:sz w:val="20"/>
-                                    </w:rPr>
-                                    <w:t>Chữ</w:t>
-                                  </w:r>
-                                  <w:proofErr w:type="spellEnd"/>
-                                  <w:r>
-                                    <w:rPr>
-                                      <w:rFonts w:eastAsia="Times New Roman" w:cs="Times New Roman"/>
-                                      <w:color w:val="000000"/>
-                                      <w:sz w:val="20"/>
-                                    </w:rPr>
-                                    <w:t xml:space="preserve"> </w:t>
-                                  </w:r>
-                                  <w:proofErr w:type="spellStart"/>
-                                  <w:r>
-                                    <w:rPr>
-                                      <w:rFonts w:eastAsia="Times New Roman" w:cs="Times New Roman"/>
-                                      <w:color w:val="000000"/>
-                                      <w:sz w:val="20"/>
-                                    </w:rPr>
-                                    <w:t>ký</w:t>
-                                  </w:r>
-                                  <w:proofErr w:type="spellEnd"/>
-                                  <w:r>
-                                    <w:rPr>
-                                      <w:rFonts w:eastAsia="Times New Roman" w:cs="Times New Roman"/>
-                                      <w:color w:val="000000"/>
-                                      <w:sz w:val="20"/>
-                                    </w:rPr>
-                                    <w:t xml:space="preserve"> </w:t>
-                                  </w:r>
-                                  <w:proofErr w:type="spellStart"/>
-                                  <w:r>
-                                    <w:rPr>
-                                      <w:rFonts w:eastAsia="Times New Roman" w:cs="Times New Roman"/>
-                                      <w:color w:val="000000"/>
-                                      <w:sz w:val="20"/>
-                                    </w:rPr>
-                                    <w:t>của</w:t>
-                                  </w:r>
-                                  <w:proofErr w:type="spellEnd"/>
-                                  <w:r>
-                                    <w:rPr>
-                                      <w:rFonts w:eastAsia="Times New Roman" w:cs="Times New Roman"/>
-                                      <w:color w:val="000000"/>
-                                      <w:sz w:val="20"/>
-                                    </w:rPr>
-                                    <w:t xml:space="preserve"> GVHD</w:t>
+                                    <w:t xml:space="preserve">    Chữ ký của GVHD</w:t>
                                   </w:r>
                                 </w:p>
                               </w:txbxContent>
@@ -475,61 +407,7 @@
                                 <w:color w:val="000000"/>
                                 <w:sz w:val="20"/>
                               </w:rPr>
-                              <w:t xml:space="preserve">    </w:t>
-                            </w:r>
-                            <w:proofErr w:type="spellStart"/>
-                            <w:r>
-                              <w:rPr>
-                                <w:rFonts w:eastAsia="Times New Roman" w:cs="Times New Roman"/>
-                                <w:color w:val="000000"/>
-                                <w:sz w:val="20"/>
-                              </w:rPr>
-                              <w:t>Chữ</w:t>
-                            </w:r>
-                            <w:proofErr w:type="spellEnd"/>
-                            <w:r>
-                              <w:rPr>
-                                <w:rFonts w:eastAsia="Times New Roman" w:cs="Times New Roman"/>
-                                <w:color w:val="000000"/>
-                                <w:sz w:val="20"/>
-                              </w:rPr>
-                              <w:t xml:space="preserve"> </w:t>
-                            </w:r>
-                            <w:proofErr w:type="spellStart"/>
-                            <w:r>
-                              <w:rPr>
-                                <w:rFonts w:eastAsia="Times New Roman" w:cs="Times New Roman"/>
-                                <w:color w:val="000000"/>
-                                <w:sz w:val="20"/>
-                              </w:rPr>
-                              <w:t>ký</w:t>
-                            </w:r>
-                            <w:proofErr w:type="spellEnd"/>
-                            <w:r>
-                              <w:rPr>
-                                <w:rFonts w:eastAsia="Times New Roman" w:cs="Times New Roman"/>
-                                <w:color w:val="000000"/>
-                                <w:sz w:val="20"/>
-                              </w:rPr>
-                              <w:t xml:space="preserve"> </w:t>
-                            </w:r>
-                            <w:proofErr w:type="spellStart"/>
-                            <w:r>
-                              <w:rPr>
-                                <w:rFonts w:eastAsia="Times New Roman" w:cs="Times New Roman"/>
-                                <w:color w:val="000000"/>
-                                <w:sz w:val="20"/>
-                              </w:rPr>
-                              <w:t>của</w:t>
-                            </w:r>
-                            <w:proofErr w:type="spellEnd"/>
-                            <w:r>
-                              <w:rPr>
-                                <w:rFonts w:eastAsia="Times New Roman" w:cs="Times New Roman"/>
-                                <w:color w:val="000000"/>
-                                <w:sz w:val="20"/>
-                              </w:rPr>
-                              <w:t xml:space="preserve"> GVHD</w:t>
+                              <w:t xml:space="preserve">    Chữ ký của GVHD</w:t>
                             </w:r>
                           </w:p>
                         </w:txbxContent>
@@ -611,30 +489,8 @@
               <w:rPr>
                 <w:rFonts w:eastAsia="Calibri"/>
               </w:rPr>
-              <w:t xml:space="preserve">Nguyen </w:t>
-            </w:r>
-            <w:proofErr w:type="spellStart"/>
-            <w:r>
-              <w:rPr>
-                <w:rFonts w:eastAsia="Calibri"/>
-              </w:rPr>
-              <w:t>Thanh</w:t>
-            </w:r>
-            <w:proofErr w:type="spellEnd"/>
-            <w:r>
-              <w:rPr>
-                <w:rFonts w:eastAsia="Calibri"/>
-              </w:rPr>
-              <w:t xml:space="preserve"> </w:t>
-            </w:r>
-            <w:proofErr w:type="spellStart"/>
-            <w:r>
-              <w:rPr>
-                <w:rFonts w:eastAsia="Calibri"/>
-              </w:rPr>
-              <w:t>Huong</w:t>
-            </w:r>
-            <w:proofErr w:type="spellEnd"/>
+              <w:t>Nguyen Thanh Huong</w:t>
+            </w:r>
           </w:p>
         </w:tc>
       </w:tr>
@@ -862,7 +718,6 @@
           <w:szCs w:val="26"/>
         </w:rPr>
       </w:pPr>
-      <w:proofErr w:type="spellStart"/>
       <w:r>
         <w:rPr>
           <w:rFonts w:eastAsia="Calibri" w:cs="Times New Roman"/>
@@ -872,7 +727,6 @@
         <w:lastRenderedPageBreak/>
         <w:t>i</w:t>
       </w:r>
-      <w:proofErr w:type="spellEnd"/>
     </w:p>
     <w:p>
       <w:pPr>
@@ -971,79 +825,13 @@
                                 <w:sz w:val="22"/>
                               </w:rPr>
                             </w:pPr>
-                            <w:proofErr w:type="spellStart"/>
                             <w:r>
                               <w:rPr>
                                 <w:b/>
                                 <w:sz w:val="22"/>
                               </w:rPr>
-                              <w:t>Độc</w:t>
+                              <w:t>Độc lập - Tự do - Hạnh phúc</w:t>
                             </w:r>
-                            <w:proofErr w:type="spellEnd"/>
-                            <w:r>
-                              <w:rPr>
-                                <w:b/>
-                                <w:sz w:val="22"/>
-                              </w:rPr>
-                              <w:t xml:space="preserve"> </w:t>
-                            </w:r>
-                            <w:proofErr w:type="spellStart"/>
-                            <w:r>
-                              <w:rPr>
-                                <w:b/>
-                                <w:sz w:val="22"/>
-                              </w:rPr>
-                              <w:t>lập</w:t>
-                            </w:r>
-                            <w:proofErr w:type="spellEnd"/>
-                            <w:r>
-                              <w:rPr>
-                                <w:b/>
-                                <w:sz w:val="22"/>
-                              </w:rPr>
-                              <w:t xml:space="preserve"> - </w:t>
-                            </w:r>
-                            <w:proofErr w:type="spellStart"/>
-                            <w:r>
-                              <w:rPr>
-                                <w:b/>
-                                <w:sz w:val="22"/>
-                              </w:rPr>
-                              <w:t>Tự</w:t>
-                            </w:r>
-                            <w:proofErr w:type="spellEnd"/>
-                            <w:r>
-                              <w:rPr>
-                                <w:b/>
-                                <w:sz w:val="22"/>
-                              </w:rPr>
-                              <w:t xml:space="preserve"> do - </w:t>
-                            </w:r>
-                            <w:proofErr w:type="spellStart"/>
-                            <w:r>
-                              <w:rPr>
-                                <w:b/>
-                                <w:sz w:val="22"/>
-                              </w:rPr>
-                              <w:t>Hạnh</w:t>
-                            </w:r>
-                            <w:proofErr w:type="spellEnd"/>
-                            <w:r>
-                              <w:rPr>
-                                <w:b/>
-                                <w:sz w:val="22"/>
-                              </w:rPr>
-                              <w:t xml:space="preserve"> </w:t>
-                            </w:r>
-                            <w:proofErr w:type="spellStart"/>
-                            <w:r>
-                              <w:rPr>
-                                <w:b/>
-                                <w:sz w:val="22"/>
-                              </w:rPr>
-                              <w:t>phúc</w:t>
-                            </w:r>
-                            <w:proofErr w:type="spellEnd"/>
                           </w:p>
                           <w:p>
                             <w:pPr>
@@ -1109,79 +897,13 @@
                           <w:sz w:val="22"/>
                         </w:rPr>
                       </w:pPr>
-                      <w:proofErr w:type="spellStart"/>
                       <w:r>
                         <w:rPr>
                           <w:b/>
                           <w:sz w:val="22"/>
                         </w:rPr>
-                        <w:t>Độc</w:t>
+                        <w:t>Độc lập - Tự do - Hạnh phúc</w:t>
                       </w:r>
-                      <w:proofErr w:type="spellEnd"/>
-                      <w:r>
-                        <w:rPr>
-                          <w:b/>
-                          <w:sz w:val="22"/>
-                        </w:rPr>
-                        <w:t xml:space="preserve"> </w:t>
-                      </w:r>
-                      <w:proofErr w:type="spellStart"/>
-                      <w:r>
-                        <w:rPr>
-                          <w:b/>
-                          <w:sz w:val="22"/>
-                        </w:rPr>
-                        <w:t>lập</w:t>
-                      </w:r>
-                      <w:proofErr w:type="spellEnd"/>
-                      <w:r>
-                        <w:rPr>
-                          <w:b/>
-                          <w:sz w:val="22"/>
-                        </w:rPr>
-                        <w:t xml:space="preserve"> - </w:t>
-                      </w:r>
-                      <w:proofErr w:type="spellStart"/>
-                      <w:r>
-                        <w:rPr>
-                          <w:b/>
-                          <w:sz w:val="22"/>
-                        </w:rPr>
-                        <w:t>Tự</w:t>
-                      </w:r>
-                      <w:proofErr w:type="spellEnd"/>
-                      <w:r>
-                        <w:rPr>
-                          <w:b/>
-                          <w:sz w:val="22"/>
-                        </w:rPr>
-                        <w:t xml:space="preserve"> do - </w:t>
-                      </w:r>
-                      <w:proofErr w:type="spellStart"/>
-                      <w:r>
-                        <w:rPr>
-                          <w:b/>
-                          <w:sz w:val="22"/>
-                        </w:rPr>
-                        <w:t>Hạnh</w:t>
-                      </w:r>
-                      <w:proofErr w:type="spellEnd"/>
-                      <w:r>
-                        <w:rPr>
-                          <w:b/>
-                          <w:sz w:val="22"/>
-                        </w:rPr>
-                        <w:t xml:space="preserve"> </w:t>
-                      </w:r>
-                      <w:proofErr w:type="spellStart"/>
-                      <w:r>
-                        <w:rPr>
-                          <w:b/>
-                          <w:sz w:val="22"/>
-                        </w:rPr>
-                        <w:t>phúc</w:t>
-                      </w:r>
-                      <w:proofErr w:type="spellEnd"/>
                     </w:p>
                     <w:p>
                       <w:pPr>
@@ -1532,7 +1254,6 @@
           <w:szCs w:val="24"/>
         </w:rPr>
       </w:pPr>
-      <w:proofErr w:type="spellStart"/>
       <w:r>
         <w:rPr>
           <w:rFonts w:eastAsia="Calibri" w:cs="Times New Roman"/>
@@ -1540,9 +1261,8 @@
           <w:sz w:val="24"/>
           <w:szCs w:val="24"/>
         </w:rPr>
-        <w:t>Họ</w:t>
-      </w:r>
-      <w:proofErr w:type="spellEnd"/>
+        <w:t xml:space="preserve">Họ và tên:  </w:t>
+      </w:r>
       <w:r>
         <w:rPr>
           <w:rFonts w:eastAsia="Calibri" w:cs="Times New Roman"/>
@@ -1550,9 +1270,8 @@
           <w:sz w:val="24"/>
           <w:szCs w:val="24"/>
         </w:rPr>
-        <w:t xml:space="preserve"> </w:t>
-      </w:r>
-      <w:proofErr w:type="spellStart"/>
+        <w:tab/>
+      </w:r>
       <w:r>
         <w:rPr>
           <w:rFonts w:eastAsia="Calibri" w:cs="Times New Roman"/>
@@ -1560,9 +1279,8 @@
           <w:sz w:val="24"/>
           <w:szCs w:val="24"/>
         </w:rPr>
-        <w:t>và</w:t>
-      </w:r>
-      <w:proofErr w:type="spellEnd"/>
+        <w:t>Dao Duc Nguyen</w:t>
+      </w:r>
       <w:r>
         <w:rPr>
           <w:rFonts w:eastAsia="Calibri" w:cs="Times New Roman"/>
@@ -1570,9 +1288,8 @@
           <w:sz w:val="24"/>
           <w:szCs w:val="24"/>
         </w:rPr>
-        <w:t xml:space="preserve"> </w:t>
-      </w:r>
-      <w:proofErr w:type="spellStart"/>
+        <w:tab/>
+      </w:r>
       <w:r>
         <w:rPr>
           <w:rFonts w:eastAsia="Calibri" w:cs="Times New Roman"/>
@@ -1580,9 +1297,8 @@
           <w:sz w:val="24"/>
           <w:szCs w:val="24"/>
         </w:rPr>
-        <w:t>tên</w:t>
-      </w:r>
-      <w:proofErr w:type="spellEnd"/>
+        <w:tab/>
+      </w:r>
       <w:r>
         <w:rPr>
           <w:rFonts w:eastAsia="Calibri" w:cs="Times New Roman"/>
@@ -1590,7 +1306,8 @@
           <w:sz w:val="24"/>
           <w:szCs w:val="24"/>
         </w:rPr>
-        <w:t xml:space="preserve">:  </w:t>
+        <w:tab/>
+        <w:t>Mã số sinh viên: 20162</w:t>
       </w:r>
       <w:r>
         <w:rPr>
@@ -1599,7 +1316,7 @@
           <w:sz w:val="24"/>
           <w:szCs w:val="24"/>
         </w:rPr>
-        <w:tab/>
+        <w:t>98</w:t>
       </w:r>
       <w:r>
         <w:rPr>
@@ -1608,19 +1325,21 @@
           <w:sz w:val="24"/>
           <w:szCs w:val="24"/>
         </w:rPr>
-        <w:t xml:space="preserve">Dao </w:t>
-      </w:r>
-      <w:proofErr w:type="spellStart"/>
-      <w:r>
+        <w:t>2</w:t>
+      </w:r>
+    </w:p>
+    <w:p>
+      <w:pPr>
+        <w:spacing w:before="60" w:after="120" w:line="264" w:lineRule="auto"/>
+        <w:ind w:right="-7"/>
+        <w:jc w:val="both"/>
         <w:rPr>
           <w:rFonts w:eastAsia="Calibri" w:cs="Times New Roman"/>
           <w:color w:val="000000"/>
           <w:sz w:val="24"/>
           <w:szCs w:val="24"/>
         </w:rPr>
-        <w:t>Duc</w:t>
-      </w:r>
-      <w:proofErr w:type="spellEnd"/>
+      </w:pPr>
       <w:r>
         <w:rPr>
           <w:rFonts w:eastAsia="Calibri" w:cs="Times New Roman"/>
@@ -1628,165 +1347,7 @@
           <w:sz w:val="24"/>
           <w:szCs w:val="24"/>
         </w:rPr>
-        <w:t xml:space="preserve"> Nguyen</w:t>
-      </w:r>
-      <w:r>
-        <w:rPr>
-          <w:rFonts w:eastAsia="Calibri" w:cs="Times New Roman"/>
-          <w:color w:val="000000"/>
-          <w:sz w:val="24"/>
-          <w:szCs w:val="24"/>
-        </w:rPr>
-        <w:tab/>
-      </w:r>
-      <w:r>
-        <w:rPr>
-          <w:rFonts w:eastAsia="Calibri" w:cs="Times New Roman"/>
-          <w:color w:val="000000"/>
-          <w:sz w:val="24"/>
-          <w:szCs w:val="24"/>
-        </w:rPr>
-        <w:tab/>
-      </w:r>
-      <w:r>
-        <w:rPr>
-          <w:rFonts w:eastAsia="Calibri" w:cs="Times New Roman"/>
-          <w:color w:val="000000"/>
-          <w:sz w:val="24"/>
-          <w:szCs w:val="24"/>
-        </w:rPr>
-        <w:tab/>
-      </w:r>
-      <w:proofErr w:type="spellStart"/>
-      <w:r>
-        <w:rPr>
-          <w:rFonts w:eastAsia="Calibri" w:cs="Times New Roman"/>
-          <w:color w:val="000000"/>
-          <w:sz w:val="24"/>
-          <w:szCs w:val="24"/>
-        </w:rPr>
-        <w:t>Mã</w:t>
-      </w:r>
-      <w:proofErr w:type="spellEnd"/>
-      <w:r>
-        <w:rPr>
-          <w:rFonts w:eastAsia="Calibri" w:cs="Times New Roman"/>
-          <w:color w:val="000000"/>
-          <w:sz w:val="24"/>
-          <w:szCs w:val="24"/>
-        </w:rPr>
-        <w:t xml:space="preserve"> </w:t>
-      </w:r>
-      <w:proofErr w:type="spellStart"/>
-      <w:r>
-        <w:rPr>
-          <w:rFonts w:eastAsia="Calibri" w:cs="Times New Roman"/>
-          <w:color w:val="000000"/>
-          <w:sz w:val="24"/>
-          <w:szCs w:val="24"/>
-        </w:rPr>
-        <w:t>số</w:t>
-      </w:r>
-      <w:proofErr w:type="spellEnd"/>
-      <w:r>
-        <w:rPr>
-          <w:rFonts w:eastAsia="Calibri" w:cs="Times New Roman"/>
-          <w:color w:val="000000"/>
-          <w:sz w:val="24"/>
-          <w:szCs w:val="24"/>
-        </w:rPr>
-        <w:t xml:space="preserve"> </w:t>
-      </w:r>
-      <w:proofErr w:type="spellStart"/>
-      <w:r>
-        <w:rPr>
-          <w:rFonts w:eastAsia="Calibri" w:cs="Times New Roman"/>
-          <w:color w:val="000000"/>
-          <w:sz w:val="24"/>
-          <w:szCs w:val="24"/>
-        </w:rPr>
-        <w:t>sinh</w:t>
-      </w:r>
-      <w:proofErr w:type="spellEnd"/>
-      <w:r>
-        <w:rPr>
-          <w:rFonts w:eastAsia="Calibri" w:cs="Times New Roman"/>
-          <w:color w:val="000000"/>
-          <w:sz w:val="24"/>
-          <w:szCs w:val="24"/>
-        </w:rPr>
-        <w:t xml:space="preserve"> </w:t>
-      </w:r>
-      <w:proofErr w:type="spellStart"/>
-      <w:r>
-        <w:rPr>
-          <w:rFonts w:eastAsia="Calibri" w:cs="Times New Roman"/>
-          <w:color w:val="000000"/>
-          <w:sz w:val="24"/>
-          <w:szCs w:val="24"/>
-        </w:rPr>
-        <w:t>viên</w:t>
-      </w:r>
-      <w:proofErr w:type="spellEnd"/>
-      <w:r>
-        <w:rPr>
-          <w:rFonts w:eastAsia="Calibri" w:cs="Times New Roman"/>
-          <w:color w:val="000000"/>
-          <w:sz w:val="24"/>
-          <w:szCs w:val="24"/>
-        </w:rPr>
-        <w:t>: 20162</w:t>
-      </w:r>
-      <w:r>
-        <w:rPr>
-          <w:rFonts w:eastAsia="Calibri" w:cs="Times New Roman"/>
-          <w:color w:val="000000"/>
-          <w:sz w:val="24"/>
-          <w:szCs w:val="24"/>
-        </w:rPr>
-        <w:t>98</w:t>
-      </w:r>
-      <w:r>
-        <w:rPr>
-          <w:rFonts w:eastAsia="Calibri" w:cs="Times New Roman"/>
-          <w:color w:val="000000"/>
-          <w:sz w:val="24"/>
-          <w:szCs w:val="24"/>
-        </w:rPr>
-        <w:t>2</w:t>
-      </w:r>
-    </w:p>
-    <w:p>
-      <w:pPr>
-        <w:spacing w:before="60" w:after="120" w:line="264" w:lineRule="auto"/>
-        <w:ind w:right="-7"/>
-        <w:jc w:val="both"/>
-        <w:rPr>
-          <w:rFonts w:eastAsia="Calibri" w:cs="Times New Roman"/>
-          <w:color w:val="000000"/>
-          <w:sz w:val="24"/>
-          <w:szCs w:val="24"/>
-        </w:rPr>
-      </w:pPr>
-      <w:proofErr w:type="spellStart"/>
-      <w:r>
-        <w:rPr>
-          <w:rFonts w:eastAsia="Calibri" w:cs="Times New Roman"/>
-          <w:color w:val="000000"/>
-          <w:sz w:val="24"/>
-          <w:szCs w:val="24"/>
-        </w:rPr>
-        <w:t>Khóa</w:t>
-      </w:r>
-      <w:proofErr w:type="spellEnd"/>
-      <w:r>
-        <w:rPr>
-          <w:rFonts w:eastAsia="Calibri" w:cs="Times New Roman"/>
-          <w:color w:val="000000"/>
-          <w:sz w:val="24"/>
-          <w:szCs w:val="24"/>
-        </w:rPr>
-        <w:t xml:space="preserve">: </w:t>
+        <w:t xml:space="preserve">Khóa: </w:t>
       </w:r>
       <w:r>
         <w:rPr>
@@ -1904,7 +1465,6 @@
           <w:szCs w:val="24"/>
         </w:rPr>
       </w:pPr>
-      <w:proofErr w:type="spellStart"/>
       <w:r>
         <w:rPr>
           <w:rFonts w:eastAsia="Calibri" w:cs="Times New Roman"/>
@@ -1912,9 +1472,8 @@
           <w:sz w:val="24"/>
           <w:szCs w:val="24"/>
         </w:rPr>
-        <w:t>Viện</w:t>
-      </w:r>
-      <w:proofErr w:type="spellEnd"/>
+        <w:t>Viện:</w:t>
+      </w:r>
       <w:r>
         <w:rPr>
           <w:rFonts w:eastAsia="Calibri" w:cs="Times New Roman"/>
@@ -1922,7 +1481,7 @@
           <w:sz w:val="24"/>
           <w:szCs w:val="24"/>
         </w:rPr>
-        <w:t>:</w:t>
+        <w:tab/>
       </w:r>
       <w:r>
         <w:rPr>
@@ -1933,16 +1492,6 @@
         </w:rPr>
         <w:tab/>
       </w:r>
-      <w:r>
-        <w:rPr>
-          <w:rFonts w:eastAsia="Calibri" w:cs="Times New Roman"/>
-          <w:color w:val="000000"/>
-          <w:sz w:val="24"/>
-          <w:szCs w:val="24"/>
-        </w:rPr>
-        <w:tab/>
-      </w:r>
-      <w:proofErr w:type="spellStart"/>
       <w:r>
         <w:rPr>
           <w:rFonts w:eastAsia="Calibri" w:cs="Times New Roman"/>
@@ -1953,7 +1502,6 @@
         </w:rPr>
         <w:t>Điện</w:t>
       </w:r>
-      <w:proofErr w:type="spellEnd"/>
     </w:p>
     <w:p>
       <w:pPr>
@@ -1967,7 +1515,6 @@
           <w:szCs w:val="24"/>
         </w:rPr>
       </w:pPr>
-      <w:proofErr w:type="spellStart"/>
       <w:r>
         <w:rPr>
           <w:rFonts w:eastAsia="Calibri" w:cs="Times New Roman"/>
@@ -1975,9 +1522,8 @@
           <w:sz w:val="24"/>
           <w:szCs w:val="24"/>
         </w:rPr>
-        <w:t>Ngành</w:t>
-      </w:r>
-      <w:proofErr w:type="spellEnd"/>
+        <w:t xml:space="preserve">Ngành: </w:t>
+      </w:r>
       <w:r>
         <w:rPr>
           <w:rFonts w:eastAsia="Calibri" w:cs="Times New Roman"/>
@@ -1985,18 +1531,8 @@
           <w:sz w:val="24"/>
           <w:szCs w:val="24"/>
         </w:rPr>
-        <w:t xml:space="preserve">: </w:t>
-      </w:r>
-      <w:r>
-        <w:rPr>
-          <w:rFonts w:eastAsia="Calibri" w:cs="Times New Roman"/>
-          <w:color w:val="000000"/>
-          <w:sz w:val="24"/>
-          <w:szCs w:val="24"/>
-        </w:rPr>
         <w:tab/>
       </w:r>
-      <w:proofErr w:type="spellStart"/>
       <w:r>
         <w:rPr>
           <w:rFonts w:eastAsia="Calibri" w:cs="Times New Roman"/>
@@ -2005,141 +1541,8 @@
           <w:sz w:val="24"/>
           <w:szCs w:val="24"/>
         </w:rPr>
-        <w:t>Kỹ</w:t>
-      </w:r>
-      <w:proofErr w:type="spellEnd"/>
-      <w:r>
-        <w:rPr>
-          <w:rFonts w:eastAsia="Calibri" w:cs="Times New Roman"/>
-          <w:b/>
-          <w:color w:val="000000"/>
-          <w:sz w:val="24"/>
-          <w:szCs w:val="24"/>
-        </w:rPr>
-        <w:t xml:space="preserve"> </w:t>
-      </w:r>
-      <w:proofErr w:type="spellStart"/>
-      <w:r>
-        <w:rPr>
-          <w:rFonts w:eastAsia="Calibri" w:cs="Times New Roman"/>
-          <w:b/>
-          <w:color w:val="000000"/>
-          <w:sz w:val="24"/>
-          <w:szCs w:val="24"/>
-        </w:rPr>
-        <w:t>thuật</w:t>
-      </w:r>
-      <w:proofErr w:type="spellEnd"/>
-      <w:r>
-        <w:rPr>
-          <w:rFonts w:eastAsia="Calibri" w:cs="Times New Roman"/>
-          <w:b/>
-          <w:color w:val="000000"/>
-          <w:sz w:val="24"/>
-          <w:szCs w:val="24"/>
-        </w:rPr>
-        <w:t xml:space="preserve"> </w:t>
-      </w:r>
-      <w:proofErr w:type="spellStart"/>
-      <w:r>
-        <w:rPr>
-          <w:rFonts w:eastAsia="Calibri" w:cs="Times New Roman"/>
-          <w:b/>
-          <w:color w:val="000000"/>
-          <w:sz w:val="24"/>
-          <w:szCs w:val="24"/>
-        </w:rPr>
-        <w:t>đo</w:t>
-      </w:r>
-      <w:proofErr w:type="spellEnd"/>
-      <w:r>
-        <w:rPr>
-          <w:rFonts w:eastAsia="Calibri" w:cs="Times New Roman"/>
-          <w:b/>
-          <w:color w:val="000000"/>
-          <w:sz w:val="24"/>
-          <w:szCs w:val="24"/>
-        </w:rPr>
-        <w:t xml:space="preserve"> </w:t>
-      </w:r>
-      <w:proofErr w:type="spellStart"/>
-      <w:r>
-        <w:rPr>
-          <w:rFonts w:eastAsia="Calibri" w:cs="Times New Roman"/>
-          <w:b/>
-          <w:color w:val="000000"/>
-          <w:sz w:val="24"/>
-          <w:szCs w:val="24"/>
-        </w:rPr>
-        <w:t>và</w:t>
-      </w:r>
-      <w:proofErr w:type="spellEnd"/>
-      <w:r>
-        <w:rPr>
-          <w:rFonts w:eastAsia="Calibri" w:cs="Times New Roman"/>
-          <w:b/>
-          <w:color w:val="000000"/>
-          <w:sz w:val="24"/>
-          <w:szCs w:val="24"/>
-        </w:rPr>
-        <w:t xml:space="preserve"> Tin </w:t>
-      </w:r>
-      <w:proofErr w:type="spellStart"/>
-      <w:r>
-        <w:rPr>
-          <w:rFonts w:eastAsia="Calibri" w:cs="Times New Roman"/>
-          <w:b/>
-          <w:color w:val="000000"/>
-          <w:sz w:val="24"/>
-          <w:szCs w:val="24"/>
-        </w:rPr>
-        <w:t>học</w:t>
-      </w:r>
-      <w:proofErr w:type="spellEnd"/>
-      <w:r>
-        <w:rPr>
-          <w:rFonts w:eastAsia="Calibri" w:cs="Times New Roman"/>
-          <w:b/>
-          <w:color w:val="000000"/>
-          <w:sz w:val="24"/>
-          <w:szCs w:val="24"/>
-        </w:rPr>
-        <w:t xml:space="preserve"> </w:t>
-      </w:r>
-      <w:proofErr w:type="spellStart"/>
-      <w:r>
-        <w:rPr>
-          <w:rFonts w:eastAsia="Calibri" w:cs="Times New Roman"/>
-          <w:b/>
-          <w:color w:val="000000"/>
-          <w:sz w:val="24"/>
-          <w:szCs w:val="24"/>
-        </w:rPr>
-        <w:t>công</w:t>
-      </w:r>
-      <w:proofErr w:type="spellEnd"/>
-      <w:r>
-        <w:rPr>
-          <w:rFonts w:eastAsia="Calibri" w:cs="Times New Roman"/>
-          <w:b/>
-          <w:color w:val="000000"/>
-          <w:sz w:val="24"/>
-          <w:szCs w:val="24"/>
-        </w:rPr>
-        <w:t xml:space="preserve"> </w:t>
-      </w:r>
-      <w:proofErr w:type="spellStart"/>
-      <w:r>
-        <w:rPr>
-          <w:rFonts w:eastAsia="Calibri" w:cs="Times New Roman"/>
-          <w:b/>
-          <w:color w:val="000000"/>
-          <w:sz w:val="24"/>
-          <w:szCs w:val="24"/>
-        </w:rPr>
-        <w:t>nghiệp</w:t>
-      </w:r>
-      <w:proofErr w:type="spellEnd"/>
+        <w:t>Kỹ thuật đo và Tin học công nghiệp</w:t>
+      </w:r>
     </w:p>
     <w:p>
       <w:pPr>
@@ -2163,152 +1566,8 @@
           <w:sz w:val="24"/>
           <w:szCs w:val="24"/>
         </w:rPr>
-        <w:t xml:space="preserve">1. </w:t>
-      </w:r>
-      <w:proofErr w:type="spellStart"/>
-      <w:r>
-        <w:rPr>
-          <w:rFonts w:eastAsia="Calibri" w:cs="Times New Roman"/>
-          <w:i/>
-          <w:color w:val="000000"/>
-          <w:sz w:val="24"/>
-          <w:szCs w:val="24"/>
-        </w:rPr>
-        <w:t>Đầu</w:t>
-      </w:r>
-      <w:proofErr w:type="spellEnd"/>
-      <w:r>
-        <w:rPr>
-          <w:rFonts w:eastAsia="Calibri" w:cs="Times New Roman"/>
-          <w:i/>
-          <w:color w:val="000000"/>
-          <w:sz w:val="24"/>
-          <w:szCs w:val="24"/>
-        </w:rPr>
-        <w:t xml:space="preserve"> </w:t>
-      </w:r>
-      <w:proofErr w:type="spellStart"/>
-      <w:r>
-        <w:rPr>
-          <w:rFonts w:eastAsia="Calibri" w:cs="Times New Roman"/>
-          <w:i/>
-          <w:color w:val="000000"/>
-          <w:sz w:val="24"/>
-          <w:szCs w:val="24"/>
-        </w:rPr>
-        <w:t>đề</w:t>
-      </w:r>
-      <w:proofErr w:type="spellEnd"/>
-      <w:r>
-        <w:rPr>
-          <w:rFonts w:eastAsia="Calibri" w:cs="Times New Roman"/>
-          <w:i/>
-          <w:color w:val="000000"/>
-          <w:sz w:val="24"/>
-          <w:szCs w:val="24"/>
-        </w:rPr>
-        <w:t xml:space="preserve"> </w:t>
-      </w:r>
-      <w:proofErr w:type="spellStart"/>
-      <w:r>
-        <w:rPr>
-          <w:rFonts w:eastAsia="Calibri" w:cs="Times New Roman"/>
-          <w:i/>
-          <w:color w:val="000000"/>
-          <w:sz w:val="24"/>
-          <w:szCs w:val="24"/>
-        </w:rPr>
-        <w:t>thiết</w:t>
-      </w:r>
-      <w:proofErr w:type="spellEnd"/>
-      <w:r>
-        <w:rPr>
-          <w:rFonts w:eastAsia="Calibri" w:cs="Times New Roman"/>
-          <w:i/>
-          <w:color w:val="000000"/>
-          <w:sz w:val="24"/>
-          <w:szCs w:val="24"/>
-        </w:rPr>
-        <w:t xml:space="preserve"> </w:t>
-      </w:r>
-      <w:proofErr w:type="spellStart"/>
-      <w:r>
-        <w:rPr>
-          <w:rFonts w:eastAsia="Calibri" w:cs="Times New Roman"/>
-          <w:i/>
-          <w:color w:val="000000"/>
-          <w:sz w:val="24"/>
-          <w:szCs w:val="24"/>
-        </w:rPr>
-        <w:t>kế</w:t>
-      </w:r>
-      <w:proofErr w:type="spellEnd"/>
-      <w:r>
-        <w:rPr>
-          <w:rFonts w:eastAsia="Calibri" w:cs="Times New Roman"/>
-          <w:i/>
-          <w:color w:val="000000"/>
-          <w:sz w:val="24"/>
-          <w:szCs w:val="24"/>
-        </w:rPr>
-        <w:t>/</w:t>
-      </w:r>
-      <w:proofErr w:type="spellStart"/>
-      <w:r>
-        <w:rPr>
-          <w:rFonts w:eastAsia="Calibri" w:cs="Times New Roman"/>
-          <w:i/>
-          <w:color w:val="000000"/>
-          <w:sz w:val="24"/>
-          <w:szCs w:val="24"/>
-        </w:rPr>
-        <w:t>Tên</w:t>
-      </w:r>
-      <w:proofErr w:type="spellEnd"/>
-      <w:r>
-        <w:rPr>
-          <w:rFonts w:eastAsia="Calibri" w:cs="Times New Roman"/>
-          <w:i/>
-          <w:color w:val="000000"/>
-          <w:sz w:val="24"/>
-          <w:szCs w:val="24"/>
-        </w:rPr>
-        <w:t xml:space="preserve"> </w:t>
-      </w:r>
-      <w:proofErr w:type="spellStart"/>
-      <w:r>
-        <w:rPr>
-          <w:rFonts w:eastAsia="Calibri" w:cs="Times New Roman"/>
-          <w:i/>
-          <w:color w:val="000000"/>
-          <w:sz w:val="24"/>
-          <w:szCs w:val="24"/>
-        </w:rPr>
-        <w:t>đề</w:t>
-      </w:r>
-      <w:proofErr w:type="spellEnd"/>
-      <w:r>
-        <w:rPr>
-          <w:rFonts w:eastAsia="Calibri" w:cs="Times New Roman"/>
-          <w:i/>
-          <w:color w:val="000000"/>
-          <w:sz w:val="24"/>
-          <w:szCs w:val="24"/>
-        </w:rPr>
-        <w:t xml:space="preserve"> </w:t>
-      </w:r>
-      <w:proofErr w:type="spellStart"/>
-      <w:r>
-        <w:rPr>
-          <w:rFonts w:eastAsia="Calibri" w:cs="Times New Roman"/>
-          <w:i/>
-          <w:color w:val="000000"/>
-          <w:sz w:val="24"/>
-          <w:szCs w:val="24"/>
-        </w:rPr>
-        <w:t>tài</w:t>
-      </w:r>
-      <w:proofErr w:type="spellEnd"/>
+        <w:t>1. Đầu đề thiết kế/Tên đề tài</w:t>
+      </w:r>
     </w:p>
     <w:p>
       <w:pPr>
@@ -2358,86 +1617,8 @@
           <w:sz w:val="24"/>
           <w:szCs w:val="24"/>
         </w:rPr>
-        <w:t xml:space="preserve">2. </w:t>
-      </w:r>
-      <w:proofErr w:type="spellStart"/>
-      <w:r>
-        <w:rPr>
-          <w:rFonts w:eastAsia="Calibri" w:cs="Times New Roman"/>
-          <w:i/>
-          <w:color w:val="000000"/>
-          <w:sz w:val="24"/>
-          <w:szCs w:val="24"/>
-        </w:rPr>
-        <w:t>Các</w:t>
-      </w:r>
-      <w:proofErr w:type="spellEnd"/>
-      <w:r>
-        <w:rPr>
-          <w:rFonts w:eastAsia="Calibri" w:cs="Times New Roman"/>
-          <w:i/>
-          <w:color w:val="000000"/>
-          <w:sz w:val="24"/>
-          <w:szCs w:val="24"/>
-        </w:rPr>
-        <w:t xml:space="preserve"> </w:t>
-      </w:r>
-      <w:proofErr w:type="spellStart"/>
-      <w:r>
-        <w:rPr>
-          <w:rFonts w:eastAsia="Calibri" w:cs="Times New Roman"/>
-          <w:i/>
-          <w:color w:val="000000"/>
-          <w:sz w:val="24"/>
-          <w:szCs w:val="24"/>
-        </w:rPr>
-        <w:t>số</w:t>
-      </w:r>
-      <w:proofErr w:type="spellEnd"/>
-      <w:r>
-        <w:rPr>
-          <w:rFonts w:eastAsia="Calibri" w:cs="Times New Roman"/>
-          <w:i/>
-          <w:color w:val="000000"/>
-          <w:sz w:val="24"/>
-          <w:szCs w:val="24"/>
-        </w:rPr>
-        <w:t xml:space="preserve"> </w:t>
-      </w:r>
-      <w:proofErr w:type="spellStart"/>
-      <w:r>
-        <w:rPr>
-          <w:rFonts w:eastAsia="Calibri" w:cs="Times New Roman"/>
-          <w:i/>
-          <w:color w:val="000000"/>
-          <w:sz w:val="24"/>
-          <w:szCs w:val="24"/>
-        </w:rPr>
-        <w:t>liệu</w:t>
-      </w:r>
-      <w:proofErr w:type="spellEnd"/>
-      <w:r>
-        <w:rPr>
-          <w:rFonts w:eastAsia="Calibri" w:cs="Times New Roman"/>
-          <w:i/>
-          <w:color w:val="000000"/>
-          <w:sz w:val="24"/>
-          <w:szCs w:val="24"/>
-        </w:rPr>
-        <w:t xml:space="preserve"> ban </w:t>
-      </w:r>
-      <w:proofErr w:type="spellStart"/>
-      <w:r>
-        <w:rPr>
-          <w:rFonts w:eastAsia="Calibri" w:cs="Times New Roman"/>
-          <w:i/>
-          <w:color w:val="000000"/>
-          <w:sz w:val="24"/>
-          <w:szCs w:val="24"/>
-        </w:rPr>
-        <w:t>đầu</w:t>
-      </w:r>
-      <w:proofErr w:type="spellEnd"/>
+        <w:t>2. Các số liệu ban đầu</w:t>
+      </w:r>
     </w:p>
     <w:p>
       <w:pPr>
@@ -2493,8 +1674,6 @@
           <w:lang w:val="vi-VN"/>
         </w:rPr>
       </w:pPr>
-      <w:bookmarkStart w:id="0" w:name="_GoBack"/>
-      <w:bookmarkEnd w:id="0"/>
     </w:p>
     <w:p>
       <w:pPr>
@@ -2888,8 +2067,6 @@
     </w:p>
     <w:p>
       <w:pPr>
-        <w:spacing w:before="480" w:after="0" w:line="264" w:lineRule="auto"/>
-        <w:jc w:val="center"/>
         <w:rPr>
           <w:rFonts w:eastAsia="Calibri" w:cs="Times New Roman"/>
           <w:b/>
@@ -2904,6 +2081,28 @@
           <w:color w:val="000000"/>
           <w:szCs w:val="26"/>
         </w:rPr>
+        <w:br w:type="page"/>
+      </w:r>
+    </w:p>
+    <w:p>
+      <w:pPr>
+        <w:spacing w:before="480" w:after="0" w:line="264" w:lineRule="auto"/>
+        <w:jc w:val="center"/>
+        <w:rPr>
+          <w:rFonts w:eastAsia="Calibri" w:cs="Times New Roman"/>
+          <w:b/>
+          <w:color w:val="000000"/>
+          <w:szCs w:val="26"/>
+        </w:rPr>
+      </w:pPr>
+      <w:r>
+        <w:rPr>
+          <w:rFonts w:eastAsia="Calibri" w:cs="Times New Roman"/>
+          <w:b/>
+          <w:color w:val="000000"/>
+          <w:szCs w:val="26"/>
+        </w:rPr>
+        <w:lastRenderedPageBreak/>
         <w:t>ACKNOWLEDGEMENTS</w:t>
       </w:r>
     </w:p>
@@ -2963,43 +2162,39 @@
           <w:color w:val="000000"/>
           <w:szCs w:val="26"/>
         </w:rPr>
-        <w:t xml:space="preserve">Nguyen </w:t>
-      </w:r>
-      <w:proofErr w:type="spellStart"/>
+        <w:t>Nguyen Thanh Huong for her</w:t>
+      </w:r>
       <w:r>
         <w:rPr>
           <w:rFonts w:eastAsia="Calibri" w:cs="Times New Roman"/>
           <w:color w:val="000000"/>
           <w:szCs w:val="26"/>
         </w:rPr>
-        <w:t>Thanh</w:t>
-      </w:r>
-      <w:proofErr w:type="spellEnd"/>
+        <w:t xml:space="preserve"> support, patience, and guidance in almost every step throughout my thesis.</w:t>
+      </w:r>
       <w:r>
         <w:rPr>
           <w:rFonts w:eastAsia="Calibri" w:cs="Times New Roman"/>
           <w:color w:val="000000"/>
           <w:szCs w:val="26"/>
         </w:rPr>
-        <w:t xml:space="preserve"> </w:t>
-      </w:r>
-      <w:proofErr w:type="spellStart"/>
+        <w:t xml:space="preserve"> I</w:t>
+      </w:r>
       <w:r>
         <w:rPr>
           <w:rFonts w:eastAsia="Calibri" w:cs="Times New Roman"/>
           <w:color w:val="000000"/>
           <w:szCs w:val="26"/>
         </w:rPr>
-        <w:t>Huong</w:t>
-      </w:r>
-      <w:proofErr w:type="spellEnd"/>
+        <w:t xml:space="preserve"> </w:t>
+      </w:r>
       <w:r>
         <w:rPr>
           <w:rFonts w:eastAsia="Calibri" w:cs="Times New Roman"/>
           <w:color w:val="000000"/>
           <w:szCs w:val="26"/>
         </w:rPr>
-        <w:t xml:space="preserve"> for her</w:t>
+        <w:t>am grateful to</w:t>
       </w:r>
       <w:r>
         <w:rPr>
@@ -3007,7 +2202,7 @@
           <w:color w:val="000000"/>
           <w:szCs w:val="26"/>
         </w:rPr>
-        <w:t xml:space="preserve"> support, patience, and guidance in almost every step throughout my thesis.</w:t>
+        <w:t xml:space="preserve"> all the members in the class AP Automatic Control K61</w:t>
       </w:r>
       <w:r>
         <w:rPr>
@@ -3015,7 +2210,7 @@
           <w:color w:val="000000"/>
           <w:szCs w:val="26"/>
         </w:rPr>
-        <w:t xml:space="preserve"> I</w:t>
+        <w:t xml:space="preserve">. It is their kind help and support that have made my study and life </w:t>
       </w:r>
       <w:r>
         <w:rPr>
@@ -3023,7 +2218,7 @@
           <w:color w:val="000000"/>
           <w:szCs w:val="26"/>
         </w:rPr>
-        <w:t xml:space="preserve"> </w:t>
+        <w:t>at the university</w:t>
       </w:r>
       <w:r>
         <w:rPr>
@@ -3031,7 +2226,7 @@
           <w:color w:val="000000"/>
           <w:szCs w:val="26"/>
         </w:rPr>
-        <w:t>am grateful to</w:t>
+        <w:t xml:space="preserve"> a wonderful time</w:t>
       </w:r>
       <w:r>
         <w:rPr>
@@ -3039,7 +2234,7 @@
           <w:color w:val="000000"/>
           <w:szCs w:val="26"/>
         </w:rPr>
-        <w:t xml:space="preserve"> all the members in the class AP Automatic Control K61</w:t>
+        <w:t>.</w:t>
       </w:r>
       <w:r>
         <w:rPr>
@@ -3047,7 +2242,7 @@
           <w:color w:val="000000"/>
           <w:szCs w:val="26"/>
         </w:rPr>
-        <w:t xml:space="preserve">. It is their kind help and support that have made my study and life </w:t>
+        <w:t xml:space="preserve"> </w:t>
       </w:r>
       <w:r>
         <w:rPr>
@@ -3055,7 +2250,7 @@
           <w:color w:val="000000"/>
           <w:szCs w:val="26"/>
         </w:rPr>
-        <w:t>at the university</w:t>
+        <w:t xml:space="preserve">Further, I would like </w:t>
       </w:r>
       <w:r>
         <w:rPr>
@@ -3063,7 +2258,7 @@
           <w:color w:val="000000"/>
           <w:szCs w:val="26"/>
         </w:rPr>
-        <w:t xml:space="preserve"> a wonderful time</w:t>
+        <w:t>to express my sincere gratitude</w:t>
       </w:r>
       <w:r>
         <w:rPr>
@@ -3071,7 +2266,7 @@
           <w:color w:val="000000"/>
           <w:szCs w:val="26"/>
         </w:rPr>
-        <w:t>.</w:t>
+        <w:t xml:space="preserve"> to</w:t>
       </w:r>
       <w:r>
         <w:rPr>
@@ -3087,7 +2282,7 @@
           <w:color w:val="000000"/>
           <w:szCs w:val="26"/>
         </w:rPr>
-        <w:t xml:space="preserve">Further, I </w:t>
+        <w:t>Hanoi University of Science and Technology</w:t>
       </w:r>
       <w:r>
         <w:rPr>
@@ -3095,8 +2290,7 @@
           <w:color w:val="000000"/>
           <w:szCs w:val="26"/>
         </w:rPr>
-        <w:lastRenderedPageBreak/>
-        <w:t xml:space="preserve">would like </w:t>
+        <w:t xml:space="preserve"> and </w:t>
       </w:r>
       <w:r>
         <w:rPr>
@@ -3104,7 +2298,7 @@
           <w:color w:val="000000"/>
           <w:szCs w:val="26"/>
         </w:rPr>
-        <w:t>to express my sincere gratitude</w:t>
+        <w:t>all its member’s staff for all the considerate guid</w:t>
       </w:r>
       <w:r>
         <w:rPr>
@@ -3112,7 +2306,7 @@
           <w:color w:val="000000"/>
           <w:szCs w:val="26"/>
         </w:rPr>
-        <w:t xml:space="preserve"> to</w:t>
+        <w:t>ance</w:t>
       </w:r>
       <w:r>
         <w:rPr>
@@ -3120,7 +2314,7 @@
           <w:color w:val="000000"/>
           <w:szCs w:val="26"/>
         </w:rPr>
-        <w:t xml:space="preserve"> </w:t>
+        <w:t xml:space="preserve">. </w:t>
       </w:r>
       <w:r>
         <w:rPr>
@@ -3128,7 +2322,7 @@
           <w:color w:val="000000"/>
           <w:szCs w:val="26"/>
         </w:rPr>
-        <w:t>Hanoi University of Science and Technology</w:t>
+        <w:t>Also,</w:t>
       </w:r>
       <w:r>
         <w:rPr>
@@ -3136,7 +2330,7 @@
           <w:color w:val="000000"/>
           <w:szCs w:val="26"/>
         </w:rPr>
-        <w:t xml:space="preserve"> and </w:t>
+        <w:t xml:space="preserve"> </w:t>
       </w:r>
       <w:r>
         <w:rPr>
@@ -3144,7 +2338,7 @@
           <w:color w:val="000000"/>
           <w:szCs w:val="26"/>
         </w:rPr>
-        <w:t>all its member’s staff for all the considerate guid</w:t>
+        <w:t>I would like to</w:t>
       </w:r>
       <w:r>
         <w:rPr>
@@ -3152,7 +2346,7 @@
           <w:color w:val="000000"/>
           <w:szCs w:val="26"/>
         </w:rPr>
-        <w:t>ance</w:t>
+        <w:t xml:space="preserve"> thank my friends I have made along the way</w:t>
       </w:r>
       <w:r>
         <w:rPr>
@@ -3160,7 +2354,7 @@
           <w:color w:val="000000"/>
           <w:szCs w:val="26"/>
         </w:rPr>
-        <w:t xml:space="preserve">. </w:t>
+        <w:t xml:space="preserve"> w</w:t>
       </w:r>
       <w:r>
         <w:rPr>
@@ -3168,7 +2362,7 @@
           <w:color w:val="000000"/>
           <w:szCs w:val="26"/>
         </w:rPr>
-        <w:t>Also,</w:t>
+        <w:t>hen I was studying at Hanoi University of Science and Technology</w:t>
       </w:r>
       <w:r>
         <w:rPr>
@@ -3176,7 +2370,7 @@
           <w:color w:val="000000"/>
           <w:szCs w:val="26"/>
         </w:rPr>
-        <w:t xml:space="preserve"> </w:t>
+        <w:t>. They have left wonderful memories for m</w:t>
       </w:r>
       <w:r>
         <w:rPr>
@@ -3184,7 +2378,7 @@
           <w:color w:val="000000"/>
           <w:szCs w:val="26"/>
         </w:rPr>
-        <w:t>I would like to</w:t>
+        <w:t>e.</w:t>
       </w:r>
       <w:r>
         <w:rPr>
@@ -3192,7 +2386,7 @@
           <w:color w:val="000000"/>
           <w:szCs w:val="26"/>
         </w:rPr>
-        <w:t xml:space="preserve"> thank my friends I have made along the way</w:t>
+        <w:t xml:space="preserve"> </w:t>
       </w:r>
       <w:r>
         <w:rPr>
@@ -3200,7 +2394,7 @@
           <w:color w:val="000000"/>
           <w:szCs w:val="26"/>
         </w:rPr>
-        <w:t xml:space="preserve"> w</w:t>
+        <w:t>Finally, I would like to expre</w:t>
       </w:r>
       <w:r>
         <w:rPr>
@@ -3208,7 +2402,7 @@
           <w:color w:val="000000"/>
           <w:szCs w:val="26"/>
         </w:rPr>
-        <w:t>hen I was studying at Hanoi University of Science and Technology</w:t>
+        <w:t>ss my gratitude to my parents.</w:t>
       </w:r>
       <w:r>
         <w:rPr>
@@ -3216,7 +2410,7 @@
           <w:color w:val="000000"/>
           <w:szCs w:val="26"/>
         </w:rPr>
-        <w:t>. They have left wonderful memories for m</w:t>
+        <w:t xml:space="preserve"> Without their tremendous understanding and encouragement in the past few years, it would be impossible for me to complete my stud</w:t>
       </w:r>
       <w:r>
         <w:rPr>
@@ -3224,1554 +2418,46 @@
           <w:color w:val="000000"/>
           <w:szCs w:val="26"/>
         </w:rPr>
-        <w:t>e.</w:t>
-      </w:r>
-      <w:r>
+        <w:t>y.</w:t>
+      </w:r>
+    </w:p>
+    <w:p>
+      <w:pPr>
+        <w:spacing w:before="60" w:after="0" w:line="264" w:lineRule="auto"/>
+        <w:jc w:val="both"/>
         <w:rPr>
           <w:rFonts w:eastAsia="Calibri" w:cs="Times New Roman"/>
           <w:color w:val="000000"/>
           <w:szCs w:val="26"/>
         </w:rPr>
-        <w:t xml:space="preserve"> </w:t>
-      </w:r>
-      <w:r>
+      </w:pPr>
+    </w:p>
+    <w:p>
+      <w:pPr>
+        <w:pStyle w:val="NoSpacing"/>
+        <w:jc w:val="center"/>
+      </w:pPr>
+      <w:r>
+        <w:t>ABSTRACT</w:t>
+      </w:r>
+    </w:p>
+    <w:p>
+      <w:pPr>
+        <w:spacing w:before="60" w:after="0" w:line="264" w:lineRule="auto"/>
+        <w:jc w:val="both"/>
         <w:rPr>
           <w:rFonts w:eastAsia="Calibri" w:cs="Times New Roman"/>
           <w:color w:val="000000"/>
           <w:szCs w:val="26"/>
         </w:rPr>
-        <w:t>Finally, I would like to expre</w:t>
-      </w:r>
+      </w:pPr>
       <w:r>
         <w:rPr>
           <w:rFonts w:eastAsia="Calibri" w:cs="Times New Roman"/>
           <w:color w:val="000000"/>
           <w:szCs w:val="26"/>
         </w:rPr>
-        <w:t>ss my gratitude to my parents.</w:t>
-      </w:r>
-      <w:r>
-        <w:rPr>
-          <w:rFonts w:eastAsia="Calibri" w:cs="Times New Roman"/>
-          <w:color w:val="000000"/>
-          <w:szCs w:val="26"/>
-        </w:rPr>
-        <w:t xml:space="preserve"> Without their tremendous understanding and encouragement in the past few years, it would be impossible for me to complete my stud</w:t>
-      </w:r>
-      <w:r>
-        <w:rPr>
-          <w:rFonts w:eastAsia="Calibri" w:cs="Times New Roman"/>
-          <w:color w:val="000000"/>
-          <w:szCs w:val="26"/>
-        </w:rPr>
-        <w:t>y.</w:t>
-      </w:r>
-    </w:p>
-    <w:p>
-      <w:pPr>
-        <w:spacing w:before="60" w:after="0" w:line="264" w:lineRule="auto"/>
-        <w:jc w:val="both"/>
-        <w:rPr>
-          <w:rFonts w:eastAsia="Calibri" w:cs="Times New Roman"/>
-          <w:color w:val="000000"/>
-          <w:szCs w:val="26"/>
-        </w:rPr>
-      </w:pPr>
-    </w:p>
-    <w:p>
-      <w:pPr>
-        <w:pStyle w:val="NoSpacing"/>
-        <w:jc w:val="center"/>
-      </w:pPr>
-      <w:r>
-        <w:t>ABSTRACT</w:t>
-      </w:r>
-    </w:p>
-    <w:p>
-      <w:pPr>
-        <w:spacing w:before="60" w:after="0" w:line="264" w:lineRule="auto"/>
-        <w:jc w:val="both"/>
-        <w:rPr>
-          <w:rFonts w:eastAsia="Calibri" w:cs="Times New Roman"/>
-          <w:color w:val="000000"/>
-          <w:szCs w:val="26"/>
-        </w:rPr>
-      </w:pPr>
-      <w:proofErr w:type="spellStart"/>
-      <w:r>
-        <w:rPr>
-          <w:rFonts w:eastAsia="Calibri" w:cs="Times New Roman"/>
-          <w:color w:val="000000"/>
-          <w:szCs w:val="26"/>
-        </w:rPr>
-        <w:t>Tóm</w:t>
-      </w:r>
-      <w:proofErr w:type="spellEnd"/>
-      <w:r>
-        <w:rPr>
-          <w:rFonts w:eastAsia="Calibri" w:cs="Times New Roman"/>
-          <w:color w:val="000000"/>
-          <w:szCs w:val="26"/>
-        </w:rPr>
-        <w:t xml:space="preserve"> </w:t>
-      </w:r>
-      <w:proofErr w:type="spellStart"/>
-      <w:r>
-        <w:rPr>
-          <w:rFonts w:eastAsia="Calibri" w:cs="Times New Roman"/>
-          <w:color w:val="000000"/>
-          <w:szCs w:val="26"/>
-        </w:rPr>
-        <w:t>tắt</w:t>
-      </w:r>
-      <w:proofErr w:type="spellEnd"/>
-      <w:r>
-        <w:rPr>
-          <w:rFonts w:eastAsia="Calibri" w:cs="Times New Roman"/>
-          <w:color w:val="000000"/>
-          <w:szCs w:val="26"/>
-        </w:rPr>
-        <w:t xml:space="preserve"> </w:t>
-      </w:r>
-      <w:proofErr w:type="spellStart"/>
-      <w:r>
-        <w:rPr>
-          <w:rFonts w:eastAsia="Calibri" w:cs="Times New Roman"/>
-          <w:color w:val="000000"/>
-          <w:szCs w:val="26"/>
-        </w:rPr>
-        <w:t>nội</w:t>
-      </w:r>
-      <w:proofErr w:type="spellEnd"/>
-      <w:r>
-        <w:rPr>
-          <w:rFonts w:eastAsia="Calibri" w:cs="Times New Roman"/>
-          <w:color w:val="000000"/>
-          <w:szCs w:val="26"/>
-        </w:rPr>
-        <w:t xml:space="preserve"> dung </w:t>
-      </w:r>
-      <w:proofErr w:type="spellStart"/>
-      <w:r>
-        <w:rPr>
-          <w:rFonts w:eastAsia="Calibri" w:cs="Times New Roman"/>
-          <w:color w:val="000000"/>
-          <w:szCs w:val="26"/>
-        </w:rPr>
-        <w:t>của</w:t>
-      </w:r>
-      <w:proofErr w:type="spellEnd"/>
-      <w:r>
-        <w:rPr>
-          <w:rFonts w:eastAsia="Calibri" w:cs="Times New Roman"/>
-          <w:color w:val="000000"/>
-          <w:szCs w:val="26"/>
-        </w:rPr>
-        <w:t xml:space="preserve"> </w:t>
-      </w:r>
-      <w:proofErr w:type="spellStart"/>
-      <w:r>
-        <w:rPr>
-          <w:rFonts w:eastAsia="Calibri" w:cs="Times New Roman"/>
-          <w:color w:val="000000"/>
-          <w:szCs w:val="26"/>
-        </w:rPr>
-        <w:t>đồ</w:t>
-      </w:r>
-      <w:proofErr w:type="spellEnd"/>
-      <w:r>
-        <w:rPr>
-          <w:rFonts w:eastAsia="Calibri" w:cs="Times New Roman"/>
-          <w:color w:val="000000"/>
-          <w:szCs w:val="26"/>
-        </w:rPr>
-        <w:t xml:space="preserve"> </w:t>
-      </w:r>
-      <w:proofErr w:type="spellStart"/>
-      <w:r>
-        <w:rPr>
-          <w:rFonts w:eastAsia="Calibri" w:cs="Times New Roman"/>
-          <w:color w:val="000000"/>
-          <w:szCs w:val="26"/>
-        </w:rPr>
-        <w:t>án</w:t>
-      </w:r>
-      <w:proofErr w:type="spellEnd"/>
-      <w:r>
-        <w:rPr>
-          <w:rFonts w:eastAsia="Calibri" w:cs="Times New Roman"/>
-          <w:color w:val="000000"/>
-          <w:szCs w:val="26"/>
-        </w:rPr>
-        <w:t xml:space="preserve"> </w:t>
-      </w:r>
-      <w:proofErr w:type="spellStart"/>
-      <w:r>
-        <w:rPr>
-          <w:rFonts w:eastAsia="Calibri" w:cs="Times New Roman"/>
-          <w:color w:val="000000"/>
-          <w:szCs w:val="26"/>
-        </w:rPr>
-        <w:t>tốt</w:t>
-      </w:r>
-      <w:proofErr w:type="spellEnd"/>
-      <w:r>
-        <w:rPr>
-          <w:rFonts w:eastAsia="Calibri" w:cs="Times New Roman"/>
-          <w:color w:val="000000"/>
-          <w:szCs w:val="26"/>
-        </w:rPr>
-        <w:t xml:space="preserve"> </w:t>
-      </w:r>
-      <w:proofErr w:type="spellStart"/>
-      <w:r>
-        <w:rPr>
-          <w:rFonts w:eastAsia="Calibri" w:cs="Times New Roman"/>
-          <w:color w:val="000000"/>
-          <w:szCs w:val="26"/>
-        </w:rPr>
-        <w:t>nghiệp</w:t>
-      </w:r>
-      <w:proofErr w:type="spellEnd"/>
-      <w:r>
-        <w:rPr>
-          <w:rFonts w:eastAsia="Calibri" w:cs="Times New Roman"/>
-          <w:color w:val="000000"/>
-          <w:szCs w:val="26"/>
-        </w:rPr>
-        <w:t xml:space="preserve"> </w:t>
-      </w:r>
-      <w:proofErr w:type="spellStart"/>
-      <w:r>
-        <w:rPr>
-          <w:rFonts w:eastAsia="Calibri" w:cs="Times New Roman"/>
-          <w:color w:val="000000"/>
-          <w:szCs w:val="26"/>
-        </w:rPr>
-        <w:t>trong</w:t>
-      </w:r>
-      <w:proofErr w:type="spellEnd"/>
-      <w:r>
-        <w:rPr>
-          <w:rFonts w:eastAsia="Calibri" w:cs="Times New Roman"/>
-          <w:color w:val="000000"/>
-          <w:szCs w:val="26"/>
-        </w:rPr>
-        <w:t xml:space="preserve"> </w:t>
-      </w:r>
-      <w:proofErr w:type="spellStart"/>
-      <w:r>
-        <w:rPr>
-          <w:rFonts w:eastAsia="Calibri" w:cs="Times New Roman"/>
-          <w:color w:val="000000"/>
-          <w:szCs w:val="26"/>
-        </w:rPr>
-        <w:t>khoảng</w:t>
-      </w:r>
-      <w:proofErr w:type="spellEnd"/>
-      <w:r>
-        <w:rPr>
-          <w:rFonts w:eastAsia="Calibri" w:cs="Times New Roman"/>
-          <w:color w:val="000000"/>
-          <w:szCs w:val="26"/>
-        </w:rPr>
-        <w:t xml:space="preserve"> </w:t>
-      </w:r>
-      <w:proofErr w:type="spellStart"/>
-      <w:r>
-        <w:rPr>
-          <w:rFonts w:eastAsia="Calibri" w:cs="Times New Roman"/>
-          <w:color w:val="000000"/>
-          <w:szCs w:val="26"/>
-        </w:rPr>
-        <w:t>tối</w:t>
-      </w:r>
-      <w:proofErr w:type="spellEnd"/>
-      <w:r>
-        <w:rPr>
-          <w:rFonts w:eastAsia="Calibri" w:cs="Times New Roman"/>
-          <w:color w:val="000000"/>
-          <w:szCs w:val="26"/>
-        </w:rPr>
-        <w:t xml:space="preserve"> </w:t>
-      </w:r>
-      <w:proofErr w:type="spellStart"/>
-      <w:r>
-        <w:rPr>
-          <w:rFonts w:eastAsia="Calibri" w:cs="Times New Roman"/>
-          <w:color w:val="000000"/>
-          <w:szCs w:val="26"/>
-        </w:rPr>
-        <w:t>đa</w:t>
-      </w:r>
-      <w:proofErr w:type="spellEnd"/>
-      <w:r>
-        <w:rPr>
-          <w:rFonts w:eastAsia="Calibri" w:cs="Times New Roman"/>
-          <w:color w:val="000000"/>
-          <w:szCs w:val="26"/>
-        </w:rPr>
-        <w:t xml:space="preserve"> 300 </w:t>
-      </w:r>
-      <w:proofErr w:type="spellStart"/>
-      <w:r>
-        <w:rPr>
-          <w:rFonts w:eastAsia="Calibri" w:cs="Times New Roman"/>
-          <w:color w:val="000000"/>
-          <w:szCs w:val="26"/>
-        </w:rPr>
-        <w:t>chữ</w:t>
-      </w:r>
-      <w:proofErr w:type="spellEnd"/>
-      <w:r>
-        <w:rPr>
-          <w:rFonts w:eastAsia="Calibri" w:cs="Times New Roman"/>
-          <w:color w:val="000000"/>
-          <w:szCs w:val="26"/>
-        </w:rPr>
-        <w:t xml:space="preserve">. </w:t>
-      </w:r>
-      <w:proofErr w:type="spellStart"/>
-      <w:r>
-        <w:rPr>
-          <w:rFonts w:eastAsia="Calibri" w:cs="Times New Roman"/>
-          <w:color w:val="000000"/>
-          <w:szCs w:val="26"/>
-        </w:rPr>
-        <w:t>Phần</w:t>
-      </w:r>
-      <w:proofErr w:type="spellEnd"/>
-      <w:r>
-        <w:rPr>
-          <w:rFonts w:eastAsia="Calibri" w:cs="Times New Roman"/>
-          <w:color w:val="000000"/>
-          <w:szCs w:val="26"/>
-        </w:rPr>
-        <w:t xml:space="preserve"> </w:t>
-      </w:r>
-      <w:proofErr w:type="spellStart"/>
-      <w:r>
-        <w:rPr>
-          <w:rFonts w:eastAsia="Calibri" w:cs="Times New Roman"/>
-          <w:color w:val="000000"/>
-          <w:szCs w:val="26"/>
-        </w:rPr>
-        <w:t>tóm</w:t>
-      </w:r>
-      <w:proofErr w:type="spellEnd"/>
-      <w:r>
-        <w:rPr>
-          <w:rFonts w:eastAsia="Calibri" w:cs="Times New Roman"/>
-          <w:color w:val="000000"/>
-          <w:szCs w:val="26"/>
-        </w:rPr>
-        <w:t xml:space="preserve"> </w:t>
-      </w:r>
-      <w:proofErr w:type="spellStart"/>
-      <w:r>
-        <w:rPr>
-          <w:rFonts w:eastAsia="Calibri" w:cs="Times New Roman"/>
-          <w:color w:val="000000"/>
-          <w:szCs w:val="26"/>
-        </w:rPr>
-        <w:t>tắt</w:t>
-      </w:r>
-      <w:proofErr w:type="spellEnd"/>
-      <w:r>
-        <w:rPr>
-          <w:rFonts w:eastAsia="Calibri" w:cs="Times New Roman"/>
-          <w:color w:val="000000"/>
-          <w:szCs w:val="26"/>
-        </w:rPr>
-        <w:t xml:space="preserve"> </w:t>
-      </w:r>
-      <w:proofErr w:type="spellStart"/>
-      <w:r>
-        <w:rPr>
-          <w:rFonts w:eastAsia="Calibri" w:cs="Times New Roman"/>
-          <w:color w:val="000000"/>
-          <w:szCs w:val="26"/>
-        </w:rPr>
-        <w:t>cần</w:t>
-      </w:r>
-      <w:proofErr w:type="spellEnd"/>
-      <w:r>
-        <w:rPr>
-          <w:rFonts w:eastAsia="Calibri" w:cs="Times New Roman"/>
-          <w:color w:val="000000"/>
-          <w:szCs w:val="26"/>
-        </w:rPr>
-        <w:t xml:space="preserve"> </w:t>
-      </w:r>
-      <w:proofErr w:type="spellStart"/>
-      <w:r>
-        <w:rPr>
-          <w:rFonts w:eastAsia="Calibri" w:cs="Times New Roman"/>
-          <w:color w:val="000000"/>
-          <w:szCs w:val="26"/>
-        </w:rPr>
-        <w:t>nêu</w:t>
-      </w:r>
-      <w:proofErr w:type="spellEnd"/>
-      <w:r>
-        <w:rPr>
-          <w:rFonts w:eastAsia="Calibri" w:cs="Times New Roman"/>
-          <w:color w:val="000000"/>
-          <w:szCs w:val="26"/>
-        </w:rPr>
-        <w:t xml:space="preserve"> </w:t>
-      </w:r>
-      <w:proofErr w:type="spellStart"/>
-      <w:r>
-        <w:rPr>
-          <w:rFonts w:eastAsia="Calibri" w:cs="Times New Roman"/>
-          <w:color w:val="000000"/>
-          <w:szCs w:val="26"/>
-        </w:rPr>
-        <w:t>được</w:t>
-      </w:r>
-      <w:proofErr w:type="spellEnd"/>
-      <w:r>
-        <w:rPr>
-          <w:rFonts w:eastAsia="Calibri" w:cs="Times New Roman"/>
-          <w:color w:val="000000"/>
-          <w:szCs w:val="26"/>
-        </w:rPr>
-        <w:t xml:space="preserve"> </w:t>
-      </w:r>
-      <w:proofErr w:type="spellStart"/>
-      <w:r>
-        <w:rPr>
-          <w:rFonts w:eastAsia="Calibri" w:cs="Times New Roman"/>
-          <w:color w:val="000000"/>
-          <w:szCs w:val="26"/>
-        </w:rPr>
-        <w:t>các</w:t>
-      </w:r>
-      <w:proofErr w:type="spellEnd"/>
-      <w:r>
-        <w:rPr>
-          <w:rFonts w:eastAsia="Calibri" w:cs="Times New Roman"/>
-          <w:color w:val="000000"/>
-          <w:szCs w:val="26"/>
-        </w:rPr>
-        <w:t xml:space="preserve"> ý: </w:t>
-      </w:r>
-      <w:proofErr w:type="spellStart"/>
-      <w:r>
-        <w:rPr>
-          <w:rFonts w:eastAsia="Calibri" w:cs="Times New Roman"/>
-          <w:color w:val="000000"/>
-          <w:szCs w:val="26"/>
-        </w:rPr>
-        <w:t>vấn</w:t>
-      </w:r>
-      <w:proofErr w:type="spellEnd"/>
-      <w:r>
-        <w:rPr>
-          <w:rFonts w:eastAsia="Calibri" w:cs="Times New Roman"/>
-          <w:color w:val="000000"/>
-          <w:szCs w:val="26"/>
-        </w:rPr>
-        <w:t xml:space="preserve"> </w:t>
-      </w:r>
-      <w:proofErr w:type="spellStart"/>
-      <w:r>
-        <w:rPr>
-          <w:rFonts w:eastAsia="Calibri" w:cs="Times New Roman"/>
-          <w:color w:val="000000"/>
-          <w:szCs w:val="26"/>
-        </w:rPr>
-        <w:t>đề</w:t>
-      </w:r>
-      <w:proofErr w:type="spellEnd"/>
-      <w:r>
-        <w:rPr>
-          <w:rFonts w:eastAsia="Calibri" w:cs="Times New Roman"/>
-          <w:color w:val="000000"/>
-          <w:szCs w:val="26"/>
-        </w:rPr>
-        <w:t xml:space="preserve"> </w:t>
-      </w:r>
-      <w:proofErr w:type="spellStart"/>
-      <w:r>
-        <w:rPr>
-          <w:rFonts w:eastAsia="Calibri" w:cs="Times New Roman"/>
-          <w:color w:val="000000"/>
-          <w:szCs w:val="26"/>
-        </w:rPr>
-        <w:t>cần</w:t>
-      </w:r>
-      <w:proofErr w:type="spellEnd"/>
-      <w:r>
-        <w:rPr>
-          <w:rFonts w:eastAsia="Calibri" w:cs="Times New Roman"/>
-          <w:color w:val="000000"/>
-          <w:szCs w:val="26"/>
-        </w:rPr>
-        <w:t xml:space="preserve"> </w:t>
-      </w:r>
-      <w:proofErr w:type="spellStart"/>
-      <w:r>
-        <w:rPr>
-          <w:rFonts w:eastAsia="Calibri" w:cs="Times New Roman"/>
-          <w:color w:val="000000"/>
-          <w:szCs w:val="26"/>
-        </w:rPr>
-        <w:t>thực</w:t>
-      </w:r>
-      <w:proofErr w:type="spellEnd"/>
-      <w:r>
-        <w:rPr>
-          <w:rFonts w:eastAsia="Calibri" w:cs="Times New Roman"/>
-          <w:color w:val="000000"/>
-          <w:szCs w:val="26"/>
-        </w:rPr>
-        <w:t xml:space="preserve"> </w:t>
-      </w:r>
-      <w:proofErr w:type="spellStart"/>
-      <w:r>
-        <w:rPr>
-          <w:rFonts w:eastAsia="Calibri" w:cs="Times New Roman"/>
-          <w:color w:val="000000"/>
-          <w:szCs w:val="26"/>
-        </w:rPr>
-        <w:t>hiện</w:t>
-      </w:r>
-      <w:proofErr w:type="spellEnd"/>
-      <w:r>
-        <w:rPr>
-          <w:rFonts w:eastAsia="Calibri" w:cs="Times New Roman"/>
-          <w:color w:val="000000"/>
-          <w:szCs w:val="26"/>
-        </w:rPr>
-        <w:t xml:space="preserve">; </w:t>
-      </w:r>
-      <w:proofErr w:type="spellStart"/>
-      <w:r>
-        <w:rPr>
-          <w:rFonts w:eastAsia="Calibri" w:cs="Times New Roman"/>
-          <w:color w:val="000000"/>
-          <w:szCs w:val="26"/>
-        </w:rPr>
-        <w:t>phương</w:t>
-      </w:r>
-      <w:proofErr w:type="spellEnd"/>
-      <w:r>
-        <w:rPr>
-          <w:rFonts w:eastAsia="Calibri" w:cs="Times New Roman"/>
-          <w:color w:val="000000"/>
-          <w:szCs w:val="26"/>
-        </w:rPr>
-        <w:t xml:space="preserve"> </w:t>
-      </w:r>
-      <w:proofErr w:type="spellStart"/>
-      <w:r>
-        <w:rPr>
-          <w:rFonts w:eastAsia="Calibri" w:cs="Times New Roman"/>
-          <w:color w:val="000000"/>
-          <w:szCs w:val="26"/>
-        </w:rPr>
-        <w:t>pháp</w:t>
-      </w:r>
-      <w:proofErr w:type="spellEnd"/>
-      <w:r>
-        <w:rPr>
-          <w:rFonts w:eastAsia="Calibri" w:cs="Times New Roman"/>
-          <w:color w:val="000000"/>
-          <w:szCs w:val="26"/>
-        </w:rPr>
-        <w:t xml:space="preserve"> </w:t>
-      </w:r>
-      <w:proofErr w:type="spellStart"/>
-      <w:r>
-        <w:rPr>
-          <w:rFonts w:eastAsia="Calibri" w:cs="Times New Roman"/>
-          <w:color w:val="000000"/>
-          <w:szCs w:val="26"/>
-        </w:rPr>
-        <w:t>thực</w:t>
-      </w:r>
-      <w:proofErr w:type="spellEnd"/>
-      <w:r>
-        <w:rPr>
-          <w:rFonts w:eastAsia="Calibri" w:cs="Times New Roman"/>
-          <w:color w:val="000000"/>
-          <w:szCs w:val="26"/>
-        </w:rPr>
-        <w:t xml:space="preserve"> </w:t>
-      </w:r>
-      <w:proofErr w:type="spellStart"/>
-      <w:r>
-        <w:rPr>
-          <w:rFonts w:eastAsia="Calibri" w:cs="Times New Roman"/>
-          <w:color w:val="000000"/>
-          <w:szCs w:val="26"/>
-        </w:rPr>
-        <w:t>hiện</w:t>
-      </w:r>
-      <w:proofErr w:type="spellEnd"/>
-      <w:r>
-        <w:rPr>
-          <w:rFonts w:eastAsia="Calibri" w:cs="Times New Roman"/>
-          <w:color w:val="000000"/>
-          <w:szCs w:val="26"/>
-        </w:rPr>
-        <w:t xml:space="preserve">; </w:t>
-      </w:r>
-      <w:proofErr w:type="spellStart"/>
-      <w:r>
-        <w:rPr>
-          <w:rFonts w:eastAsia="Calibri" w:cs="Times New Roman"/>
-          <w:color w:val="000000"/>
-          <w:szCs w:val="26"/>
-        </w:rPr>
-        <w:t>công</w:t>
-      </w:r>
-      <w:proofErr w:type="spellEnd"/>
-      <w:r>
-        <w:rPr>
-          <w:rFonts w:eastAsia="Calibri" w:cs="Times New Roman"/>
-          <w:color w:val="000000"/>
-          <w:szCs w:val="26"/>
-        </w:rPr>
-        <w:t xml:space="preserve"> </w:t>
-      </w:r>
-      <w:proofErr w:type="spellStart"/>
-      <w:r>
-        <w:rPr>
-          <w:rFonts w:eastAsia="Calibri" w:cs="Times New Roman"/>
-          <w:color w:val="000000"/>
-          <w:szCs w:val="26"/>
-        </w:rPr>
-        <w:t>cụ</w:t>
-      </w:r>
-      <w:proofErr w:type="spellEnd"/>
-      <w:r>
-        <w:rPr>
-          <w:rFonts w:eastAsia="Calibri" w:cs="Times New Roman"/>
-          <w:color w:val="000000"/>
-          <w:szCs w:val="26"/>
-        </w:rPr>
-        <w:t xml:space="preserve"> </w:t>
-      </w:r>
-      <w:proofErr w:type="spellStart"/>
-      <w:r>
-        <w:rPr>
-          <w:rFonts w:eastAsia="Calibri" w:cs="Times New Roman"/>
-          <w:color w:val="000000"/>
-          <w:szCs w:val="26"/>
-        </w:rPr>
-        <w:t>sử</w:t>
-      </w:r>
-      <w:proofErr w:type="spellEnd"/>
-      <w:r>
-        <w:rPr>
-          <w:rFonts w:eastAsia="Calibri" w:cs="Times New Roman"/>
-          <w:color w:val="000000"/>
-          <w:szCs w:val="26"/>
-        </w:rPr>
-        <w:t xml:space="preserve"> </w:t>
-      </w:r>
-      <w:proofErr w:type="spellStart"/>
-      <w:r>
-        <w:rPr>
-          <w:rFonts w:eastAsia="Calibri" w:cs="Times New Roman"/>
-          <w:color w:val="000000"/>
-          <w:szCs w:val="26"/>
-        </w:rPr>
-        <w:t>dụng</w:t>
-      </w:r>
-      <w:proofErr w:type="spellEnd"/>
-      <w:r>
-        <w:rPr>
-          <w:rFonts w:eastAsia="Calibri" w:cs="Times New Roman"/>
-          <w:color w:val="000000"/>
-          <w:szCs w:val="26"/>
-        </w:rPr>
-        <w:t xml:space="preserve"> (</w:t>
-      </w:r>
-      <w:proofErr w:type="spellStart"/>
-      <w:r>
-        <w:rPr>
-          <w:rFonts w:eastAsia="Calibri" w:cs="Times New Roman"/>
-          <w:color w:val="000000"/>
-          <w:szCs w:val="26"/>
-        </w:rPr>
-        <w:t>phần</w:t>
-      </w:r>
-      <w:proofErr w:type="spellEnd"/>
-      <w:r>
-        <w:rPr>
-          <w:rFonts w:eastAsia="Calibri" w:cs="Times New Roman"/>
-          <w:color w:val="000000"/>
-          <w:szCs w:val="26"/>
-        </w:rPr>
-        <w:t xml:space="preserve"> </w:t>
-      </w:r>
-      <w:proofErr w:type="spellStart"/>
-      <w:r>
-        <w:rPr>
-          <w:rFonts w:eastAsia="Calibri" w:cs="Times New Roman"/>
-          <w:color w:val="000000"/>
-          <w:szCs w:val="26"/>
-        </w:rPr>
-        <w:t>mềm</w:t>
-      </w:r>
-      <w:proofErr w:type="spellEnd"/>
-      <w:r>
-        <w:rPr>
-          <w:rFonts w:eastAsia="Calibri" w:cs="Times New Roman"/>
-          <w:color w:val="000000"/>
-          <w:szCs w:val="26"/>
-        </w:rPr>
-        <w:t xml:space="preserve">, </w:t>
-      </w:r>
-      <w:proofErr w:type="spellStart"/>
-      <w:r>
-        <w:rPr>
-          <w:rFonts w:eastAsia="Calibri" w:cs="Times New Roman"/>
-          <w:color w:val="000000"/>
-          <w:szCs w:val="26"/>
-        </w:rPr>
-        <w:t>phần</w:t>
-      </w:r>
-      <w:proofErr w:type="spellEnd"/>
-      <w:r>
-        <w:rPr>
-          <w:rFonts w:eastAsia="Calibri" w:cs="Times New Roman"/>
-          <w:color w:val="000000"/>
-          <w:szCs w:val="26"/>
-        </w:rPr>
-        <w:t xml:space="preserve"> </w:t>
-      </w:r>
-      <w:proofErr w:type="spellStart"/>
-      <w:r>
-        <w:rPr>
-          <w:rFonts w:eastAsia="Calibri" w:cs="Times New Roman"/>
-          <w:color w:val="000000"/>
-          <w:szCs w:val="26"/>
-        </w:rPr>
-        <w:t>cứng</w:t>
-      </w:r>
-      <w:proofErr w:type="spellEnd"/>
-      <w:r>
-        <w:rPr>
-          <w:rFonts w:eastAsia="Calibri" w:cs="Times New Roman"/>
-          <w:color w:val="000000"/>
-          <w:szCs w:val="26"/>
-        </w:rPr>
-        <w:t xml:space="preserve">…); </w:t>
-      </w:r>
-      <w:proofErr w:type="spellStart"/>
-      <w:r>
-        <w:rPr>
-          <w:rFonts w:eastAsia="Calibri" w:cs="Times New Roman"/>
-          <w:color w:val="000000"/>
-          <w:szCs w:val="26"/>
-        </w:rPr>
-        <w:t>kết</w:t>
-      </w:r>
-      <w:proofErr w:type="spellEnd"/>
-      <w:r>
-        <w:rPr>
-          <w:rFonts w:eastAsia="Calibri" w:cs="Times New Roman"/>
-          <w:color w:val="000000"/>
-          <w:szCs w:val="26"/>
-        </w:rPr>
-        <w:t xml:space="preserve"> </w:t>
-      </w:r>
-      <w:proofErr w:type="spellStart"/>
-      <w:r>
-        <w:rPr>
-          <w:rFonts w:eastAsia="Calibri" w:cs="Times New Roman"/>
-          <w:color w:val="000000"/>
-          <w:szCs w:val="26"/>
-        </w:rPr>
-        <w:t>quả</w:t>
-      </w:r>
-      <w:proofErr w:type="spellEnd"/>
-      <w:r>
-        <w:rPr>
-          <w:rFonts w:eastAsia="Calibri" w:cs="Times New Roman"/>
-          <w:color w:val="000000"/>
-          <w:szCs w:val="26"/>
-        </w:rPr>
-        <w:t xml:space="preserve"> </w:t>
-      </w:r>
-      <w:proofErr w:type="spellStart"/>
-      <w:r>
-        <w:rPr>
-          <w:rFonts w:eastAsia="Calibri" w:cs="Times New Roman"/>
-          <w:color w:val="000000"/>
-          <w:szCs w:val="26"/>
-        </w:rPr>
-        <w:t>của</w:t>
-      </w:r>
-      <w:proofErr w:type="spellEnd"/>
-      <w:r>
-        <w:rPr>
-          <w:rFonts w:eastAsia="Calibri" w:cs="Times New Roman"/>
-          <w:color w:val="000000"/>
-          <w:szCs w:val="26"/>
-        </w:rPr>
-        <w:t xml:space="preserve"> </w:t>
-      </w:r>
-      <w:proofErr w:type="spellStart"/>
-      <w:r>
-        <w:rPr>
-          <w:rFonts w:eastAsia="Calibri" w:cs="Times New Roman"/>
-          <w:color w:val="000000"/>
-          <w:szCs w:val="26"/>
-        </w:rPr>
-        <w:t>đồ</w:t>
-      </w:r>
-      <w:proofErr w:type="spellEnd"/>
-      <w:r>
-        <w:rPr>
-          <w:rFonts w:eastAsia="Calibri" w:cs="Times New Roman"/>
-          <w:color w:val="000000"/>
-          <w:szCs w:val="26"/>
-        </w:rPr>
-        <w:t xml:space="preserve"> </w:t>
-      </w:r>
-      <w:proofErr w:type="spellStart"/>
-      <w:r>
-        <w:rPr>
-          <w:rFonts w:eastAsia="Calibri" w:cs="Times New Roman"/>
-          <w:color w:val="000000"/>
-          <w:szCs w:val="26"/>
-        </w:rPr>
-        <w:t>án</w:t>
-      </w:r>
-      <w:proofErr w:type="spellEnd"/>
-      <w:r>
-        <w:rPr>
-          <w:rFonts w:eastAsia="Calibri" w:cs="Times New Roman"/>
-          <w:color w:val="000000"/>
-          <w:szCs w:val="26"/>
-        </w:rPr>
-        <w:t xml:space="preserve"> </w:t>
-      </w:r>
-      <w:proofErr w:type="spellStart"/>
-      <w:r>
-        <w:rPr>
-          <w:rFonts w:eastAsia="Calibri" w:cs="Times New Roman"/>
-          <w:color w:val="000000"/>
-          <w:szCs w:val="26"/>
-        </w:rPr>
-        <w:t>có</w:t>
-      </w:r>
-      <w:proofErr w:type="spellEnd"/>
-      <w:r>
-        <w:rPr>
-          <w:rFonts w:eastAsia="Calibri" w:cs="Times New Roman"/>
-          <w:color w:val="000000"/>
-          <w:szCs w:val="26"/>
-        </w:rPr>
-        <w:t xml:space="preserve"> </w:t>
-      </w:r>
-      <w:proofErr w:type="spellStart"/>
-      <w:r>
-        <w:rPr>
-          <w:rFonts w:eastAsia="Calibri" w:cs="Times New Roman"/>
-          <w:color w:val="000000"/>
-          <w:szCs w:val="26"/>
-        </w:rPr>
-        <w:t>phù</w:t>
-      </w:r>
-      <w:proofErr w:type="spellEnd"/>
-      <w:r>
-        <w:rPr>
-          <w:rFonts w:eastAsia="Calibri" w:cs="Times New Roman"/>
-          <w:color w:val="000000"/>
-          <w:szCs w:val="26"/>
-        </w:rPr>
-        <w:t xml:space="preserve"> </w:t>
-      </w:r>
-      <w:proofErr w:type="spellStart"/>
-      <w:r>
-        <w:rPr>
-          <w:rFonts w:eastAsia="Calibri" w:cs="Times New Roman"/>
-          <w:color w:val="000000"/>
-          <w:szCs w:val="26"/>
-        </w:rPr>
-        <w:t>hợp</w:t>
-      </w:r>
-      <w:proofErr w:type="spellEnd"/>
-      <w:r>
-        <w:rPr>
-          <w:rFonts w:eastAsia="Calibri" w:cs="Times New Roman"/>
-          <w:color w:val="000000"/>
-          <w:szCs w:val="26"/>
-        </w:rPr>
-        <w:t xml:space="preserve"> </w:t>
-      </w:r>
-      <w:proofErr w:type="spellStart"/>
-      <w:r>
-        <w:rPr>
-          <w:rFonts w:eastAsia="Calibri" w:cs="Times New Roman"/>
-          <w:color w:val="000000"/>
-          <w:szCs w:val="26"/>
-        </w:rPr>
-        <w:t>với</w:t>
-      </w:r>
-      <w:proofErr w:type="spellEnd"/>
-      <w:r>
-        <w:rPr>
-          <w:rFonts w:eastAsia="Calibri" w:cs="Times New Roman"/>
-          <w:color w:val="000000"/>
-          <w:szCs w:val="26"/>
-        </w:rPr>
-        <w:t xml:space="preserve"> </w:t>
-      </w:r>
-      <w:proofErr w:type="spellStart"/>
-      <w:r>
-        <w:rPr>
-          <w:rFonts w:eastAsia="Calibri" w:cs="Times New Roman"/>
-          <w:color w:val="000000"/>
-          <w:szCs w:val="26"/>
-        </w:rPr>
-        <w:t>các</w:t>
-      </w:r>
-      <w:proofErr w:type="spellEnd"/>
-      <w:r>
-        <w:rPr>
-          <w:rFonts w:eastAsia="Calibri" w:cs="Times New Roman"/>
-          <w:color w:val="000000"/>
-          <w:szCs w:val="26"/>
-        </w:rPr>
-        <w:t xml:space="preserve"> </w:t>
-      </w:r>
-      <w:proofErr w:type="spellStart"/>
-      <w:r>
-        <w:rPr>
-          <w:rFonts w:eastAsia="Calibri" w:cs="Times New Roman"/>
-          <w:color w:val="000000"/>
-          <w:szCs w:val="26"/>
-        </w:rPr>
-        <w:t>vấn</w:t>
-      </w:r>
-      <w:proofErr w:type="spellEnd"/>
-      <w:r>
-        <w:rPr>
-          <w:rFonts w:eastAsia="Calibri" w:cs="Times New Roman"/>
-          <w:color w:val="000000"/>
-          <w:szCs w:val="26"/>
-        </w:rPr>
-        <w:t xml:space="preserve"> </w:t>
-      </w:r>
-      <w:proofErr w:type="spellStart"/>
-      <w:r>
-        <w:rPr>
-          <w:rFonts w:eastAsia="Calibri" w:cs="Times New Roman"/>
-          <w:color w:val="000000"/>
-          <w:szCs w:val="26"/>
-        </w:rPr>
-        <w:t>đề</w:t>
-      </w:r>
-      <w:proofErr w:type="spellEnd"/>
-      <w:r>
-        <w:rPr>
-          <w:rFonts w:eastAsia="Calibri" w:cs="Times New Roman"/>
-          <w:color w:val="000000"/>
-          <w:szCs w:val="26"/>
-        </w:rPr>
-        <w:t xml:space="preserve"> </w:t>
-      </w:r>
-      <w:proofErr w:type="spellStart"/>
-      <w:r>
-        <w:rPr>
-          <w:rFonts w:eastAsia="Calibri" w:cs="Times New Roman"/>
-          <w:color w:val="000000"/>
-          <w:szCs w:val="26"/>
-        </w:rPr>
-        <w:t>đã</w:t>
-      </w:r>
-      <w:proofErr w:type="spellEnd"/>
-      <w:r>
-        <w:rPr>
-          <w:rFonts w:eastAsia="Calibri" w:cs="Times New Roman"/>
-          <w:color w:val="000000"/>
-          <w:szCs w:val="26"/>
-        </w:rPr>
-        <w:t xml:space="preserve"> </w:t>
-      </w:r>
-      <w:proofErr w:type="spellStart"/>
-      <w:r>
-        <w:rPr>
-          <w:rFonts w:eastAsia="Calibri" w:cs="Times New Roman"/>
-          <w:color w:val="000000"/>
-          <w:szCs w:val="26"/>
-        </w:rPr>
-        <w:t>đặt</w:t>
-      </w:r>
-      <w:proofErr w:type="spellEnd"/>
-      <w:r>
-        <w:rPr>
-          <w:rFonts w:eastAsia="Calibri" w:cs="Times New Roman"/>
-          <w:color w:val="000000"/>
-          <w:szCs w:val="26"/>
-        </w:rPr>
-        <w:t xml:space="preserve"> </w:t>
-      </w:r>
-      <w:proofErr w:type="spellStart"/>
-      <w:r>
-        <w:rPr>
-          <w:rFonts w:eastAsia="Calibri" w:cs="Times New Roman"/>
-          <w:color w:val="000000"/>
-          <w:szCs w:val="26"/>
-        </w:rPr>
-        <w:t>ra</w:t>
-      </w:r>
-      <w:proofErr w:type="spellEnd"/>
-      <w:r>
-        <w:rPr>
-          <w:rFonts w:eastAsia="Calibri" w:cs="Times New Roman"/>
-          <w:color w:val="000000"/>
-          <w:szCs w:val="26"/>
-        </w:rPr>
-        <w:t xml:space="preserve"> hay </w:t>
-      </w:r>
-      <w:proofErr w:type="spellStart"/>
-      <w:r>
-        <w:rPr>
-          <w:rFonts w:eastAsia="Calibri" w:cs="Times New Roman"/>
-          <w:color w:val="000000"/>
-          <w:szCs w:val="26"/>
-        </w:rPr>
-        <w:t>không</w:t>
-      </w:r>
-      <w:proofErr w:type="spellEnd"/>
-      <w:r>
-        <w:rPr>
-          <w:rFonts w:eastAsia="Calibri" w:cs="Times New Roman"/>
-          <w:color w:val="000000"/>
-          <w:szCs w:val="26"/>
-        </w:rPr>
-        <w:t xml:space="preserve">; </w:t>
-      </w:r>
-      <w:proofErr w:type="spellStart"/>
-      <w:r>
-        <w:rPr>
-          <w:rFonts w:eastAsia="Calibri" w:cs="Times New Roman"/>
-          <w:color w:val="000000"/>
-          <w:szCs w:val="26"/>
-        </w:rPr>
-        <w:t>tính</w:t>
-      </w:r>
-      <w:proofErr w:type="spellEnd"/>
-      <w:r>
-        <w:rPr>
-          <w:rFonts w:eastAsia="Calibri" w:cs="Times New Roman"/>
-          <w:color w:val="000000"/>
-          <w:szCs w:val="26"/>
-        </w:rPr>
-        <w:t xml:space="preserve"> </w:t>
-      </w:r>
-      <w:proofErr w:type="spellStart"/>
-      <w:r>
-        <w:rPr>
-          <w:rFonts w:eastAsia="Calibri" w:cs="Times New Roman"/>
-          <w:color w:val="000000"/>
-          <w:szCs w:val="26"/>
-        </w:rPr>
-        <w:t>thực</w:t>
-      </w:r>
-      <w:proofErr w:type="spellEnd"/>
-      <w:r>
-        <w:rPr>
-          <w:rFonts w:eastAsia="Calibri" w:cs="Times New Roman"/>
-          <w:color w:val="000000"/>
-          <w:szCs w:val="26"/>
-        </w:rPr>
-        <w:t xml:space="preserve"> </w:t>
-      </w:r>
-      <w:proofErr w:type="spellStart"/>
-      <w:r>
-        <w:rPr>
-          <w:rFonts w:eastAsia="Calibri" w:cs="Times New Roman"/>
-          <w:color w:val="000000"/>
-          <w:szCs w:val="26"/>
-        </w:rPr>
-        <w:t>tế</w:t>
-      </w:r>
-      <w:proofErr w:type="spellEnd"/>
-      <w:r>
-        <w:rPr>
-          <w:rFonts w:eastAsia="Calibri" w:cs="Times New Roman"/>
-          <w:color w:val="000000"/>
-          <w:szCs w:val="26"/>
-        </w:rPr>
-        <w:t xml:space="preserve"> </w:t>
-      </w:r>
-      <w:proofErr w:type="spellStart"/>
-      <w:r>
-        <w:rPr>
-          <w:rFonts w:eastAsia="Calibri" w:cs="Times New Roman"/>
-          <w:color w:val="000000"/>
-          <w:szCs w:val="26"/>
-        </w:rPr>
-        <w:t>của</w:t>
-      </w:r>
-      <w:proofErr w:type="spellEnd"/>
-      <w:r>
-        <w:rPr>
-          <w:rFonts w:eastAsia="Calibri" w:cs="Times New Roman"/>
-          <w:color w:val="000000"/>
-          <w:szCs w:val="26"/>
-        </w:rPr>
-        <w:t xml:space="preserve"> </w:t>
-      </w:r>
-      <w:proofErr w:type="spellStart"/>
-      <w:r>
-        <w:rPr>
-          <w:rFonts w:eastAsia="Calibri" w:cs="Times New Roman"/>
-          <w:color w:val="000000"/>
-          <w:szCs w:val="26"/>
-        </w:rPr>
-        <w:t>đồ</w:t>
-      </w:r>
-      <w:proofErr w:type="spellEnd"/>
-      <w:r>
-        <w:rPr>
-          <w:rFonts w:eastAsia="Calibri" w:cs="Times New Roman"/>
-          <w:color w:val="000000"/>
-          <w:szCs w:val="26"/>
-        </w:rPr>
-        <w:t xml:space="preserve"> </w:t>
-      </w:r>
-      <w:proofErr w:type="spellStart"/>
-      <w:r>
-        <w:rPr>
-          <w:rFonts w:eastAsia="Calibri" w:cs="Times New Roman"/>
-          <w:color w:val="000000"/>
-          <w:szCs w:val="26"/>
-        </w:rPr>
-        <w:t>án</w:t>
-      </w:r>
-      <w:proofErr w:type="spellEnd"/>
-      <w:r>
-        <w:rPr>
-          <w:rFonts w:eastAsia="Calibri" w:cs="Times New Roman"/>
-          <w:color w:val="000000"/>
-          <w:szCs w:val="26"/>
-        </w:rPr>
-        <w:t xml:space="preserve">, </w:t>
-      </w:r>
-      <w:proofErr w:type="spellStart"/>
-      <w:r>
-        <w:rPr>
-          <w:rFonts w:eastAsia="Calibri" w:cs="Times New Roman"/>
-          <w:color w:val="000000"/>
-          <w:szCs w:val="26"/>
-        </w:rPr>
-        <w:t>định</w:t>
-      </w:r>
-      <w:proofErr w:type="spellEnd"/>
-      <w:r>
-        <w:rPr>
-          <w:rFonts w:eastAsia="Calibri" w:cs="Times New Roman"/>
-          <w:color w:val="000000"/>
-          <w:szCs w:val="26"/>
-        </w:rPr>
-        <w:t xml:space="preserve"> </w:t>
-      </w:r>
-      <w:proofErr w:type="spellStart"/>
-      <w:r>
-        <w:rPr>
-          <w:rFonts w:eastAsia="Calibri" w:cs="Times New Roman"/>
-          <w:color w:val="000000"/>
-          <w:szCs w:val="26"/>
-        </w:rPr>
-        <w:t>hướng</w:t>
-      </w:r>
-      <w:proofErr w:type="spellEnd"/>
-      <w:r>
-        <w:rPr>
-          <w:rFonts w:eastAsia="Calibri" w:cs="Times New Roman"/>
-          <w:color w:val="000000"/>
-          <w:szCs w:val="26"/>
-        </w:rPr>
-        <w:t xml:space="preserve"> </w:t>
-      </w:r>
-      <w:proofErr w:type="spellStart"/>
-      <w:r>
-        <w:rPr>
-          <w:rFonts w:eastAsia="Calibri" w:cs="Times New Roman"/>
-          <w:color w:val="000000"/>
-          <w:szCs w:val="26"/>
-        </w:rPr>
-        <w:t>phát</w:t>
-      </w:r>
-      <w:proofErr w:type="spellEnd"/>
-      <w:r>
-        <w:rPr>
-          <w:rFonts w:eastAsia="Calibri" w:cs="Times New Roman"/>
-          <w:color w:val="000000"/>
-          <w:szCs w:val="26"/>
-        </w:rPr>
-        <w:t xml:space="preserve"> </w:t>
-      </w:r>
-      <w:proofErr w:type="spellStart"/>
-      <w:r>
-        <w:rPr>
-          <w:rFonts w:eastAsia="Calibri" w:cs="Times New Roman"/>
-          <w:color w:val="000000"/>
-          <w:szCs w:val="26"/>
-        </w:rPr>
-        <w:t>triển</w:t>
-      </w:r>
-      <w:proofErr w:type="spellEnd"/>
-      <w:r>
-        <w:rPr>
-          <w:rFonts w:eastAsia="Calibri" w:cs="Times New Roman"/>
-          <w:color w:val="000000"/>
-          <w:szCs w:val="26"/>
-        </w:rPr>
-        <w:t xml:space="preserve"> </w:t>
-      </w:r>
-      <w:proofErr w:type="spellStart"/>
-      <w:r>
-        <w:rPr>
-          <w:rFonts w:eastAsia="Calibri" w:cs="Times New Roman"/>
-          <w:color w:val="000000"/>
-          <w:szCs w:val="26"/>
-        </w:rPr>
-        <w:t>mở</w:t>
-      </w:r>
-      <w:proofErr w:type="spellEnd"/>
-      <w:r>
-        <w:rPr>
-          <w:rFonts w:eastAsia="Calibri" w:cs="Times New Roman"/>
-          <w:color w:val="000000"/>
-          <w:szCs w:val="26"/>
-        </w:rPr>
-        <w:t xml:space="preserve"> </w:t>
-      </w:r>
-      <w:proofErr w:type="spellStart"/>
-      <w:r>
-        <w:rPr>
-          <w:rFonts w:eastAsia="Calibri" w:cs="Times New Roman"/>
-          <w:color w:val="000000"/>
-          <w:szCs w:val="26"/>
-        </w:rPr>
-        <w:t>rộng</w:t>
-      </w:r>
-      <w:proofErr w:type="spellEnd"/>
-      <w:r>
-        <w:rPr>
-          <w:rFonts w:eastAsia="Calibri" w:cs="Times New Roman"/>
-          <w:color w:val="000000"/>
-          <w:szCs w:val="26"/>
-        </w:rPr>
-        <w:t xml:space="preserve"> </w:t>
-      </w:r>
-      <w:proofErr w:type="spellStart"/>
-      <w:r>
-        <w:rPr>
-          <w:rFonts w:eastAsia="Calibri" w:cs="Times New Roman"/>
-          <w:color w:val="000000"/>
-          <w:szCs w:val="26"/>
-        </w:rPr>
-        <w:t>của</w:t>
-      </w:r>
-      <w:proofErr w:type="spellEnd"/>
-      <w:r>
-        <w:rPr>
-          <w:rFonts w:eastAsia="Calibri" w:cs="Times New Roman"/>
-          <w:color w:val="000000"/>
-          <w:szCs w:val="26"/>
-        </w:rPr>
-        <w:t xml:space="preserve"> </w:t>
-      </w:r>
-      <w:proofErr w:type="spellStart"/>
-      <w:r>
-        <w:rPr>
-          <w:rFonts w:eastAsia="Calibri" w:cs="Times New Roman"/>
-          <w:color w:val="000000"/>
-          <w:szCs w:val="26"/>
-        </w:rPr>
-        <w:t>đồ</w:t>
-      </w:r>
-      <w:proofErr w:type="spellEnd"/>
-      <w:r>
-        <w:rPr>
-          <w:rFonts w:eastAsia="Calibri" w:cs="Times New Roman"/>
-          <w:color w:val="000000"/>
-          <w:szCs w:val="26"/>
-        </w:rPr>
-        <w:t xml:space="preserve"> </w:t>
-      </w:r>
-      <w:proofErr w:type="spellStart"/>
-      <w:r>
-        <w:rPr>
-          <w:rFonts w:eastAsia="Calibri" w:cs="Times New Roman"/>
-          <w:color w:val="000000"/>
-          <w:szCs w:val="26"/>
-        </w:rPr>
-        <w:t>án</w:t>
-      </w:r>
-      <w:proofErr w:type="spellEnd"/>
-      <w:r>
-        <w:rPr>
-          <w:rFonts w:eastAsia="Calibri" w:cs="Times New Roman"/>
-          <w:color w:val="000000"/>
-          <w:szCs w:val="26"/>
-        </w:rPr>
-        <w:t xml:space="preserve"> (</w:t>
-      </w:r>
-      <w:proofErr w:type="spellStart"/>
-      <w:r>
-        <w:rPr>
-          <w:rFonts w:eastAsia="Calibri" w:cs="Times New Roman"/>
-          <w:color w:val="000000"/>
-          <w:szCs w:val="26"/>
-        </w:rPr>
-        <w:t>nếu</w:t>
-      </w:r>
-      <w:proofErr w:type="spellEnd"/>
-      <w:r>
-        <w:rPr>
-          <w:rFonts w:eastAsia="Calibri" w:cs="Times New Roman"/>
-          <w:color w:val="000000"/>
-          <w:szCs w:val="26"/>
-        </w:rPr>
-        <w:t xml:space="preserve"> </w:t>
-      </w:r>
-      <w:proofErr w:type="spellStart"/>
-      <w:r>
-        <w:rPr>
-          <w:rFonts w:eastAsia="Calibri" w:cs="Times New Roman"/>
-          <w:color w:val="000000"/>
-          <w:szCs w:val="26"/>
-        </w:rPr>
-        <w:t>có</w:t>
-      </w:r>
-      <w:proofErr w:type="spellEnd"/>
-      <w:r>
-        <w:rPr>
-          <w:rFonts w:eastAsia="Calibri" w:cs="Times New Roman"/>
-          <w:color w:val="000000"/>
-          <w:szCs w:val="26"/>
-        </w:rPr>
-        <w:t xml:space="preserve">); </w:t>
-      </w:r>
-      <w:proofErr w:type="spellStart"/>
-      <w:r>
-        <w:rPr>
-          <w:rFonts w:eastAsia="Calibri" w:cs="Times New Roman"/>
-          <w:color w:val="000000"/>
-          <w:szCs w:val="26"/>
-        </w:rPr>
-        <w:t>các</w:t>
-      </w:r>
-      <w:proofErr w:type="spellEnd"/>
-      <w:r>
-        <w:rPr>
-          <w:rFonts w:eastAsia="Calibri" w:cs="Times New Roman"/>
-          <w:color w:val="000000"/>
-          <w:szCs w:val="26"/>
-        </w:rPr>
-        <w:t xml:space="preserve"> </w:t>
-      </w:r>
-      <w:proofErr w:type="spellStart"/>
-      <w:r>
-        <w:rPr>
-          <w:rFonts w:eastAsia="Calibri" w:cs="Times New Roman"/>
-          <w:color w:val="000000"/>
-          <w:szCs w:val="26"/>
-        </w:rPr>
-        <w:t>kiến</w:t>
-      </w:r>
-      <w:proofErr w:type="spellEnd"/>
-      <w:r>
-        <w:rPr>
-          <w:rFonts w:eastAsia="Calibri" w:cs="Times New Roman"/>
-          <w:color w:val="000000"/>
-          <w:szCs w:val="26"/>
-        </w:rPr>
-        <w:t xml:space="preserve"> </w:t>
-      </w:r>
-      <w:proofErr w:type="spellStart"/>
-      <w:r>
-        <w:rPr>
-          <w:rFonts w:eastAsia="Calibri" w:cs="Times New Roman"/>
-          <w:color w:val="000000"/>
-          <w:szCs w:val="26"/>
-        </w:rPr>
-        <w:t>thức</w:t>
-      </w:r>
-      <w:proofErr w:type="spellEnd"/>
-      <w:r>
-        <w:rPr>
-          <w:rFonts w:eastAsia="Calibri" w:cs="Times New Roman"/>
-          <w:color w:val="000000"/>
-          <w:szCs w:val="26"/>
-        </w:rPr>
-        <w:t xml:space="preserve"> </w:t>
-      </w:r>
-      <w:proofErr w:type="spellStart"/>
-      <w:r>
-        <w:rPr>
-          <w:rFonts w:eastAsia="Calibri" w:cs="Times New Roman"/>
-          <w:color w:val="000000"/>
-          <w:szCs w:val="26"/>
-        </w:rPr>
-        <w:t>và</w:t>
-      </w:r>
-      <w:proofErr w:type="spellEnd"/>
-      <w:r>
-        <w:rPr>
-          <w:rFonts w:eastAsia="Calibri" w:cs="Times New Roman"/>
-          <w:color w:val="000000"/>
-          <w:szCs w:val="26"/>
-        </w:rPr>
-        <w:t xml:space="preserve"> </w:t>
-      </w:r>
-      <w:proofErr w:type="spellStart"/>
-      <w:r>
-        <w:rPr>
-          <w:rFonts w:eastAsia="Calibri" w:cs="Times New Roman"/>
-          <w:color w:val="000000"/>
-          <w:szCs w:val="26"/>
-        </w:rPr>
-        <w:t>kỹ</w:t>
-      </w:r>
-      <w:proofErr w:type="spellEnd"/>
-      <w:r>
-        <w:rPr>
-          <w:rFonts w:eastAsia="Calibri" w:cs="Times New Roman"/>
-          <w:color w:val="000000"/>
-          <w:szCs w:val="26"/>
-        </w:rPr>
-        <w:t xml:space="preserve"> </w:t>
-      </w:r>
-      <w:proofErr w:type="spellStart"/>
-      <w:r>
-        <w:rPr>
-          <w:rFonts w:eastAsia="Calibri" w:cs="Times New Roman"/>
-          <w:color w:val="000000"/>
-          <w:szCs w:val="26"/>
-        </w:rPr>
-        <w:t>năng</w:t>
-      </w:r>
-      <w:proofErr w:type="spellEnd"/>
-      <w:r>
-        <w:rPr>
-          <w:rFonts w:eastAsia="Calibri" w:cs="Times New Roman"/>
-          <w:color w:val="000000"/>
-          <w:szCs w:val="26"/>
-        </w:rPr>
-        <w:t xml:space="preserve"> </w:t>
-      </w:r>
-      <w:proofErr w:type="spellStart"/>
-      <w:r>
-        <w:rPr>
-          <w:rFonts w:eastAsia="Calibri" w:cs="Times New Roman"/>
-          <w:color w:val="000000"/>
-          <w:szCs w:val="26"/>
-        </w:rPr>
-        <w:t>mà</w:t>
-      </w:r>
-      <w:proofErr w:type="spellEnd"/>
-      <w:r>
-        <w:rPr>
-          <w:rFonts w:eastAsia="Calibri" w:cs="Times New Roman"/>
-          <w:color w:val="000000"/>
-          <w:szCs w:val="26"/>
-        </w:rPr>
-        <w:t xml:space="preserve"> </w:t>
-      </w:r>
-      <w:proofErr w:type="spellStart"/>
-      <w:r>
-        <w:rPr>
-          <w:rFonts w:eastAsia="Calibri" w:cs="Times New Roman"/>
-          <w:color w:val="000000"/>
-          <w:szCs w:val="26"/>
-        </w:rPr>
-        <w:t>sinh</w:t>
-      </w:r>
-      <w:proofErr w:type="spellEnd"/>
-      <w:r>
-        <w:rPr>
-          <w:rFonts w:eastAsia="Calibri" w:cs="Times New Roman"/>
-          <w:color w:val="000000"/>
-          <w:szCs w:val="26"/>
-        </w:rPr>
-        <w:t xml:space="preserve"> </w:t>
-      </w:r>
-      <w:proofErr w:type="spellStart"/>
-      <w:r>
-        <w:rPr>
-          <w:rFonts w:eastAsia="Calibri" w:cs="Times New Roman"/>
-          <w:color w:val="000000"/>
-          <w:szCs w:val="26"/>
-        </w:rPr>
-        <w:t>viên</w:t>
-      </w:r>
-      <w:proofErr w:type="spellEnd"/>
-      <w:r>
-        <w:rPr>
-          <w:rFonts w:eastAsia="Calibri" w:cs="Times New Roman"/>
-          <w:color w:val="000000"/>
-          <w:szCs w:val="26"/>
-        </w:rPr>
-        <w:t xml:space="preserve"> </w:t>
-      </w:r>
-      <w:proofErr w:type="spellStart"/>
-      <w:r>
-        <w:rPr>
-          <w:rFonts w:eastAsia="Calibri" w:cs="Times New Roman"/>
-          <w:color w:val="000000"/>
-          <w:szCs w:val="26"/>
-        </w:rPr>
-        <w:t>đã</w:t>
-      </w:r>
-      <w:proofErr w:type="spellEnd"/>
-      <w:r>
-        <w:rPr>
-          <w:rFonts w:eastAsia="Calibri" w:cs="Times New Roman"/>
-          <w:color w:val="000000"/>
-          <w:szCs w:val="26"/>
-        </w:rPr>
-        <w:t xml:space="preserve"> </w:t>
-      </w:r>
-      <w:proofErr w:type="spellStart"/>
-      <w:r>
-        <w:rPr>
-          <w:rFonts w:eastAsia="Calibri" w:cs="Times New Roman"/>
-          <w:color w:val="000000"/>
-          <w:szCs w:val="26"/>
-        </w:rPr>
-        <w:t>đạt</w:t>
-      </w:r>
-      <w:proofErr w:type="spellEnd"/>
-      <w:r>
-        <w:rPr>
-          <w:rFonts w:eastAsia="Calibri" w:cs="Times New Roman"/>
-          <w:color w:val="000000"/>
-          <w:szCs w:val="26"/>
-        </w:rPr>
-        <w:t xml:space="preserve"> </w:t>
-      </w:r>
-      <w:proofErr w:type="spellStart"/>
-      <w:r>
-        <w:rPr>
-          <w:rFonts w:eastAsia="Calibri" w:cs="Times New Roman"/>
-          <w:color w:val="000000"/>
-          <w:szCs w:val="26"/>
-        </w:rPr>
-        <w:t>được</w:t>
-      </w:r>
-      <w:proofErr w:type="spellEnd"/>
-      <w:r>
-        <w:rPr>
-          <w:rFonts w:eastAsia="Calibri" w:cs="Times New Roman"/>
-          <w:color w:val="000000"/>
-          <w:szCs w:val="26"/>
-        </w:rPr>
-        <w:t>.</w:t>
+        <w:t>Tóm tắt nội dung của đồ án tốt nghiệp trong khoảng tối đa 300 chữ. Phần tóm tắt cần nêu được các ý: vấn đề cần thực hiện; phương pháp thực hiện; công cụ sử dụng (phần mềm, phần cứng…); kết quả của đồ án có phù hợp với các vấn đề đã đặt ra hay không; tính thực tế của đồ án, định hướng phát triển mở rộng của đồ án (nếu có); các kiến thức và kỹ năng mà sinh viên đã đạt được.</w:t>
       </w:r>
     </w:p>
     <w:p>
@@ -4832,42 +2518,15 @@
                               <w:spacing w:line="240" w:lineRule="auto"/>
                               <w:jc w:val="center"/>
                             </w:pPr>
-                            <w:proofErr w:type="spellStart"/>
                             <w:r>
-                              <w:t>Sinh</w:t>
+                              <w:t>Sinh viên thực hiện</w:t>
                             </w:r>
-                            <w:proofErr w:type="spellEnd"/>
-                            <w:r>
-                              <w:t xml:space="preserve"> </w:t>
-                            </w:r>
-                            <w:proofErr w:type="spellStart"/>
-                            <w:r>
-                              <w:t>viên</w:t>
-                            </w:r>
-                            <w:proofErr w:type="spellEnd"/>
-                            <w:r>
-                              <w:t xml:space="preserve"> </w:t>
-                            </w:r>
-                            <w:proofErr w:type="spellStart"/>
-                            <w:r>
-                              <w:t>thực</w:t>
-                            </w:r>
-                            <w:proofErr w:type="spellEnd"/>
-                            <w:r>
-                              <w:t xml:space="preserve"> </w:t>
-                            </w:r>
-                            <w:proofErr w:type="spellStart"/>
-                            <w:r>
-                              <w:t>hiện</w:t>
-                            </w:r>
-                            <w:proofErr w:type="spellEnd"/>
                           </w:p>
                           <w:p>
                             <w:pPr>
                               <w:spacing w:line="240" w:lineRule="auto"/>
                               <w:jc w:val="center"/>
                             </w:pPr>
-                            <w:proofErr w:type="spellStart"/>
                             <w:r>
                               <w:rPr>
                                 <w:sz w:val="20"/>
@@ -4880,77 +2539,12 @@
                               </w:rPr>
                               <w:t>ý</w:t>
                             </w:r>
-                            <w:proofErr w:type="spellEnd"/>
                             <w:r>
                               <w:rPr>
                                 <w:sz w:val="20"/>
                               </w:rPr>
-                              <w:t xml:space="preserve"> </w:t>
+                              <w:t xml:space="preserve"> và ghi rõ họ tên</w:t>
                             </w:r>
-                            <w:proofErr w:type="spellStart"/>
-                            <w:r>
-                              <w:rPr>
-                                <w:sz w:val="20"/>
-                              </w:rPr>
-                              <w:t>và</w:t>
-                            </w:r>
-                            <w:proofErr w:type="spellEnd"/>
-                            <w:r>
-                              <w:rPr>
-                                <w:sz w:val="20"/>
-                              </w:rPr>
-                              <w:t xml:space="preserve"> </w:t>
-                            </w:r>
-                            <w:proofErr w:type="spellStart"/>
-                            <w:r>
-                              <w:rPr>
-                                <w:sz w:val="20"/>
-                              </w:rPr>
-                              <w:t>ghi</w:t>
-                            </w:r>
-                            <w:proofErr w:type="spellEnd"/>
-                            <w:r>
-                              <w:rPr>
-                                <w:sz w:val="20"/>
-                              </w:rPr>
-                              <w:t xml:space="preserve"> </w:t>
-                            </w:r>
-                            <w:proofErr w:type="spellStart"/>
-                            <w:r>
-                              <w:rPr>
-                                <w:sz w:val="20"/>
-                              </w:rPr>
-                              <w:t>rõ</w:t>
-                            </w:r>
-                            <w:proofErr w:type="spellEnd"/>
-                            <w:r>
-                              <w:rPr>
-                                <w:sz w:val="20"/>
-                              </w:rPr>
-                              <w:t xml:space="preserve"> </w:t>
-                            </w:r>
-                            <w:proofErr w:type="spellStart"/>
-                            <w:r>
-                              <w:rPr>
-                                <w:sz w:val="20"/>
-                              </w:rPr>
-                              <w:t>họ</w:t>
-                            </w:r>
-                            <w:proofErr w:type="spellEnd"/>
-                            <w:r>
-                              <w:rPr>
-                                <w:sz w:val="20"/>
-                              </w:rPr>
-                              <w:t xml:space="preserve"> </w:t>
-                            </w:r>
-                            <w:proofErr w:type="spellStart"/>
-                            <w:r>
-                              <w:rPr>
-                                <w:sz w:val="20"/>
-                              </w:rPr>
-                              <w:t>tên</w:t>
-                            </w:r>
-                            <w:proofErr w:type="spellEnd"/>
                           </w:p>
                           <w:p/>
                         </w:txbxContent>
@@ -4983,42 +2577,15 @@
                         <w:spacing w:line="240" w:lineRule="auto"/>
                         <w:jc w:val="center"/>
                       </w:pPr>
-                      <w:proofErr w:type="spellStart"/>
                       <w:r>
-                        <w:t>Sinh</w:t>
+                        <w:t>Sinh viên thực hiện</w:t>
                       </w:r>
-                      <w:proofErr w:type="spellEnd"/>
-                      <w:r>
-                        <w:t xml:space="preserve"> </w:t>
-                      </w:r>
-                      <w:proofErr w:type="spellStart"/>
-                      <w:r>
-                        <w:t>viên</w:t>
-                      </w:r>
-                      <w:proofErr w:type="spellEnd"/>
-                      <w:r>
-                        <w:t xml:space="preserve"> </w:t>
-                      </w:r>
-                      <w:proofErr w:type="spellStart"/>
-                      <w:r>
-                        <w:t>thực</w:t>
-                      </w:r>
-                      <w:proofErr w:type="spellEnd"/>
-                      <w:r>
-                        <w:t xml:space="preserve"> </w:t>
-                      </w:r>
-                      <w:proofErr w:type="spellStart"/>
-                      <w:r>
-                        <w:t>hiện</w:t>
-                      </w:r>
-                      <w:proofErr w:type="spellEnd"/>
                     </w:p>
                     <w:p>
                       <w:pPr>
                         <w:spacing w:line="240" w:lineRule="auto"/>
                         <w:jc w:val="center"/>
                       </w:pPr>
-                      <w:proofErr w:type="spellStart"/>
                       <w:r>
                         <w:rPr>
                           <w:sz w:val="20"/>
@@ -5031,77 +2598,12 @@
                         </w:rPr>
                         <w:t>ý</w:t>
                       </w:r>
-                      <w:proofErr w:type="spellEnd"/>
                       <w:r>
                         <w:rPr>
                           <w:sz w:val="20"/>
                         </w:rPr>
-                        <w:t xml:space="preserve"> </w:t>
+                        <w:t xml:space="preserve"> và ghi rõ họ tên</w:t>
                       </w:r>
-                      <w:proofErr w:type="spellStart"/>
-                      <w:r>
-                        <w:rPr>
-                          <w:sz w:val="20"/>
-                        </w:rPr>
-                        <w:t>và</w:t>
-                      </w:r>
-                      <w:proofErr w:type="spellEnd"/>
-                      <w:r>
-                        <w:rPr>
-                          <w:sz w:val="20"/>
-                        </w:rPr>
-                        <w:t xml:space="preserve"> </w:t>
-                      </w:r>
-                      <w:proofErr w:type="spellStart"/>
-                      <w:r>
-                        <w:rPr>
-                          <w:sz w:val="20"/>
-                        </w:rPr>
-                        <w:t>ghi</w:t>
-                      </w:r>
-                      <w:proofErr w:type="spellEnd"/>
-                      <w:r>
-                        <w:rPr>
-                          <w:sz w:val="20"/>
-                        </w:rPr>
-                        <w:t xml:space="preserve"> </w:t>
-                      </w:r>
-                      <w:proofErr w:type="spellStart"/>
-                      <w:r>
-                        <w:rPr>
-                          <w:sz w:val="20"/>
-                        </w:rPr>
-                        <w:t>rõ</w:t>
-                      </w:r>
-                      <w:proofErr w:type="spellEnd"/>
-                      <w:r>
-                        <w:rPr>
-                          <w:sz w:val="20"/>
-                        </w:rPr>
-                        <w:t xml:space="preserve"> </w:t>
-                      </w:r>
-                      <w:proofErr w:type="spellStart"/>
-                      <w:r>
-                        <w:rPr>
-                          <w:sz w:val="20"/>
-                        </w:rPr>
-                        <w:t>họ</w:t>
-                      </w:r>
-                      <w:proofErr w:type="spellEnd"/>
-                      <w:r>
-                        <w:rPr>
-                          <w:sz w:val="20"/>
-                        </w:rPr>
-                        <w:t xml:space="preserve"> </w:t>
-                      </w:r>
-                      <w:proofErr w:type="spellStart"/>
-                      <w:r>
-                        <w:rPr>
-                          <w:sz w:val="20"/>
-                        </w:rPr>
-                        <w:t>tên</w:t>
-                      </w:r>
-                      <w:proofErr w:type="spellEnd"/>
                     </w:p>
                     <w:p/>
                   </w:txbxContent>
@@ -5177,7 +2679,7 @@
           <w:r>
             <w:fldChar w:fldCharType="separate"/>
           </w:r>
-          <w:hyperlink w:anchor="_Toc70109721" w:history="1">
+          <w:hyperlink w:anchor="_Toc70110418" w:history="1">
             <w:r>
               <w:rPr>
                 <w:rStyle w:val="Hyperlink"/>
@@ -5204,7 +2706,7 @@
                 <w:noProof/>
                 <w:webHidden/>
               </w:rPr>
-              <w:instrText xml:space="preserve"> PAGEREF _Toc70109721 \h </w:instrText>
+              <w:instrText xml:space="preserve"> PAGEREF _Toc70110418 \h </w:instrText>
             </w:r>
             <w:r>
               <w:rPr>
@@ -5248,7 +2750,7 @@
               <w:sz w:val="22"/>
             </w:rPr>
           </w:pPr>
-          <w:hyperlink w:anchor="_Toc70109722" w:history="1">
+          <w:hyperlink w:anchor="_Toc70110419" w:history="1">
             <w:r>
               <w:rPr>
                 <w:rStyle w:val="Hyperlink"/>
@@ -5290,7 +2792,7 @@
                 <w:noProof/>
                 <w:webHidden/>
               </w:rPr>
-              <w:instrText xml:space="preserve"> PAGEREF _Toc70109722 \h </w:instrText>
+              <w:instrText xml:space="preserve"> PAGEREF _Toc70110419 \h </w:instrText>
             </w:r>
             <w:r>
               <w:rPr>
@@ -5334,7 +2836,7 @@
               <w:sz w:val="22"/>
             </w:rPr>
           </w:pPr>
-          <w:hyperlink w:anchor="_Toc70109723" w:history="1">
+          <w:hyperlink w:anchor="_Toc70110420" w:history="1">
             <w:r>
               <w:rPr>
                 <w:rStyle w:val="Hyperlink"/>
@@ -5376,7 +2878,7 @@
                 <w:noProof/>
                 <w:webHidden/>
               </w:rPr>
-              <w:instrText xml:space="preserve"> PAGEREF _Toc70109723 \h </w:instrText>
+              <w:instrText xml:space="preserve"> PAGEREF _Toc70110420 \h </w:instrText>
             </w:r>
             <w:r>
               <w:rPr>
@@ -5420,7 +2922,7 @@
               <w:sz w:val="22"/>
             </w:rPr>
           </w:pPr>
-          <w:hyperlink w:anchor="_Toc70109724" w:history="1">
+          <w:hyperlink w:anchor="_Toc70110421" w:history="1">
             <w:r>
               <w:rPr>
                 <w:rStyle w:val="Hyperlink"/>
@@ -5462,7 +2964,7 @@
                 <w:noProof/>
                 <w:webHidden/>
               </w:rPr>
-              <w:instrText xml:space="preserve"> PAGEREF _Toc70109724 \h </w:instrText>
+              <w:instrText xml:space="preserve"> PAGEREF _Toc70110421 \h </w:instrText>
             </w:r>
             <w:r>
               <w:rPr>
@@ -5506,7 +3008,7 @@
               <w:sz w:val="22"/>
             </w:rPr>
           </w:pPr>
-          <w:hyperlink w:anchor="_Toc70109725" w:history="1">
+          <w:hyperlink w:anchor="_Toc70110422" w:history="1">
             <w:r>
               <w:rPr>
                 <w:rStyle w:val="Hyperlink"/>
@@ -5548,7 +3050,7 @@
                 <w:noProof/>
                 <w:webHidden/>
               </w:rPr>
-              <w:instrText xml:space="preserve"> PAGEREF _Toc70109725 \h </w:instrText>
+              <w:instrText xml:space="preserve"> PAGEREF _Toc70110422 \h </w:instrText>
             </w:r>
             <w:r>
               <w:rPr>
@@ -5592,7 +3094,7 @@
               <w:sz w:val="22"/>
             </w:rPr>
           </w:pPr>
-          <w:hyperlink w:anchor="_Toc70109726" w:history="1">
+          <w:hyperlink w:anchor="_Toc70110423" w:history="1">
             <w:r>
               <w:rPr>
                 <w:rStyle w:val="Hyperlink"/>
@@ -5634,7 +3136,7 @@
                 <w:noProof/>
                 <w:webHidden/>
               </w:rPr>
-              <w:instrText xml:space="preserve"> PAGEREF _Toc70109726 \h </w:instrText>
+              <w:instrText xml:space="preserve"> PAGEREF _Toc70110423 \h </w:instrText>
             </w:r>
             <w:r>
               <w:rPr>
@@ -5678,7 +3180,7 @@
               <w:sz w:val="22"/>
             </w:rPr>
           </w:pPr>
-          <w:hyperlink w:anchor="_Toc70109727" w:history="1">
+          <w:hyperlink w:anchor="_Toc70110424" w:history="1">
             <w:r>
               <w:rPr>
                 <w:rStyle w:val="Hyperlink"/>
@@ -5720,7 +3222,7 @@
                 <w:noProof/>
                 <w:webHidden/>
               </w:rPr>
-              <w:instrText xml:space="preserve"> PAGEREF _Toc70109727 \h </w:instrText>
+              <w:instrText xml:space="preserve"> PAGEREF _Toc70110424 \h </w:instrText>
             </w:r>
             <w:r>
               <w:rPr>
@@ -5763,7 +3265,7 @@
               <w:sz w:val="22"/>
             </w:rPr>
           </w:pPr>
-          <w:hyperlink w:anchor="_Toc70109728" w:history="1">
+          <w:hyperlink w:anchor="_Toc70110425" w:history="1">
             <w:r>
               <w:rPr>
                 <w:rStyle w:val="Hyperlink"/>
@@ -5790,7 +3292,7 @@
                 <w:noProof/>
                 <w:webHidden/>
               </w:rPr>
-              <w:instrText xml:space="preserve"> PAGEREF _Toc70109728 \h </w:instrText>
+              <w:instrText xml:space="preserve"> PAGEREF _Toc70110425 \h </w:instrText>
             </w:r>
             <w:r>
               <w:rPr>
@@ -5834,7 +3336,7 @@
               <w:sz w:val="22"/>
             </w:rPr>
           </w:pPr>
-          <w:hyperlink w:anchor="_Toc70109729" w:history="1">
+          <w:hyperlink w:anchor="_Toc70110426" w:history="1">
             <w:r>
               <w:rPr>
                 <w:rStyle w:val="Hyperlink"/>
@@ -5876,7 +3378,7 @@
                 <w:noProof/>
                 <w:webHidden/>
               </w:rPr>
-              <w:instrText xml:space="preserve"> PAGEREF _Toc70109729 \h </w:instrText>
+              <w:instrText xml:space="preserve"> PAGEREF _Toc70110426 \h </w:instrText>
             </w:r>
             <w:r>
               <w:rPr>
@@ -5920,7 +3422,7 @@
               <w:sz w:val="22"/>
             </w:rPr>
           </w:pPr>
-          <w:hyperlink w:anchor="_Toc70109730" w:history="1">
+          <w:hyperlink w:anchor="_Toc70110427" w:history="1">
             <w:r>
               <w:rPr>
                 <w:rStyle w:val="Hyperlink"/>
@@ -5962,7 +3464,7 @@
                 <w:noProof/>
                 <w:webHidden/>
               </w:rPr>
-              <w:instrText xml:space="preserve"> PAGEREF _Toc70109730 \h </w:instrText>
+              <w:instrText xml:space="preserve"> PAGEREF _Toc70110427 \h </w:instrText>
             </w:r>
             <w:r>
               <w:rPr>
@@ -6006,7 +3508,7 @@
               <w:sz w:val="22"/>
             </w:rPr>
           </w:pPr>
-          <w:hyperlink w:anchor="_Toc70109731" w:history="1">
+          <w:hyperlink w:anchor="_Toc70110428" w:history="1">
             <w:r>
               <w:rPr>
                 <w:rStyle w:val="Hyperlink"/>
@@ -6048,7 +3550,7 @@
                 <w:noProof/>
                 <w:webHidden/>
               </w:rPr>
-              <w:instrText xml:space="preserve"> PAGEREF _Toc70109731 \h </w:instrText>
+              <w:instrText xml:space="preserve"> PAGEREF _Toc70110428 \h </w:instrText>
             </w:r>
             <w:r>
               <w:rPr>
@@ -6091,7 +3593,7 @@
               <w:sz w:val="22"/>
             </w:rPr>
           </w:pPr>
-          <w:hyperlink w:anchor="_Toc70109732" w:history="1">
+          <w:hyperlink w:anchor="_Toc70110429" w:history="1">
             <w:r>
               <w:rPr>
                 <w:rStyle w:val="Hyperlink"/>
@@ -6118,7 +3620,7 @@
                 <w:noProof/>
                 <w:webHidden/>
               </w:rPr>
-              <w:instrText xml:space="preserve"> PAGEREF _Toc70109732 \h </w:instrText>
+              <w:instrText xml:space="preserve"> PAGEREF _Toc70110429 \h </w:instrText>
             </w:r>
             <w:r>
               <w:rPr>
@@ -6162,7 +3664,7 @@
               <w:sz w:val="22"/>
             </w:rPr>
           </w:pPr>
-          <w:hyperlink w:anchor="_Toc70109733" w:history="1">
+          <w:hyperlink w:anchor="_Toc70110430" w:history="1">
             <w:r>
               <w:rPr>
                 <w:rStyle w:val="Hyperlink"/>
@@ -6204,7 +3706,7 @@
                 <w:noProof/>
                 <w:webHidden/>
               </w:rPr>
-              <w:instrText xml:space="preserve"> PAGEREF _Toc70109733 \h </w:instrText>
+              <w:instrText xml:space="preserve"> PAGEREF _Toc70110430 \h </w:instrText>
             </w:r>
             <w:r>
               <w:rPr>
@@ -6248,7 +3750,7 @@
               <w:sz w:val="22"/>
             </w:rPr>
           </w:pPr>
-          <w:hyperlink w:anchor="_Toc70109734" w:history="1">
+          <w:hyperlink w:anchor="_Toc70110431" w:history="1">
             <w:r>
               <w:rPr>
                 <w:rStyle w:val="Hyperlink"/>
@@ -6292,7 +3794,7 @@
                 <w:noProof/>
                 <w:webHidden/>
               </w:rPr>
-              <w:instrText xml:space="preserve"> PAGEREF _Toc70109734 \h </w:instrText>
+              <w:instrText xml:space="preserve"> PAGEREF _Toc70110431 \h </w:instrText>
             </w:r>
             <w:r>
               <w:rPr>
@@ -6336,7 +3838,7 @@
               <w:sz w:val="22"/>
             </w:rPr>
           </w:pPr>
-          <w:hyperlink w:anchor="_Toc70109735" w:history="1">
+          <w:hyperlink w:anchor="_Toc70110432" w:history="1">
             <w:r>
               <w:rPr>
                 <w:rStyle w:val="Hyperlink"/>
@@ -6378,7 +3880,7 @@
                 <w:noProof/>
                 <w:webHidden/>
               </w:rPr>
-              <w:instrText xml:space="preserve"> PAGEREF _Toc70109735 \h </w:instrText>
+              <w:instrText xml:space="preserve"> PAGEREF _Toc70110432 \h </w:instrText>
             </w:r>
             <w:r>
               <w:rPr>
@@ -6422,7 +3924,7 @@
               <w:sz w:val="22"/>
             </w:rPr>
           </w:pPr>
-          <w:hyperlink w:anchor="_Toc70109736" w:history="1">
+          <w:hyperlink w:anchor="_Toc70110433" w:history="1">
             <w:r>
               <w:rPr>
                 <w:rStyle w:val="Hyperlink"/>
@@ -6464,7 +3966,7 @@
                 <w:noProof/>
                 <w:webHidden/>
               </w:rPr>
-              <w:instrText xml:space="preserve"> PAGEREF _Toc70109736 \h </w:instrText>
+              <w:instrText xml:space="preserve"> PAGEREF _Toc70110433 \h </w:instrText>
             </w:r>
             <w:r>
               <w:rPr>
@@ -6508,7 +4010,7 @@
               <w:sz w:val="22"/>
             </w:rPr>
           </w:pPr>
-          <w:hyperlink w:anchor="_Toc70109737" w:history="1">
+          <w:hyperlink w:anchor="_Toc70110434" w:history="1">
             <w:r>
               <w:rPr>
                 <w:rStyle w:val="Hyperlink"/>
@@ -6550,7 +4052,7 @@
                 <w:noProof/>
                 <w:webHidden/>
               </w:rPr>
-              <w:instrText xml:space="preserve"> PAGEREF _Toc70109737 \h </w:instrText>
+              <w:instrText xml:space="preserve"> PAGEREF _Toc70110434 \h </w:instrText>
             </w:r>
             <w:r>
               <w:rPr>
@@ -6594,7 +4096,7 @@
               <w:sz w:val="22"/>
             </w:rPr>
           </w:pPr>
-          <w:hyperlink w:anchor="_Toc70109738" w:history="1">
+          <w:hyperlink w:anchor="_Toc70110435" w:history="1">
             <w:r>
               <w:rPr>
                 <w:rStyle w:val="Hyperlink"/>
@@ -6636,7 +4138,7 @@
                 <w:noProof/>
                 <w:webHidden/>
               </w:rPr>
-              <w:instrText xml:space="preserve"> PAGEREF _Toc70109738 \h </w:instrText>
+              <w:instrText xml:space="preserve"> PAGEREF _Toc70110435 \h </w:instrText>
             </w:r>
             <w:r>
               <w:rPr>
@@ -6679,7 +4181,7 @@
               <w:sz w:val="22"/>
             </w:rPr>
           </w:pPr>
-          <w:hyperlink w:anchor="_Toc70109739" w:history="1">
+          <w:hyperlink w:anchor="_Toc70110436" w:history="1">
             <w:r>
               <w:rPr>
                 <w:rStyle w:val="Hyperlink"/>
@@ -6706,7 +4208,7 @@
                 <w:noProof/>
                 <w:webHidden/>
               </w:rPr>
-              <w:instrText xml:space="preserve"> PAGEREF _Toc70109739 \h </w:instrText>
+              <w:instrText xml:space="preserve"> PAGEREF _Toc70110436 \h </w:instrText>
             </w:r>
             <w:r>
               <w:rPr>
@@ -6750,7 +4252,7 @@
               <w:sz w:val="22"/>
             </w:rPr>
           </w:pPr>
-          <w:hyperlink w:anchor="_Toc70109740" w:history="1">
+          <w:hyperlink w:anchor="_Toc70110437" w:history="1">
             <w:r>
               <w:rPr>
                 <w:rStyle w:val="Hyperlink"/>
@@ -6792,7 +4294,7 @@
                 <w:noProof/>
                 <w:webHidden/>
               </w:rPr>
-              <w:instrText xml:space="preserve"> PAGEREF _Toc70109740 \h </w:instrText>
+              <w:instrText xml:space="preserve"> PAGEREF _Toc70110437 \h </w:instrText>
             </w:r>
             <w:r>
               <w:rPr>
@@ -6836,7 +4338,7 @@
               <w:sz w:val="22"/>
             </w:rPr>
           </w:pPr>
-          <w:hyperlink w:anchor="_Toc70109741" w:history="1">
+          <w:hyperlink w:anchor="_Toc70110438" w:history="1">
             <w:r>
               <w:rPr>
                 <w:rStyle w:val="Hyperlink"/>
@@ -6878,7 +4380,7 @@
                 <w:noProof/>
                 <w:webHidden/>
               </w:rPr>
-              <w:instrText xml:space="preserve"> PAGEREF _Toc70109741 \h </w:instrText>
+              <w:instrText xml:space="preserve"> PAGEREF _Toc70110438 \h </w:instrText>
             </w:r>
             <w:r>
               <w:rPr>
@@ -6921,7 +4423,7 @@
               <w:sz w:val="22"/>
             </w:rPr>
           </w:pPr>
-          <w:hyperlink w:anchor="_Toc70109742" w:history="1">
+          <w:hyperlink w:anchor="_Toc70110439" w:history="1">
             <w:r>
               <w:rPr>
                 <w:rStyle w:val="Hyperlink"/>
@@ -6948,7 +4450,7 @@
                 <w:noProof/>
                 <w:webHidden/>
               </w:rPr>
-              <w:instrText xml:space="preserve"> PAGEREF _Toc70109742 \h </w:instrText>
+              <w:instrText xml:space="preserve"> PAGEREF _Toc70110439 \h </w:instrText>
             </w:r>
             <w:r>
               <w:rPr>
@@ -6992,7 +4494,7 @@
               <w:sz w:val="22"/>
             </w:rPr>
           </w:pPr>
-          <w:hyperlink w:anchor="_Toc70109743" w:history="1">
+          <w:hyperlink w:anchor="_Toc70110440" w:history="1">
             <w:r>
               <w:rPr>
                 <w:rStyle w:val="Hyperlink"/>
@@ -7034,7 +4536,7 @@
                 <w:noProof/>
                 <w:webHidden/>
               </w:rPr>
-              <w:instrText xml:space="preserve"> PAGEREF _Toc70109743 \h </w:instrText>
+              <w:instrText xml:space="preserve"> PAGEREF _Toc70110440 \h </w:instrText>
             </w:r>
             <w:r>
               <w:rPr>
@@ -7078,7 +4580,7 @@
               <w:sz w:val="22"/>
             </w:rPr>
           </w:pPr>
-          <w:hyperlink w:anchor="_Toc70109744" w:history="1">
+          <w:hyperlink w:anchor="_Toc70110441" w:history="1">
             <w:r>
               <w:rPr>
                 <w:rStyle w:val="Hyperlink"/>
@@ -7120,7 +4622,7 @@
                 <w:noProof/>
                 <w:webHidden/>
               </w:rPr>
-              <w:instrText xml:space="preserve"> PAGEREF _Toc70109744 \h </w:instrText>
+              <w:instrText xml:space="preserve"> PAGEREF _Toc70110441 \h </w:instrText>
             </w:r>
             <w:r>
               <w:rPr>
@@ -7164,7 +4666,7 @@
               <w:sz w:val="22"/>
             </w:rPr>
           </w:pPr>
-          <w:hyperlink w:anchor="_Toc70109745" w:history="1">
+          <w:hyperlink w:anchor="_Toc70110442" w:history="1">
             <w:r>
               <w:rPr>
                 <w:rStyle w:val="Hyperlink"/>
@@ -7206,7 +4708,7 @@
                 <w:noProof/>
                 <w:webHidden/>
               </w:rPr>
-              <w:instrText xml:space="preserve"> PAGEREF _Toc70109745 \h </w:instrText>
+              <w:instrText xml:space="preserve"> PAGEREF _Toc70110442 \h </w:instrText>
             </w:r>
             <w:r>
               <w:rPr>
@@ -7250,7 +4752,7 @@
               <w:sz w:val="22"/>
             </w:rPr>
           </w:pPr>
-          <w:hyperlink w:anchor="_Toc70109746" w:history="1">
+          <w:hyperlink w:anchor="_Toc70110443" w:history="1">
             <w:r>
               <w:rPr>
                 <w:rStyle w:val="Hyperlink"/>
@@ -7292,7 +4794,7 @@
                 <w:noProof/>
                 <w:webHidden/>
               </w:rPr>
-              <w:instrText xml:space="preserve"> PAGEREF _Toc70109746 \h </w:instrText>
+              <w:instrText xml:space="preserve"> PAGEREF _Toc70110443 \h </w:instrText>
             </w:r>
             <w:r>
               <w:rPr>
@@ -7335,7 +4837,7 @@
               <w:sz w:val="22"/>
             </w:rPr>
           </w:pPr>
-          <w:hyperlink w:anchor="_Toc70109747" w:history="1">
+          <w:hyperlink w:anchor="_Toc70110444" w:history="1">
             <w:r>
               <w:rPr>
                 <w:rStyle w:val="Hyperlink"/>
@@ -7362,7 +4864,7 @@
                 <w:noProof/>
                 <w:webHidden/>
               </w:rPr>
-              <w:instrText xml:space="preserve"> PAGEREF _Toc70109747 \h </w:instrText>
+              <w:instrText xml:space="preserve"> PAGEREF _Toc70110444 \h </w:instrText>
             </w:r>
             <w:r>
               <w:rPr>
@@ -7406,7 +4908,7 @@
               <w:sz w:val="22"/>
             </w:rPr>
           </w:pPr>
-          <w:hyperlink w:anchor="_Toc70109748" w:history="1">
+          <w:hyperlink w:anchor="_Toc70110445" w:history="1">
             <w:r>
               <w:rPr>
                 <w:rStyle w:val="Hyperlink"/>
@@ -7448,7 +4950,7 @@
                 <w:noProof/>
                 <w:webHidden/>
               </w:rPr>
-              <w:instrText xml:space="preserve"> PAGEREF _Toc70109748 \h </w:instrText>
+              <w:instrText xml:space="preserve"> PAGEREF _Toc70110445 \h </w:instrText>
             </w:r>
             <w:r>
               <w:rPr>
@@ -7492,7 +4994,7 @@
               <w:sz w:val="22"/>
             </w:rPr>
           </w:pPr>
-          <w:hyperlink w:anchor="_Toc70109749" w:history="1">
+          <w:hyperlink w:anchor="_Toc70110446" w:history="1">
             <w:r>
               <w:rPr>
                 <w:rStyle w:val="Hyperlink"/>
@@ -7534,7 +5036,7 @@
                 <w:noProof/>
                 <w:webHidden/>
               </w:rPr>
-              <w:instrText xml:space="preserve"> PAGEREF _Toc70109749 \h </w:instrText>
+              <w:instrText xml:space="preserve"> PAGEREF _Toc70110446 \h </w:instrText>
             </w:r>
             <w:r>
               <w:rPr>
@@ -7578,7 +5080,7 @@
               <w:sz w:val="22"/>
             </w:rPr>
           </w:pPr>
-          <w:hyperlink w:anchor="_Toc70109750" w:history="1">
+          <w:hyperlink w:anchor="_Toc70110447" w:history="1">
             <w:r>
               <w:rPr>
                 <w:rStyle w:val="Hyperlink"/>
@@ -7620,7 +5122,7 @@
                 <w:noProof/>
                 <w:webHidden/>
               </w:rPr>
-              <w:instrText xml:space="preserve"> PAGEREF _Toc70109750 \h </w:instrText>
+              <w:instrText xml:space="preserve"> PAGEREF _Toc70110447 \h </w:instrText>
             </w:r>
             <w:r>
               <w:rPr>
@@ -7663,7 +5165,7 @@
               <w:sz w:val="22"/>
             </w:rPr>
           </w:pPr>
-          <w:hyperlink w:anchor="_Toc70109751" w:history="1">
+          <w:hyperlink w:anchor="_Toc70110448" w:history="1">
             <w:r>
               <w:rPr>
                 <w:rStyle w:val="Hyperlink"/>
@@ -7690,7 +5192,7 @@
                 <w:noProof/>
                 <w:webHidden/>
               </w:rPr>
-              <w:instrText xml:space="preserve"> PAGEREF _Toc70109751 \h </w:instrText>
+              <w:instrText xml:space="preserve"> PAGEREF _Toc70110448 \h </w:instrText>
             </w:r>
             <w:r>
               <w:rPr>
@@ -7733,7 +5235,7 @@
               <w:sz w:val="22"/>
             </w:rPr>
           </w:pPr>
-          <w:hyperlink w:anchor="_Toc70109752" w:history="1">
+          <w:hyperlink w:anchor="_Toc70110449" w:history="1">
             <w:r>
               <w:rPr>
                 <w:rStyle w:val="Hyperlink"/>
@@ -7760,7 +5262,7 @@
                 <w:noProof/>
                 <w:webHidden/>
               </w:rPr>
-              <w:instrText xml:space="preserve"> PAGEREF _Toc70109752 \h </w:instrText>
+              <w:instrText xml:space="preserve"> PAGEREF _Toc70110449 \h </w:instrText>
             </w:r>
             <w:r>
               <w:rPr>
@@ -8803,7 +6305,7 @@
         </w:numPr>
         <w:jc w:val="center"/>
       </w:pPr>
-      <w:bookmarkStart w:id="1" w:name="_Toc70109721"/>
+      <w:bookmarkStart w:id="0" w:name="_Toc70110418"/>
       <w:r>
         <w:lastRenderedPageBreak/>
         <w:t xml:space="preserve">Chapter 1. </w:t>
@@ -8811,18 +6313,18 @@
       <w:r>
         <w:t>INTRODUCTION</w:t>
       </w:r>
-      <w:bookmarkEnd w:id="1"/>
+      <w:bookmarkEnd w:id="0"/>
     </w:p>
     <w:p>
       <w:pPr>
         <w:pStyle w:val="Heading2"/>
         <w:jc w:val="both"/>
       </w:pPr>
-      <w:bookmarkStart w:id="2" w:name="_Toc70109722"/>
+      <w:bookmarkStart w:id="1" w:name="_Toc70110419"/>
       <w:r>
         <w:t>Background</w:t>
       </w:r>
-      <w:bookmarkEnd w:id="2"/>
+      <w:bookmarkEnd w:id="1"/>
     </w:p>
     <w:p/>
     <w:p>
@@ -8923,14 +6425,14 @@
         <w:pStyle w:val="Heading2"/>
         <w:jc w:val="both"/>
       </w:pPr>
-      <w:bookmarkStart w:id="3" w:name="_Toc70109723"/>
+      <w:bookmarkStart w:id="2" w:name="_Toc70110420"/>
       <w:r>
         <w:t>Related</w:t>
       </w:r>
       <w:r>
         <w:t xml:space="preserve"> works</w:t>
       </w:r>
-      <w:bookmarkEnd w:id="3"/>
+      <w:bookmarkEnd w:id="2"/>
     </w:p>
     <w:p>
       <w:pPr>
@@ -9077,12 +6579,12 @@
       <w:pPr>
         <w:pStyle w:val="Heading3"/>
       </w:pPr>
-      <w:bookmarkStart w:id="4" w:name="_Toc70109724"/>
+      <w:bookmarkStart w:id="3" w:name="_Toc70110421"/>
       <w:r>
         <w:lastRenderedPageBreak/>
         <w:t>LEACH protocol</w:t>
       </w:r>
-      <w:bookmarkEnd w:id="4"/>
+      <w:bookmarkEnd w:id="3"/>
     </w:p>
     <w:p/>
     <w:p>
@@ -9155,7 +6657,7 @@
           <w:noProof/>
         </w:rPr>
         <w:drawing>
-          <wp:inline distT="0" distB="0" distL="0" distR="0" wp14:anchorId="12C180F2" wp14:editId="247C7332">
+          <wp:inline distT="0" distB="0" distL="0" distR="0" wp14:anchorId="77BDD100" wp14:editId="4807E5DC">
             <wp:extent cx="4438650" cy="2885907"/>
             <wp:effectExtent l="0" t="0" r="0" b="0"/>
             <wp:docPr id="3" name="Picture 3" descr="D:\Hoc Hanh Cham Chi\DATN\Figure\The-LEACH-protocol-for-Wireless-Sensor-Network.png"/>
@@ -9220,7 +6722,7 @@
           <w:szCs w:val="18"/>
         </w:rPr>
       </w:pPr>
-      <w:bookmarkStart w:id="5" w:name="_Toc69767605"/>
+      <w:bookmarkStart w:id="4" w:name="_Toc69767605"/>
       <w:r>
         <w:rPr>
           <w:iCs/>
@@ -9267,7 +6769,7 @@
         </w:rPr>
         <w:t>1</w:t>
       </w:r>
-      <w:bookmarkEnd w:id="5"/>
+      <w:bookmarkEnd w:id="4"/>
       <w:r>
         <w:rPr>
           <w:iCs/>
@@ -9424,11 +6926,11 @@
       <w:pPr>
         <w:pStyle w:val="Heading3"/>
       </w:pPr>
-      <w:bookmarkStart w:id="6" w:name="_Toc70109725"/>
+      <w:bookmarkStart w:id="5" w:name="_Toc70110422"/>
       <w:r>
         <w:t>PEGASIS protocol</w:t>
       </w:r>
-      <w:bookmarkEnd w:id="6"/>
+      <w:bookmarkEnd w:id="5"/>
     </w:p>
     <w:p>
       <w:pPr>
@@ -9466,7 +6968,7 @@
         </w:rPr>
         <w:lastRenderedPageBreak/>
         <w:drawing>
-          <wp:inline distT="0" distB="0" distL="0" distR="0" wp14:anchorId="555C103E" wp14:editId="47E7F483">
+          <wp:inline distT="0" distB="0" distL="0" distR="0" wp14:anchorId="720A024F" wp14:editId="0507854B">
             <wp:extent cx="2208362" cy="2436970"/>
             <wp:effectExtent l="0" t="0" r="1905" b="1905"/>
             <wp:docPr id="7" name="Picture 7" descr="D:\Hoc Hanh Cham Chi\DATN\Figure\Figure-3-PEGASIS-protocol-topology.png"/>
@@ -9556,7 +7058,7 @@
         <w:pStyle w:val="Heading2"/>
         <w:jc w:val="both"/>
       </w:pPr>
-      <w:bookmarkStart w:id="7" w:name="_Toc70109726"/>
+      <w:bookmarkStart w:id="6" w:name="_Toc70110423"/>
       <w:r>
         <w:t xml:space="preserve">Thesis </w:t>
       </w:r>
@@ -9566,7 +7068,7 @@
       <w:r>
         <w:t xml:space="preserve"> and Contributions</w:t>
       </w:r>
-      <w:bookmarkEnd w:id="7"/>
+      <w:bookmarkEnd w:id="6"/>
     </w:p>
     <w:p>
       <w:pPr>
@@ -9584,14 +7086,14 @@
         <w:pStyle w:val="Heading2"/>
         <w:jc w:val="both"/>
       </w:pPr>
-      <w:bookmarkStart w:id="8" w:name="_Toc70109727"/>
+      <w:bookmarkStart w:id="7" w:name="_Toc70110424"/>
       <w:r>
         <w:t xml:space="preserve">Thesis </w:t>
       </w:r>
       <w:r>
         <w:t>Organization</w:t>
       </w:r>
-      <w:bookmarkEnd w:id="8"/>
+      <w:bookmarkEnd w:id="7"/>
     </w:p>
     <w:p>
       <w:pPr>
@@ -9618,7 +7120,7 @@
         </w:numPr>
         <w:jc w:val="center"/>
       </w:pPr>
-      <w:bookmarkStart w:id="9" w:name="_Toc70109728"/>
+      <w:bookmarkStart w:id="8" w:name="_Toc70110425"/>
       <w:r>
         <w:lastRenderedPageBreak/>
         <w:t xml:space="preserve">Chapter 2. </w:t>
@@ -9626,7 +7128,7 @@
       <w:r>
         <w:t>THEORETICAL BACKGROUND</w:t>
       </w:r>
-      <w:bookmarkEnd w:id="9"/>
+      <w:bookmarkEnd w:id="8"/>
     </w:p>
     <w:p>
       <w:pPr>
@@ -9636,11 +7138,11 @@
           <w:numId w:val="15"/>
         </w:numPr>
       </w:pPr>
-      <w:bookmarkStart w:id="10" w:name="_Toc70109729"/>
+      <w:bookmarkStart w:id="9" w:name="_Toc70110426"/>
       <w:r>
         <w:t>Wireless sensor network</w:t>
       </w:r>
-      <w:bookmarkEnd w:id="10"/>
+      <w:bookmarkEnd w:id="9"/>
     </w:p>
     <w:p>
       <w:pPr>
@@ -9657,11 +7159,11 @@
         </w:numPr>
         <w:jc w:val="both"/>
       </w:pPr>
-      <w:bookmarkStart w:id="11" w:name="_Toc70109730"/>
+      <w:bookmarkStart w:id="10" w:name="_Toc70110427"/>
       <w:r>
         <w:t>Heuristic-based clustering algorithm</w:t>
       </w:r>
-      <w:bookmarkEnd w:id="11"/>
+      <w:bookmarkEnd w:id="10"/>
     </w:p>
     <w:p>
       <w:pPr>
@@ -9677,11 +7179,11 @@
         </w:numPr>
         <w:jc w:val="both"/>
       </w:pPr>
-      <w:bookmarkStart w:id="12" w:name="_Toc70109731"/>
+      <w:bookmarkStart w:id="11" w:name="_Toc70110428"/>
       <w:r>
         <w:t>Meta-heuristic approaches</w:t>
       </w:r>
-      <w:bookmarkEnd w:id="12"/>
+      <w:bookmarkEnd w:id="11"/>
     </w:p>
     <w:p>
       <w:pPr>
@@ -9703,7 +7205,7 @@
         </w:numPr>
         <w:jc w:val="center"/>
       </w:pPr>
-      <w:bookmarkStart w:id="13" w:name="_Toc70109732"/>
+      <w:bookmarkStart w:id="12" w:name="_Toc70110429"/>
       <w:r>
         <w:lastRenderedPageBreak/>
         <w:t xml:space="preserve">Chapter 3. </w:t>
@@ -9711,7 +7213,7 @@
       <w:r>
         <w:t>GREY WOLF OPTIMIZATION</w:t>
       </w:r>
-      <w:bookmarkEnd w:id="13"/>
+      <w:bookmarkEnd w:id="12"/>
     </w:p>
     <w:p>
       <w:pPr>
@@ -9721,34 +7223,18 @@
           <w:numId w:val="16"/>
         </w:numPr>
       </w:pPr>
-      <w:bookmarkStart w:id="14" w:name="_Toc70109733"/>
+      <w:bookmarkStart w:id="13" w:name="_Toc70110430"/>
       <w:r>
         <w:t>Inspiration</w:t>
       </w:r>
-      <w:bookmarkEnd w:id="14"/>
+      <w:bookmarkEnd w:id="13"/>
     </w:p>
     <w:p>
       <w:pPr>
         <w:jc w:val="both"/>
       </w:pPr>
       <w:r>
-        <w:t>Grey wolf (</w:t>
-      </w:r>
-      <w:proofErr w:type="spellStart"/>
-      <w:r>
-        <w:t>Canis</w:t>
-      </w:r>
-      <w:proofErr w:type="spellEnd"/>
-      <w:r>
-        <w:t xml:space="preserve"> lupus) belongs to </w:t>
-      </w:r>
-      <w:proofErr w:type="spellStart"/>
-      <w:r>
-        <w:t>Canidae</w:t>
-      </w:r>
-      <w:proofErr w:type="spellEnd"/>
-      <w:r>
-        <w:t xml:space="preserve"> family. Grey wolves are considered as apex predators, meaning that they are at the top of the food chain. Grey wolves mostly prefer to live in a pack. The group size is 5-12 on average. Of particular interest is that they have a very strict social dominant hierarchy.</w:t>
+        <w:t>Grey wolf (Canis lupus) belongs to Canidae family. Grey wolves are considered as apex predators, meaning that they are at the top of the food chain. Grey wolves mostly prefer to live in a pack. The group size is 5-12 on average. Of particular interest is that they have a very strict social dominant hierarchy.</w:t>
       </w:r>
     </w:p>
     <w:p>
@@ -9761,7 +7247,7 @@
           <w:noProof/>
         </w:rPr>
         <w:drawing>
-          <wp:inline distT="0" distB="0" distL="0" distR="0" wp14:anchorId="289C2533" wp14:editId="094BE6AE">
+          <wp:inline distT="0" distB="0" distL="0" distR="0" wp14:anchorId="0C9133A4" wp14:editId="3976C031">
             <wp:extent cx="4106174" cy="1777407"/>
             <wp:effectExtent l="0" t="0" r="8890" b="0"/>
             <wp:docPr id="4" name="Picture 4" descr="D:\Hoc Hanh Cham Chi\DATN\Figure\Leadership-hierarchy-of-wolves.png"/>
@@ -9815,7 +7301,7 @@
         <w:pStyle w:val="Caption"/>
         <w:jc w:val="center"/>
       </w:pPr>
-      <w:bookmarkStart w:id="15" w:name="_Toc69767606"/>
+      <w:bookmarkStart w:id="14" w:name="_Toc69767606"/>
       <w:r>
         <w:t xml:space="preserve">Figure </w:t>
       </w:r>
@@ -9826,7 +7312,7 @@
           </w:rPr>
           <w:t>3</w:t>
         </w:r>
-        <w:bookmarkEnd w:id="15"/>
+        <w:bookmarkEnd w:id="14"/>
       </w:fldSimple>
     </w:p>
     <w:p>
@@ -9883,23 +7369,7 @@
         <w:jc w:val="both"/>
       </w:pPr>
       <w:r>
-        <w:t xml:space="preserve">In addition to the social hierarchy of wolves, group hunting is another interesting social behavior of grey wolves. According to </w:t>
-      </w:r>
-      <w:proofErr w:type="spellStart"/>
-      <w:r>
-        <w:t>Muro</w:t>
-      </w:r>
-      <w:proofErr w:type="spellEnd"/>
-      <w:r>
-        <w:t xml:space="preserve"> </w:t>
-      </w:r>
-      <w:proofErr w:type="gramStart"/>
-      <w:r>
-        <w:t>et al.[</w:t>
-      </w:r>
-      <w:proofErr w:type="gramEnd"/>
-      <w:r>
-        <w:t>1] the main phases of gr</w:t>
+        <w:t>In addition to the social hierarchy of wolves, group hunting is another interesting social behavior of grey wolves. According to Muro et al.[1] the main phases of gr</w:t>
       </w:r>
       <w:r>
         <w:t>ay wolf hunting are as follows:</w:t>
@@ -9964,7 +7434,7 @@
           <w:noProof/>
         </w:rPr>
         <w:drawing>
-          <wp:inline distT="0" distB="0" distL="0" distR="0" wp14:anchorId="3FDD49D3" wp14:editId="2765E85D">
+          <wp:inline distT="0" distB="0" distL="0" distR="0" wp14:anchorId="1BB7F8B0" wp14:editId="7BCC2617">
             <wp:extent cx="4657725" cy="2743451"/>
             <wp:effectExtent l="0" t="0" r="0" b="0"/>
             <wp:docPr id="5" name="Picture 5" descr="D:\Hoc Hanh Cham Chi\DATN\Figure\1-s2.0-S0965997813001853-gr2.jpg"/>
@@ -10018,7 +7488,7 @@
         <w:pStyle w:val="Caption"/>
         <w:jc w:val="center"/>
       </w:pPr>
-      <w:bookmarkStart w:id="16" w:name="_Toc69767607"/>
+      <w:bookmarkStart w:id="15" w:name="_Toc69767607"/>
       <w:r>
         <w:t xml:space="preserve">Figure </w:t>
       </w:r>
@@ -10029,7 +7499,7 @@
           </w:rPr>
           <w:t>4</w:t>
         </w:r>
-        <w:bookmarkEnd w:id="16"/>
+        <w:bookmarkEnd w:id="15"/>
       </w:fldSimple>
     </w:p>
     <w:p>
@@ -10045,7 +7515,7 @@
           <w:szCs w:val="26"/>
         </w:rPr>
       </w:pPr>
-      <w:bookmarkStart w:id="17" w:name="_Toc70109734"/>
+      <w:bookmarkStart w:id="16" w:name="_Toc70110431"/>
       <w:r>
         <w:rPr>
           <w:rStyle w:val="fontstyle01"/>
@@ -10054,7 +7524,7 @@
         </w:rPr>
         <w:t>Mathematical model and algorithm</w:t>
       </w:r>
-      <w:bookmarkEnd w:id="17"/>
+      <w:bookmarkEnd w:id="16"/>
     </w:p>
     <w:p>
       <w:pPr>
@@ -10064,11 +7534,11 @@
           <w:numId w:val="16"/>
         </w:numPr>
       </w:pPr>
-      <w:bookmarkStart w:id="18" w:name="_Toc70109735"/>
+      <w:bookmarkStart w:id="17" w:name="_Toc70110432"/>
       <w:r>
         <w:t>Social hierarchy</w:t>
       </w:r>
-      <w:bookmarkEnd w:id="18"/>
+      <w:bookmarkEnd w:id="17"/>
     </w:p>
     <w:p>
       <w:pPr>
@@ -10090,7 +7560,7 @@
         </w:rPr>
         <w:lastRenderedPageBreak/>
         <w:drawing>
-          <wp:inline distT="0" distB="0" distL="0" distR="0" wp14:anchorId="0B9000EB" wp14:editId="2E7FF5A3">
+          <wp:inline distT="0" distB="0" distL="0" distR="0" wp14:anchorId="61DE3C5C" wp14:editId="25BE86F1">
             <wp:extent cx="2914650" cy="2914650"/>
             <wp:effectExtent l="0" t="0" r="0" b="0"/>
             <wp:docPr id="6" name="Picture 6" descr="D:\Hoc Hanh Cham Chi\DATN\Figure\Social-hierarchy-of-grey-wolves_Q320.jpg"/>
@@ -10144,7 +7614,7 @@
         <w:pStyle w:val="Caption"/>
         <w:jc w:val="center"/>
       </w:pPr>
-      <w:bookmarkStart w:id="19" w:name="_Toc69767608"/>
+      <w:bookmarkStart w:id="18" w:name="_Toc69767608"/>
       <w:r>
         <w:t xml:space="preserve">Figure </w:t>
       </w:r>
@@ -10155,7 +7625,7 @@
           </w:rPr>
           <w:t>5</w:t>
         </w:r>
-        <w:bookmarkEnd w:id="19"/>
+        <w:bookmarkEnd w:id="18"/>
       </w:fldSimple>
     </w:p>
     <w:p>
@@ -10166,11 +7636,11 @@
           <w:numId w:val="16"/>
         </w:numPr>
       </w:pPr>
-      <w:bookmarkStart w:id="20" w:name="_Toc70109736"/>
+      <w:bookmarkStart w:id="19" w:name="_Toc70110433"/>
       <w:r>
         <w:t>Encircling process</w:t>
       </w:r>
-      <w:bookmarkEnd w:id="20"/>
+      <w:bookmarkEnd w:id="19"/>
     </w:p>
     <w:p>
       <w:pPr>
@@ -10745,22 +8215,13 @@
                 <w:szCs w:val="26"/>
               </w:rPr>
             </w:pPr>
-            <w:bookmarkStart w:id="21" w:name="_Toc69774288"/>
-            <w:proofErr w:type="spellStart"/>
+            <w:bookmarkStart w:id="20" w:name="_Toc69774288"/>
             <w:r>
               <w:rPr>
                 <w:sz w:val="26"/>
                 <w:szCs w:val="26"/>
               </w:rPr>
-              <w:t>Eq</w:t>
-            </w:r>
-            <w:proofErr w:type="spellEnd"/>
-            <w:r>
-              <w:rPr>
-                <w:sz w:val="26"/>
-                <w:szCs w:val="26"/>
-              </w:rPr>
-              <w:t xml:space="preserve"> </w:t>
+              <w:t xml:space="preserve">Eq </w:t>
             </w:r>
             <w:r>
               <w:rPr>
@@ -10791,7 +8252,7 @@
               </w:rPr>
               <w:t>1</w:t>
             </w:r>
-            <w:bookmarkEnd w:id="21"/>
+            <w:bookmarkEnd w:id="20"/>
             <w:r>
               <w:rPr>
                 <w:sz w:val="26"/>
@@ -11145,22 +8606,13 @@
                 <w:szCs w:val="26"/>
               </w:rPr>
             </w:pPr>
-            <w:bookmarkStart w:id="22" w:name="_Toc69774289"/>
-            <w:proofErr w:type="spellStart"/>
+            <w:bookmarkStart w:id="21" w:name="_Toc69774289"/>
             <w:r>
               <w:rPr>
                 <w:sz w:val="26"/>
                 <w:szCs w:val="26"/>
               </w:rPr>
-              <w:t>Eq</w:t>
-            </w:r>
-            <w:proofErr w:type="spellEnd"/>
-            <w:r>
-              <w:rPr>
-                <w:sz w:val="26"/>
-                <w:szCs w:val="26"/>
-              </w:rPr>
-              <w:t xml:space="preserve"> </w:t>
+              <w:t xml:space="preserve">Eq </w:t>
             </w:r>
             <w:r>
               <w:rPr>
@@ -11191,7 +8643,7 @@
               </w:rPr>
               <w:t>2</w:t>
             </w:r>
-            <w:bookmarkEnd w:id="22"/>
+            <w:bookmarkEnd w:id="21"/>
             <w:r>
               <w:rPr>
                 <w:sz w:val="26"/>
@@ -11454,22 +8906,8 @@
             <w14:round/>
           </w14:textOutline>
         </w:rPr>
-        <w:t>(t+</w:t>
-      </w:r>
-      <w:proofErr w:type="gramStart"/>
-      <w:r>
-        <w:rPr>
-          <w:rFonts w:eastAsiaTheme="minorEastAsia" w:cs="Times New Roman"/>
-          <w:color w:val="000000" w:themeColor="text1"/>
-          <w14:textOutline w14:w="0" w14:cap="flat" w14:cmpd="sng" w14:algn="ctr">
-            <w14:noFill/>
-            <w14:prstDash w14:val="solid"/>
-            <w14:round/>
-          </w14:textOutline>
-        </w:rPr>
-        <w:t>1)</w:t>
-      </w:r>
-      <w:proofErr w:type="spellStart"/>
+        <w:t>(t+1)</w:t>
+      </w:r>
       <w:r>
         <w:rPr>
           <w:rFonts w:eastAsiaTheme="minorEastAsia" w:cs="Times New Roman"/>
@@ -11483,8 +8921,6 @@
         </w:rPr>
         <w:t>th</w:t>
       </w:r>
-      <w:proofErr w:type="spellEnd"/>
-      <w:proofErr w:type="gramEnd"/>
       <w:r>
         <w:rPr>
           <w:rFonts w:eastAsiaTheme="minorEastAsia" w:cs="Times New Roman"/>
@@ -11638,20 +9074,7 @@
             <w14:round/>
           </w14:textOutline>
         </w:rPr>
-        <w:t xml:space="preserve"> is the prey’s position at the </w:t>
-      </w:r>
-      <w:proofErr w:type="spellStart"/>
-      <w:r>
-        <w:rPr>
-          <w:rFonts w:eastAsiaTheme="minorEastAsia" w:cs="Times New Roman"/>
-          <w:color w:val="000000" w:themeColor="text1"/>
-          <w14:textOutline w14:w="0" w14:cap="flat" w14:cmpd="sng" w14:algn="ctr">
-            <w14:noFill/>
-            <w14:prstDash w14:val="solid"/>
-            <w14:round/>
-          </w14:textOutline>
-        </w:rPr>
-        <w:t>t</w:t>
+        <w:t xml:space="preserve"> is the prey’s position at the t</w:t>
       </w:r>
       <w:r>
         <w:rPr>
@@ -11666,7 +9089,6 @@
         </w:rPr>
         <w:t>th</w:t>
       </w:r>
-      <w:proofErr w:type="spellEnd"/>
       <w:r>
         <w:rPr>
           <w:rFonts w:eastAsiaTheme="minorEastAsia" w:cs="Times New Roman"/>
@@ -11677,22 +9099,8 @@
             <w14:round/>
           </w14:textOutline>
         </w:rPr>
-        <w:t xml:space="preserve"> </w:t>
-      </w:r>
-      <w:proofErr w:type="gramStart"/>
-      <w:r>
-        <w:rPr>
-          <w:rFonts w:eastAsiaTheme="minorEastAsia" w:cs="Times New Roman"/>
-          <w:color w:val="000000" w:themeColor="text1"/>
-          <w14:textOutline w14:w="0" w14:cap="flat" w14:cmpd="sng" w14:algn="ctr">
-            <w14:noFill/>
-            <w14:prstDash w14:val="solid"/>
-            <w14:round/>
-          </w14:textOutline>
-        </w:rPr>
-        <w:t>iteration</w:t>
-      </w:r>
-      <w:proofErr w:type="gramEnd"/>
+        <w:t xml:space="preserve"> iteration</w:t>
+      </w:r>
     </w:p>
     <w:p>
       <w:pPr>
@@ -11959,22 +9367,8 @@
             <w14:round/>
           </w14:textOutline>
         </w:rPr>
-        <w:t xml:space="preserve"> is a random vector in the </w:t>
-      </w:r>
-      <w:proofErr w:type="gramStart"/>
-      <w:r>
-        <w:rPr>
-          <w:rFonts w:eastAsiaTheme="minorEastAsia" w:cs="Times New Roman"/>
-          <w:color w:val="000000" w:themeColor="text1"/>
-          <w14:textOutline w14:w="0" w14:cap="flat" w14:cmpd="sng" w14:algn="ctr">
-            <w14:noFill/>
-            <w14:prstDash w14:val="solid"/>
-            <w14:round/>
-          </w14:textOutline>
-        </w:rPr>
-        <w:t>range [0,1]</w:t>
-      </w:r>
-      <w:proofErr w:type="gramEnd"/>
+        <w:t xml:space="preserve"> is a random vector in the range [0,1]</w:t>
+      </w:r>
     </w:p>
     <w:p>
       <w:pPr>
@@ -12052,22 +9446,8 @@
             <w14:round/>
           </w14:textOutline>
         </w:rPr>
-        <w:t xml:space="preserve"> is the distance from the wolves to the prey, and is calculated as </w:t>
-      </w:r>
-      <w:proofErr w:type="gramStart"/>
-      <w:r>
-        <w:rPr>
-          <w:rFonts w:eastAsiaTheme="minorEastAsia" w:cs="Times New Roman"/>
-          <w:color w:val="000000" w:themeColor="text1"/>
-          <w14:textOutline w14:w="0" w14:cap="flat" w14:cmpd="sng" w14:algn="ctr">
-            <w14:noFill/>
-            <w14:prstDash w14:val="solid"/>
-            <w14:round/>
-          </w14:textOutline>
-        </w:rPr>
-        <w:t>follow:</w:t>
-      </w:r>
-      <w:proofErr w:type="gramEnd"/>
+        <w:t xml:space="preserve"> is the distance from the wolves to the prey, and is calculated as follow:</w:t>
+      </w:r>
     </w:p>
     <w:p>
       <w:pPr>
@@ -12500,22 +9880,13 @@
                 <w:szCs w:val="26"/>
               </w:rPr>
             </w:pPr>
-            <w:bookmarkStart w:id="23" w:name="_Toc69774290"/>
-            <w:proofErr w:type="spellStart"/>
+            <w:bookmarkStart w:id="22" w:name="_Toc69774290"/>
             <w:r>
               <w:rPr>
                 <w:sz w:val="26"/>
                 <w:szCs w:val="26"/>
               </w:rPr>
-              <w:t>Eq</w:t>
-            </w:r>
-            <w:proofErr w:type="spellEnd"/>
-            <w:r>
-              <w:rPr>
-                <w:sz w:val="26"/>
-                <w:szCs w:val="26"/>
-              </w:rPr>
-              <w:t xml:space="preserve"> </w:t>
+              <w:t xml:space="preserve">Eq </w:t>
             </w:r>
             <w:r>
               <w:rPr>
@@ -12546,7 +9917,7 @@
               </w:rPr>
               <w:t>3</w:t>
             </w:r>
-            <w:bookmarkEnd w:id="23"/>
+            <w:bookmarkEnd w:id="22"/>
             <w:r>
               <w:rPr>
                 <w:sz w:val="26"/>
@@ -12832,22 +10203,13 @@
                 <w:szCs w:val="26"/>
               </w:rPr>
             </w:pPr>
-            <w:bookmarkStart w:id="24" w:name="_Toc69774291"/>
-            <w:proofErr w:type="spellStart"/>
+            <w:bookmarkStart w:id="23" w:name="_Toc69774291"/>
             <w:r>
               <w:rPr>
                 <w:sz w:val="26"/>
                 <w:szCs w:val="26"/>
               </w:rPr>
-              <w:t>Eq</w:t>
-            </w:r>
-            <w:proofErr w:type="spellEnd"/>
-            <w:r>
-              <w:rPr>
-                <w:sz w:val="26"/>
-                <w:szCs w:val="26"/>
-              </w:rPr>
-              <w:t xml:space="preserve"> </w:t>
+              <w:t xml:space="preserve">Eq </w:t>
             </w:r>
             <w:r>
               <w:rPr>
@@ -12878,7 +10240,7 @@
               </w:rPr>
               <w:t>4</w:t>
             </w:r>
-            <w:bookmarkEnd w:id="24"/>
+            <w:bookmarkEnd w:id="23"/>
             <w:r>
               <w:rPr>
                 <w:sz w:val="26"/>
@@ -13254,20 +10616,7 @@
             <w14:round/>
           </w14:textOutline>
         </w:rPr>
-        <w:t xml:space="preserve"> at the </w:t>
-      </w:r>
-      <w:proofErr w:type="spellStart"/>
-      <w:r>
-        <w:rPr>
-          <w:rFonts w:eastAsiaTheme="minorEastAsia" w:cs="Times New Roman"/>
-          <w:color w:val="000000" w:themeColor="text1"/>
-          <w14:textOutline w14:w="0" w14:cap="flat" w14:cmpd="sng" w14:algn="ctr">
-            <w14:noFill/>
-            <w14:prstDash w14:val="solid"/>
-            <w14:round/>
-          </w14:textOutline>
-        </w:rPr>
-        <w:t>t</w:t>
+        <w:t xml:space="preserve"> at the t</w:t>
       </w:r>
       <w:r>
         <w:rPr>
@@ -13282,7 +10631,6 @@
         </w:rPr>
         <w:t>th</w:t>
       </w:r>
-      <w:proofErr w:type="spellEnd"/>
       <w:r>
         <w:rPr>
           <w:rFonts w:eastAsiaTheme="minorEastAsia" w:cs="Times New Roman"/>
@@ -13467,7 +10815,6 @@
         </w:rPr>
         <w:t xml:space="preserve"> </w:t>
       </w:r>
-      <w:proofErr w:type="gramStart"/>
       <w:r>
         <w:rPr>
           <w:rFonts w:eastAsiaTheme="minorEastAsia" w:cs="Times New Roman"/>
@@ -13480,7 +10827,6 @@
         </w:rPr>
         <w:t>1]</w:t>
       </w:r>
-      <w:proofErr w:type="gramEnd"/>
     </w:p>
     <w:p>
       <w:pPr>
@@ -13504,11 +10850,11 @@
           <w:numId w:val="16"/>
         </w:numPr>
       </w:pPr>
-      <w:bookmarkStart w:id="25" w:name="_Toc70109737"/>
+      <w:bookmarkStart w:id="24" w:name="_Toc70110434"/>
       <w:r>
         <w:t>Hunting process</w:t>
       </w:r>
-      <w:bookmarkEnd w:id="25"/>
+      <w:bookmarkEnd w:id="24"/>
     </w:p>
     <w:p>
       <w:pPr>
@@ -14282,22 +11628,13 @@
                 <w:szCs w:val="26"/>
               </w:rPr>
             </w:pPr>
-            <w:bookmarkStart w:id="26" w:name="_Toc69774292"/>
-            <w:proofErr w:type="spellStart"/>
+            <w:bookmarkStart w:id="25" w:name="_Toc69774292"/>
             <w:r>
               <w:rPr>
                 <w:sz w:val="26"/>
                 <w:szCs w:val="26"/>
               </w:rPr>
-              <w:t>Eq</w:t>
-            </w:r>
-            <w:proofErr w:type="spellEnd"/>
-            <w:r>
-              <w:rPr>
-                <w:sz w:val="26"/>
-                <w:szCs w:val="26"/>
-              </w:rPr>
-              <w:t xml:space="preserve"> </w:t>
+              <w:t xml:space="preserve">Eq </w:t>
             </w:r>
             <w:r>
               <w:rPr>
@@ -14328,7 +11665,7 @@
               </w:rPr>
               <w:t>5</w:t>
             </w:r>
-            <w:bookmarkEnd w:id="26"/>
+            <w:bookmarkEnd w:id="25"/>
             <w:r>
               <w:rPr>
                 <w:sz w:val="26"/>
@@ -14520,22 +11857,8 @@
             <w14:round/>
           </w14:textOutline>
         </w:rPr>
-        <w:t xml:space="preserve"> is the prey’s position at the (t+</w:t>
-      </w:r>
-      <w:proofErr w:type="gramStart"/>
-      <w:r>
-        <w:rPr>
-          <w:rFonts w:eastAsiaTheme="minorEastAsia" w:cs="Times New Roman"/>
-          <w:color w:val="000000" w:themeColor="text1"/>
-          <w14:textOutline w14:w="0" w14:cap="flat" w14:cmpd="sng" w14:algn="ctr">
-            <w14:noFill/>
-            <w14:prstDash w14:val="solid"/>
-            <w14:round/>
-          </w14:textOutline>
-        </w:rPr>
-        <w:t>1)</w:t>
-      </w:r>
-      <w:proofErr w:type="spellStart"/>
+        <w:t xml:space="preserve"> is the prey’s position at the (t+1)</w:t>
+      </w:r>
       <w:r>
         <w:rPr>
           <w:rFonts w:eastAsiaTheme="minorEastAsia" w:cs="Times New Roman"/>
@@ -14549,8 +11872,6 @@
         </w:rPr>
         <w:t>th</w:t>
       </w:r>
-      <w:proofErr w:type="spellEnd"/>
-      <w:proofErr w:type="gramEnd"/>
       <w:r>
         <w:rPr>
           <w:rFonts w:eastAsiaTheme="minorEastAsia" w:cs="Times New Roman"/>
@@ -14933,22 +12254,8 @@
             <w14:round/>
           </w14:textOutline>
         </w:rPr>
-        <w:t xml:space="preserve"> are the positions of alpha wolf, beta wolf and delta wolf at the (t+</w:t>
-      </w:r>
-      <w:proofErr w:type="gramStart"/>
-      <w:r>
-        <w:rPr>
-          <w:rFonts w:eastAsiaTheme="minorEastAsia" w:cs="Times New Roman"/>
-          <w:color w:val="000000" w:themeColor="text1"/>
-          <w14:textOutline w14:w="0" w14:cap="flat" w14:cmpd="sng" w14:algn="ctr">
-            <w14:noFill/>
-            <w14:prstDash w14:val="solid"/>
-            <w14:round/>
-          </w14:textOutline>
-        </w:rPr>
-        <w:t>1)</w:t>
-      </w:r>
-      <w:proofErr w:type="spellStart"/>
+        <w:t xml:space="preserve"> are the positions of alpha wolf, beta wolf and delta wolf at the (t+1)</w:t>
+      </w:r>
       <w:r>
         <w:rPr>
           <w:rFonts w:eastAsiaTheme="minorEastAsia" w:cs="Times New Roman"/>
@@ -14962,8 +12269,6 @@
         </w:rPr>
         <w:t>th</w:t>
       </w:r>
-      <w:proofErr w:type="spellEnd"/>
-      <w:proofErr w:type="gramEnd"/>
       <w:r>
         <w:rPr>
           <w:rFonts w:eastAsiaTheme="minorEastAsia" w:cs="Times New Roman"/>
@@ -15070,7 +12375,7 @@
           </w14:textOutline>
         </w:rPr>
         <w:drawing>
-          <wp:inline distT="0" distB="0" distL="0" distR="0" wp14:anchorId="7DFF45E1" wp14:editId="4528B682">
+          <wp:inline distT="0" distB="0" distL="0" distR="0" wp14:anchorId="194B8626" wp14:editId="016614EF">
             <wp:extent cx="5391150" cy="3419475"/>
             <wp:effectExtent l="0" t="0" r="0" b="9525"/>
             <wp:docPr id="8" name="Picture 8" descr="D:\Hoc Hanh Cham Chi\DATN\Figure\Position-updating-in-GWO.png"/>
@@ -15124,7 +12429,7 @@
         <w:pStyle w:val="Caption"/>
         <w:jc w:val="center"/>
       </w:pPr>
-      <w:bookmarkStart w:id="27" w:name="_Toc69767609"/>
+      <w:bookmarkStart w:id="26" w:name="_Toc69767609"/>
       <w:r>
         <w:t xml:space="preserve">Figure </w:t>
       </w:r>
@@ -15135,7 +12440,7 @@
           </w:rPr>
           <w:t>6</w:t>
         </w:r>
-        <w:bookmarkEnd w:id="27"/>
+        <w:bookmarkEnd w:id="26"/>
       </w:fldSimple>
     </w:p>
     <w:p/>
@@ -15283,11 +12588,11 @@
           <w:numId w:val="16"/>
         </w:numPr>
       </w:pPr>
-      <w:bookmarkStart w:id="28" w:name="_Toc70109738"/>
+      <w:bookmarkStart w:id="27" w:name="_Toc70110435"/>
       <w:r>
         <w:t>Seeking and attacking the prey</w:t>
       </w:r>
-      <w:bookmarkEnd w:id="28"/>
+      <w:bookmarkEnd w:id="27"/>
     </w:p>
     <w:p>
       <w:pPr>
@@ -15566,7 +12871,7 @@
         </w:rPr>
         <w:lastRenderedPageBreak/>
         <w:drawing>
-          <wp:inline distT="0" distB="0" distL="0" distR="0" wp14:anchorId="45EE771D" wp14:editId="685C5DDD">
+          <wp:inline distT="0" distB="0" distL="0" distR="0" wp14:anchorId="443DBFFC" wp14:editId="0FFAF201">
             <wp:extent cx="2838450" cy="1495425"/>
             <wp:effectExtent l="0" t="0" r="0" b="9525"/>
             <wp:docPr id="9" name="Picture 9" descr="D:\Hoc Hanh Cham Chi\DATN\Figure\Effects_of_A_on_the_exploration_and_exploitation_of_GWO.jpg"/>
@@ -15620,7 +12925,7 @@
         <w:pStyle w:val="Caption"/>
         <w:jc w:val="center"/>
       </w:pPr>
-      <w:bookmarkStart w:id="29" w:name="_Toc69767610"/>
+      <w:bookmarkStart w:id="28" w:name="_Toc69767610"/>
       <w:r>
         <w:t xml:space="preserve">Figure </w:t>
       </w:r>
@@ -15631,7 +12936,7 @@
           </w:rPr>
           <w:t>7</w:t>
         </w:r>
-        <w:bookmarkEnd w:id="29"/>
+        <w:bookmarkEnd w:id="28"/>
       </w:fldSimple>
     </w:p>
     <w:p>
@@ -15803,7 +13108,7 @@
         </w:numPr>
         <w:jc w:val="center"/>
       </w:pPr>
-      <w:bookmarkStart w:id="30" w:name="_Toc70109739"/>
+      <w:bookmarkStart w:id="29" w:name="_Toc70110436"/>
       <w:r>
         <w:lastRenderedPageBreak/>
         <w:t xml:space="preserve">Chapter 4. </w:t>
@@ -15811,7 +13116,7 @@
       <w:r>
         <w:t>ENERGY CONSUMPTION MODEL</w:t>
       </w:r>
-      <w:bookmarkEnd w:id="30"/>
+      <w:bookmarkEnd w:id="29"/>
     </w:p>
     <w:p/>
     <w:p>
@@ -15822,11 +13127,11 @@
           <w:numId w:val="17"/>
         </w:numPr>
       </w:pPr>
-      <w:bookmarkStart w:id="31" w:name="_Toc70109740"/>
+      <w:bookmarkStart w:id="30" w:name="_Toc70110437"/>
       <w:r>
         <w:t>Network model and assumptions</w:t>
       </w:r>
-      <w:bookmarkEnd w:id="31"/>
+      <w:bookmarkEnd w:id="30"/>
     </w:p>
     <w:p>
       <w:pPr>
@@ -15915,11 +13220,11 @@
           <w:numId w:val="17"/>
         </w:numPr>
       </w:pPr>
-      <w:bookmarkStart w:id="32" w:name="_Toc70109741"/>
+      <w:bookmarkStart w:id="31" w:name="_Toc70110438"/>
       <w:r>
         <w:t>Energy consumption</w:t>
       </w:r>
-      <w:bookmarkEnd w:id="32"/>
+      <w:bookmarkEnd w:id="31"/>
       <w:r>
         <w:t xml:space="preserve"> </w:t>
       </w:r>
@@ -16428,22 +13733,13 @@
                 <w:szCs w:val="26"/>
               </w:rPr>
             </w:pPr>
-            <w:bookmarkStart w:id="33" w:name="_Toc69774293"/>
-            <w:proofErr w:type="spellStart"/>
+            <w:bookmarkStart w:id="32" w:name="_Toc69774293"/>
             <w:r>
               <w:rPr>
                 <w:sz w:val="22"/>
                 <w:szCs w:val="26"/>
               </w:rPr>
-              <w:t>Eq</w:t>
-            </w:r>
-            <w:proofErr w:type="spellEnd"/>
-            <w:r>
-              <w:rPr>
-                <w:sz w:val="22"/>
-                <w:szCs w:val="26"/>
-              </w:rPr>
-              <w:t xml:space="preserve"> </w:t>
+              <w:t xml:space="preserve">Eq </w:t>
             </w:r>
             <w:r>
               <w:rPr>
@@ -16474,7 +13770,7 @@
               </w:rPr>
               <w:t>6</w:t>
             </w:r>
-            <w:bookmarkEnd w:id="33"/>
+            <w:bookmarkEnd w:id="32"/>
             <w:r>
               <w:rPr>
                 <w:sz w:val="22"/>
@@ -16552,16 +13848,8 @@
         <w:rPr>
           <w:rFonts w:eastAsiaTheme="minorEastAsia"/>
         </w:rPr>
-        <w:t xml:space="preserve"> is the energy consumed when the node transmits </w:t>
-      </w:r>
-      <w:proofErr w:type="gramStart"/>
-      <w:r>
-        <w:rPr>
-          <w:rFonts w:eastAsiaTheme="minorEastAsia"/>
-        </w:rPr>
-        <w:t>data.</w:t>
-      </w:r>
-      <w:proofErr w:type="gramEnd"/>
+        <w:t xml:space="preserve"> is the energy consumed when the node transmits data.</w:t>
+      </w:r>
     </w:p>
     <w:p>
       <w:pPr>
@@ -16607,16 +13895,8 @@
         <w:rPr>
           <w:rFonts w:eastAsiaTheme="minorEastAsia"/>
         </w:rPr>
-        <w:t xml:space="preserve"> is the energy dissipation of the process of transmitting 1 bit of data and the process of receiving 1 bit of </w:t>
-      </w:r>
-      <w:proofErr w:type="gramStart"/>
-      <w:r>
-        <w:rPr>
-          <w:rFonts w:eastAsiaTheme="minorEastAsia"/>
-        </w:rPr>
-        <w:t>data.</w:t>
-      </w:r>
-      <w:proofErr w:type="gramEnd"/>
+        <w:t xml:space="preserve"> is the energy dissipation of the process of transmitting 1 bit of data and the process of receiving 1 bit of data.</w:t>
+      </w:r>
     </w:p>
     <w:p>
       <w:pPr>
@@ -16662,16 +13942,8 @@
         <w:rPr>
           <w:rFonts w:eastAsiaTheme="minorEastAsia"/>
         </w:rPr>
-        <w:t xml:space="preserve"> is the coefficient of energy dissipation in the free-space </w:t>
-      </w:r>
-      <w:proofErr w:type="gramStart"/>
-      <w:r>
-        <w:rPr>
-          <w:rFonts w:eastAsiaTheme="minorEastAsia"/>
-        </w:rPr>
-        <w:t>model</w:t>
-      </w:r>
-      <w:proofErr w:type="gramEnd"/>
+        <w:t xml:space="preserve"> is the coefficient of energy dissipation in the free-space model</w:t>
+      </w:r>
     </w:p>
     <w:p>
       <w:pPr>
@@ -16717,16 +13989,8 @@
         <w:rPr>
           <w:rFonts w:eastAsiaTheme="minorEastAsia"/>
         </w:rPr>
-        <w:t xml:space="preserve"> is the coefficient of energy dissipation in the multi-path attenuation </w:t>
-      </w:r>
-      <w:proofErr w:type="gramStart"/>
-      <w:r>
-        <w:rPr>
-          <w:rFonts w:eastAsiaTheme="minorEastAsia"/>
-        </w:rPr>
-        <w:t>model</w:t>
-      </w:r>
-      <w:proofErr w:type="gramEnd"/>
+        <w:t xml:space="preserve"> is the coefficient of energy dissipation in the multi-path attenuation model</w:t>
+      </w:r>
     </w:p>
     <w:p>
       <w:pPr>
@@ -16769,22 +14033,14 @@
         <w:rPr>
           <w:rFonts w:eastAsiaTheme="minorEastAsia"/>
         </w:rPr>
-        <w:t xml:space="preserve"> is the threshold of the transmission distance, which is calculated </w:t>
-      </w:r>
-      <w:proofErr w:type="gramStart"/>
+        <w:t xml:space="preserve"> is the threshold of the transmission distance, which is calculated as</w:t>
+      </w:r>
       <w:r>
         <w:rPr>
           <w:rFonts w:eastAsiaTheme="minorEastAsia"/>
         </w:rPr>
-        <w:t>as</w:t>
-      </w:r>
-      <w:r>
-        <w:rPr>
-          <w:rFonts w:eastAsiaTheme="minorEastAsia"/>
-        </w:rPr>
         <w:t>:</w:t>
       </w:r>
-      <w:proofErr w:type="gramEnd"/>
     </w:p>
     <w:tbl>
       <w:tblPr>
@@ -16969,21 +14225,12 @@
                 <w:szCs w:val="26"/>
               </w:rPr>
             </w:pPr>
-            <w:proofErr w:type="spellStart"/>
             <w:r>
               <w:rPr>
                 <w:sz w:val="22"/>
                 <w:szCs w:val="26"/>
               </w:rPr>
-              <w:t>Eq</w:t>
-            </w:r>
-            <w:proofErr w:type="spellEnd"/>
-            <w:r>
-              <w:rPr>
-                <w:sz w:val="22"/>
-                <w:szCs w:val="26"/>
-              </w:rPr>
-              <w:t xml:space="preserve"> 7</w:t>
+              <w:t>Eq 7</w:t>
             </w:r>
           </w:p>
         </w:tc>
@@ -17151,21 +14398,12 @@
                 <w:szCs w:val="26"/>
               </w:rPr>
             </w:pPr>
-            <w:proofErr w:type="spellStart"/>
             <w:r>
               <w:rPr>
                 <w:sz w:val="22"/>
                 <w:szCs w:val="26"/>
               </w:rPr>
-              <w:t>Eq</w:t>
-            </w:r>
-            <w:proofErr w:type="spellEnd"/>
-            <w:r>
-              <w:rPr>
-                <w:sz w:val="22"/>
-                <w:szCs w:val="26"/>
-              </w:rPr>
-              <w:t xml:space="preserve"> 8</w:t>
+              <w:t>Eq 8</w:t>
             </w:r>
           </w:p>
         </w:tc>
@@ -17502,21 +14740,12 @@
                 <w:szCs w:val="26"/>
               </w:rPr>
             </w:pPr>
-            <w:proofErr w:type="spellStart"/>
             <w:r>
               <w:rPr>
                 <w:sz w:val="22"/>
                 <w:szCs w:val="26"/>
               </w:rPr>
-              <w:t>Eq</w:t>
-            </w:r>
-            <w:proofErr w:type="spellEnd"/>
-            <w:r>
-              <w:rPr>
-                <w:sz w:val="22"/>
-                <w:szCs w:val="26"/>
-              </w:rPr>
-              <w:t xml:space="preserve"> </w:t>
+              <w:t xml:space="preserve">Eq </w:t>
             </w:r>
             <w:r>
               <w:rPr>
@@ -17595,22 +14824,14 @@
         <w:rPr>
           <w:rFonts w:eastAsiaTheme="minorEastAsia"/>
         </w:rPr>
-        <w:t xml:space="preserve"> is the number of member nodes in the </w:t>
-      </w:r>
-      <w:proofErr w:type="gramStart"/>
+        <w:t xml:space="preserve"> is the number of member nodes in the cluster</w:t>
+      </w:r>
       <w:r>
         <w:rPr>
           <w:rFonts w:eastAsiaTheme="minorEastAsia"/>
         </w:rPr>
-        <w:t>cluster</w:t>
-      </w:r>
-      <w:r>
-        <w:rPr>
-          <w:rFonts w:eastAsiaTheme="minorEastAsia"/>
-        </w:rPr>
         <w:t>.</w:t>
       </w:r>
-      <w:proofErr w:type="gramEnd"/>
     </w:p>
     <w:p>
       <w:pPr>
@@ -17860,21 +15081,12 @@
                 <w:szCs w:val="26"/>
               </w:rPr>
             </w:pPr>
-            <w:proofErr w:type="spellStart"/>
             <w:r>
               <w:rPr>
                 <w:sz w:val="22"/>
                 <w:szCs w:val="26"/>
               </w:rPr>
-              <w:t>Eq</w:t>
-            </w:r>
-            <w:proofErr w:type="spellEnd"/>
-            <w:r>
-              <w:rPr>
-                <w:sz w:val="22"/>
-                <w:szCs w:val="26"/>
-              </w:rPr>
-              <w:t xml:space="preserve"> </w:t>
+              <w:t xml:space="preserve">Eq </w:t>
             </w:r>
             <w:r>
               <w:rPr>
@@ -17903,11 +15115,7 @@
         <w:t xml:space="preserve">The </w:t>
       </w:r>
       <w:r>
-        <w:t xml:space="preserve">total residual energy in the </w:t>
-      </w:r>
-      <w:proofErr w:type="spellStart"/>
-      <w:r>
-        <w:t>r</w:t>
+        <w:t>total residual energy in the r</w:t>
       </w:r>
       <w:r>
         <w:rPr>
@@ -17915,7 +15123,6 @@
         </w:rPr>
         <w:t>th</w:t>
       </w:r>
-      <w:proofErr w:type="spellEnd"/>
       <w:r>
         <w:t xml:space="preserve"> round is calculated as follows:</w:t>
       </w:r>
@@ -18410,21 +15617,12 @@
                 <w:szCs w:val="22"/>
               </w:rPr>
             </w:pPr>
-            <w:proofErr w:type="spellStart"/>
             <w:r>
               <w:rPr>
                 <w:sz w:val="22"/>
                 <w:szCs w:val="22"/>
               </w:rPr>
-              <w:t>Eq</w:t>
-            </w:r>
-            <w:proofErr w:type="spellEnd"/>
-            <w:r>
-              <w:rPr>
-                <w:sz w:val="22"/>
-                <w:szCs w:val="22"/>
-              </w:rPr>
-              <w:t xml:space="preserve"> 1</w:t>
+              <w:t>Eq 1</w:t>
             </w:r>
             <w:r>
               <w:rPr>
@@ -18526,17 +15724,8 @@
           <w:rFonts w:eastAsiaTheme="minorEastAsia"/>
           <w:szCs w:val="26"/>
         </w:rPr>
-        <w:t xml:space="preserve">the total residual energy in the (r − </w:t>
-      </w:r>
-      <w:proofErr w:type="gramStart"/>
-      <w:r>
-        <w:rPr>
-          <w:rFonts w:eastAsiaTheme="minorEastAsia"/>
-          <w:szCs w:val="26"/>
-        </w:rPr>
-        <w:t>1)</w:t>
-      </w:r>
-      <w:proofErr w:type="spellStart"/>
+        <w:t>the total residual energy in the (r − 1)</w:t>
+      </w:r>
       <w:r>
         <w:rPr>
           <w:rFonts w:eastAsiaTheme="minorEastAsia"/>
@@ -18545,8 +15734,6 @@
         </w:rPr>
         <w:t>th</w:t>
       </w:r>
-      <w:proofErr w:type="spellEnd"/>
-      <w:proofErr w:type="gramEnd"/>
       <w:r>
         <w:rPr>
           <w:rFonts w:eastAsiaTheme="minorEastAsia"/>
@@ -18611,15 +15798,7 @@
           <w:rFonts w:eastAsiaTheme="minorEastAsia"/>
           <w:szCs w:val="26"/>
         </w:rPr>
-        <w:t xml:space="preserve"> is the number of CHs in the </w:t>
-      </w:r>
-      <w:proofErr w:type="spellStart"/>
-      <w:r>
-        <w:rPr>
-          <w:rFonts w:eastAsiaTheme="minorEastAsia"/>
-          <w:szCs w:val="26"/>
-        </w:rPr>
-        <w:t>r</w:t>
+        <w:t xml:space="preserve"> is the number of CHs in the r</w:t>
       </w:r>
       <w:r>
         <w:rPr>
@@ -18629,23 +15808,13 @@
         </w:rPr>
         <w:t>th</w:t>
       </w:r>
-      <w:proofErr w:type="spellEnd"/>
       <w:r>
         <w:rPr>
           <w:rFonts w:eastAsiaTheme="minorEastAsia"/>
           <w:szCs w:val="26"/>
         </w:rPr>
-        <w:t xml:space="preserve"> </w:t>
-      </w:r>
-      <w:proofErr w:type="gramStart"/>
-      <w:r>
-        <w:rPr>
-          <w:rFonts w:eastAsiaTheme="minorEastAsia"/>
-          <w:szCs w:val="26"/>
-        </w:rPr>
-        <w:t>round</w:t>
-      </w:r>
-      <w:proofErr w:type="gramEnd"/>
+        <w:t xml:space="preserve"> round</w:t>
+      </w:r>
     </w:p>
     <w:p>
       <w:pPr>
@@ -18703,15 +15872,7 @@
           <w:rFonts w:eastAsiaTheme="minorEastAsia"/>
           <w:szCs w:val="26"/>
         </w:rPr>
-        <w:t xml:space="preserve"> is the number of alive nodes in the network in the </w:t>
-      </w:r>
-      <w:proofErr w:type="spellStart"/>
-      <w:r>
-        <w:rPr>
-          <w:rFonts w:eastAsiaTheme="minorEastAsia"/>
-          <w:szCs w:val="26"/>
-        </w:rPr>
-        <w:t>r</w:t>
+        <w:t xml:space="preserve"> is the number of alive nodes in the network in the r</w:t>
       </w:r>
       <w:r>
         <w:rPr>
@@ -18721,23 +15882,13 @@
         </w:rPr>
         <w:t>th</w:t>
       </w:r>
-      <w:proofErr w:type="spellEnd"/>
       <w:r>
         <w:rPr>
           <w:rFonts w:eastAsiaTheme="minorEastAsia"/>
           <w:szCs w:val="26"/>
         </w:rPr>
-        <w:t xml:space="preserve"> </w:t>
-      </w:r>
-      <w:proofErr w:type="gramStart"/>
-      <w:r>
-        <w:rPr>
-          <w:rFonts w:eastAsiaTheme="minorEastAsia"/>
-          <w:szCs w:val="26"/>
-        </w:rPr>
-        <w:t>round</w:t>
-      </w:r>
-      <w:proofErr w:type="gramEnd"/>
+        <w:t xml:space="preserve"> round</w:t>
+      </w:r>
     </w:p>
     <w:p>
       <w:pPr>
@@ -18808,15 +15959,7 @@
           <w:rFonts w:eastAsiaTheme="minorEastAsia"/>
           <w:szCs w:val="26"/>
         </w:rPr>
-        <w:t xml:space="preserve"> is the energy consumed by the </w:t>
-      </w:r>
-      <w:proofErr w:type="spellStart"/>
-      <w:r>
-        <w:rPr>
-          <w:rFonts w:eastAsiaTheme="minorEastAsia"/>
-          <w:szCs w:val="26"/>
-        </w:rPr>
-        <w:t>i</w:t>
+        <w:t xml:space="preserve"> is the energy consumed by the i</w:t>
       </w:r>
       <w:r>
         <w:rPr>
@@ -18826,23 +15969,13 @@
         </w:rPr>
         <w:t>th</w:t>
       </w:r>
-      <w:proofErr w:type="spellEnd"/>
       <w:r>
         <w:rPr>
           <w:rFonts w:eastAsiaTheme="minorEastAsia"/>
           <w:szCs w:val="26"/>
         </w:rPr>
-        <w:t xml:space="preserve"> </w:t>
-      </w:r>
-      <w:proofErr w:type="gramStart"/>
-      <w:r>
-        <w:rPr>
-          <w:rFonts w:eastAsiaTheme="minorEastAsia"/>
-          <w:szCs w:val="26"/>
-        </w:rPr>
-        <w:t>CH</w:t>
-      </w:r>
-      <w:proofErr w:type="gramEnd"/>
+        <w:t xml:space="preserve"> CH</w:t>
+      </w:r>
     </w:p>
     <w:p>
       <w:pPr>
@@ -18920,15 +16053,7 @@
           <w:rFonts w:eastAsiaTheme="minorEastAsia"/>
           <w:szCs w:val="26"/>
         </w:rPr>
-        <w:t xml:space="preserve">s the energy consumed by the </w:t>
-      </w:r>
-      <w:proofErr w:type="spellStart"/>
-      <w:r>
-        <w:rPr>
-          <w:rFonts w:eastAsiaTheme="minorEastAsia"/>
-          <w:szCs w:val="26"/>
-        </w:rPr>
-        <w:t>j</w:t>
+        <w:t>s the energy consumed by the j</w:t>
       </w:r>
       <w:r>
         <w:rPr>
@@ -18938,23 +16063,13 @@
         </w:rPr>
         <w:t>th</w:t>
       </w:r>
-      <w:proofErr w:type="spellEnd"/>
       <w:r>
         <w:rPr>
           <w:rFonts w:eastAsiaTheme="minorEastAsia"/>
           <w:szCs w:val="26"/>
         </w:rPr>
-        <w:t xml:space="preserve"> non-</w:t>
-      </w:r>
-      <w:proofErr w:type="gramStart"/>
-      <w:r>
-        <w:rPr>
-          <w:rFonts w:eastAsiaTheme="minorEastAsia"/>
-          <w:szCs w:val="26"/>
-        </w:rPr>
-        <w:t>CH.</w:t>
-      </w:r>
-      <w:proofErr w:type="gramEnd"/>
+        <w:t xml:space="preserve"> non-CH.</w:t>
+      </w:r>
     </w:p>
     <w:p>
       <w:pPr>
@@ -18983,7 +16098,7 @@
         </w:numPr>
         <w:jc w:val="center"/>
       </w:pPr>
-      <w:bookmarkStart w:id="34" w:name="_Toc70109742"/>
+      <w:bookmarkStart w:id="33" w:name="_Toc70110439"/>
       <w:r>
         <w:lastRenderedPageBreak/>
         <w:t xml:space="preserve">Chapter </w:t>
@@ -18994,7 +16109,7 @@
       <w:r>
         <w:t>. PROPOSED ALGORITHM</w:t>
       </w:r>
-      <w:bookmarkEnd w:id="34"/>
+      <w:bookmarkEnd w:id="33"/>
     </w:p>
     <w:p/>
     <w:p>
@@ -19040,11 +16155,11 @@
         </w:numPr>
         <w:jc w:val="both"/>
       </w:pPr>
-      <w:bookmarkStart w:id="35" w:name="_Toc70109743"/>
+      <w:bookmarkStart w:id="34" w:name="_Toc70110440"/>
       <w:r>
         <w:t>Selection of Initial Clusters</w:t>
       </w:r>
-      <w:bookmarkEnd w:id="35"/>
+      <w:bookmarkEnd w:id="34"/>
     </w:p>
     <w:p>
       <w:pPr>
@@ -19581,21 +16696,12 @@
                 <w:szCs w:val="26"/>
               </w:rPr>
             </w:pPr>
-            <w:proofErr w:type="spellStart"/>
             <w:r>
               <w:rPr>
                 <w:sz w:val="22"/>
                 <w:szCs w:val="26"/>
               </w:rPr>
-              <w:t>Eq</w:t>
-            </w:r>
-            <w:proofErr w:type="spellEnd"/>
-            <w:r>
-              <w:rPr>
-                <w:sz w:val="22"/>
-                <w:szCs w:val="26"/>
-              </w:rPr>
-              <w:t xml:space="preserve"> </w:t>
+              <w:t xml:space="preserve">Eq </w:t>
             </w:r>
             <w:r>
               <w:rPr>
@@ -19708,16 +16814,8 @@
         <w:rPr>
           <w:rFonts w:eastAsiaTheme="minorEastAsia"/>
         </w:rPr>
-        <w:t xml:space="preserve"> is the initial energy of the </w:t>
-      </w:r>
-      <w:proofErr w:type="gramStart"/>
-      <w:r>
-        <w:rPr>
-          <w:rFonts w:eastAsiaTheme="minorEastAsia"/>
-        </w:rPr>
-        <w:t>node.</w:t>
-      </w:r>
-      <w:proofErr w:type="gramEnd"/>
+        <w:t xml:space="preserve"> is the initial energy of the node.</w:t>
+      </w:r>
     </w:p>
     <w:p>
       <w:pPr>
@@ -19763,16 +16861,8 @@
         <w:rPr>
           <w:rFonts w:eastAsiaTheme="minorEastAsia"/>
         </w:rPr>
-        <w:t xml:space="preserve"> is the residual energy of the </w:t>
-      </w:r>
-      <w:proofErr w:type="gramStart"/>
-      <w:r>
-        <w:rPr>
-          <w:rFonts w:eastAsiaTheme="minorEastAsia"/>
-        </w:rPr>
-        <w:t>node.</w:t>
-      </w:r>
-      <w:proofErr w:type="gramEnd"/>
+        <w:t xml:space="preserve"> is the residual energy of the node.</w:t>
+      </w:r>
     </w:p>
     <w:p>
       <w:pPr>
@@ -19818,16 +16908,8 @@
         <w:rPr>
           <w:rFonts w:eastAsiaTheme="minorEastAsia"/>
         </w:rPr>
-        <w:t xml:space="preserve"> is the distance from the node to the </w:t>
-      </w:r>
-      <w:proofErr w:type="gramStart"/>
-      <w:r>
-        <w:rPr>
-          <w:rFonts w:eastAsiaTheme="minorEastAsia"/>
-        </w:rPr>
-        <w:t>BS.</w:t>
-      </w:r>
-      <w:proofErr w:type="gramEnd"/>
+        <w:t xml:space="preserve"> is the distance from the node to the BS.</w:t>
+      </w:r>
     </w:p>
     <w:p>
       <w:pPr>
@@ -19936,11 +17018,11 @@
         </w:numPr>
         <w:jc w:val="both"/>
       </w:pPr>
-      <w:bookmarkStart w:id="36" w:name="_Toc70109744"/>
+      <w:bookmarkStart w:id="35" w:name="_Toc70110441"/>
       <w:r>
         <w:t>Modified Grey Wolf Optimizer</w:t>
       </w:r>
-      <w:bookmarkEnd w:id="36"/>
+      <w:bookmarkEnd w:id="35"/>
     </w:p>
     <w:p>
       <w:pPr>
@@ -20665,21 +17747,12 @@
                 <w:szCs w:val="26"/>
               </w:rPr>
             </w:pPr>
-            <w:proofErr w:type="spellStart"/>
             <w:r>
               <w:rPr>
                 <w:sz w:val="22"/>
                 <w:szCs w:val="26"/>
               </w:rPr>
-              <w:t>Eq</w:t>
-            </w:r>
-            <w:proofErr w:type="spellEnd"/>
-            <w:r>
-              <w:rPr>
-                <w:sz w:val="22"/>
-                <w:szCs w:val="26"/>
-              </w:rPr>
-              <w:t xml:space="preserve"> </w:t>
+              <w:t xml:space="preserve">Eq </w:t>
             </w:r>
             <w:r>
               <w:rPr>
@@ -21673,21 +18746,12 @@
                 <w:szCs w:val="26"/>
               </w:rPr>
             </w:pPr>
-            <w:proofErr w:type="spellStart"/>
             <w:r>
               <w:rPr>
                 <w:sz w:val="22"/>
                 <w:szCs w:val="26"/>
               </w:rPr>
-              <w:t>Eq</w:t>
-            </w:r>
-            <w:proofErr w:type="spellEnd"/>
-            <w:r>
-              <w:rPr>
-                <w:sz w:val="22"/>
-                <w:szCs w:val="26"/>
-              </w:rPr>
-              <w:t xml:space="preserve"> </w:t>
+              <w:t xml:space="preserve">Eq </w:t>
             </w:r>
             <w:r>
               <w:rPr>
@@ -22194,22 +19258,8 @@
             <w14:round/>
           </w14:textOutline>
         </w:rPr>
-        <w:t xml:space="preserve">all the nodes change after completing one data transmission. However, the weight of alpha, beta and delta wolf will not change. Thus, to further improve the global search capacity of GWO, the weights should be updated for each transmission. A modified algorithm for GWO is proposed to update the weights based on vectors A and D. A is the coefficient vector, D is the distance between the wolf and the prey and they are calculated according to Equations 2 and 3. At the (t + </w:t>
-      </w:r>
-      <w:proofErr w:type="gramStart"/>
-      <w:r>
-        <w:rPr>
-          <w:rFonts w:eastAsiaTheme="minorEastAsia"/>
-          <w:color w:val="000000" w:themeColor="text1"/>
-          <w14:textOutline w14:w="0" w14:cap="flat" w14:cmpd="sng" w14:algn="ctr">
-            <w14:noFill/>
-            <w14:prstDash w14:val="solid"/>
-            <w14:round/>
-          </w14:textOutline>
-        </w:rPr>
-        <w:t>1)</w:t>
-      </w:r>
-      <w:proofErr w:type="spellStart"/>
+        <w:t>all the nodes change after completing one data transmission. However, the weight of alpha, beta and delta wolf will not change. Thus, to further improve the global search capacity of GWO, the weights should be updated for each transmission. A modified algorithm for GWO is proposed to update the weights based on vectors A and D. A is the coefficient vector, D is the distance between the wolf and the prey and they are calculated according to Equations 2 and 3. At the (t + 1)</w:t>
+      </w:r>
       <w:r>
         <w:rPr>
           <w:rFonts w:eastAsiaTheme="minorEastAsia"/>
@@ -22223,8 +19273,6 @@
         </w:rPr>
         <w:t>th</w:t>
       </w:r>
-      <w:proofErr w:type="spellEnd"/>
-      <w:proofErr w:type="gramEnd"/>
       <w:r>
         <w:rPr>
           <w:rFonts w:eastAsiaTheme="minorEastAsia"/>
@@ -23013,21 +20061,12 @@
                 <w:szCs w:val="26"/>
               </w:rPr>
             </w:pPr>
-            <w:proofErr w:type="spellStart"/>
             <w:r>
               <w:rPr>
                 <w:sz w:val="22"/>
                 <w:szCs w:val="26"/>
               </w:rPr>
-              <w:t>Eq</w:t>
-            </w:r>
-            <w:proofErr w:type="spellEnd"/>
-            <w:r>
-              <w:rPr>
-                <w:sz w:val="22"/>
-                <w:szCs w:val="26"/>
-              </w:rPr>
-              <w:t xml:space="preserve"> </w:t>
+              <w:t xml:space="preserve">Eq </w:t>
             </w:r>
             <w:r>
               <w:rPr>
@@ -26339,21 +23378,12 @@
                 <w:szCs w:val="26"/>
               </w:rPr>
             </w:pPr>
-            <w:proofErr w:type="spellStart"/>
             <w:r>
               <w:rPr>
                 <w:sz w:val="22"/>
                 <w:szCs w:val="26"/>
               </w:rPr>
-              <w:t>Eq</w:t>
-            </w:r>
-            <w:proofErr w:type="spellEnd"/>
-            <w:r>
-              <w:rPr>
-                <w:sz w:val="22"/>
-                <w:szCs w:val="26"/>
-              </w:rPr>
-              <w:t xml:space="preserve"> </w:t>
+              <w:t xml:space="preserve">Eq </w:t>
             </w:r>
             <w:r>
               <w:rPr>
@@ -26770,7 +23800,6 @@
         </w:rPr>
         <w:t xml:space="preserve"> are respectively the positions of alpha, beta and delta wolf in the (t + 1)</w:t>
       </w:r>
-      <w:proofErr w:type="spellStart"/>
       <w:r>
         <w:rPr>
           <w:rFonts w:eastAsiaTheme="minorEastAsia"/>
@@ -26782,21 +23811,7 @@
             <w14:round/>
           </w14:textOutline>
         </w:rPr>
-        <w:t>th</w:t>
-      </w:r>
-      <w:proofErr w:type="spellEnd"/>
-      <w:r>
-        <w:rPr>
-          <w:rFonts w:eastAsiaTheme="minorEastAsia"/>
-          <w:color w:val="000000" w:themeColor="text1"/>
-          <w:vertAlign w:val="superscript"/>
-          <w14:textOutline w14:w="0" w14:cap="flat" w14:cmpd="sng" w14:algn="ctr">
-            <w14:noFill/>
-            <w14:prstDash w14:val="solid"/>
-            <w14:round/>
-          </w14:textOutline>
-        </w:rPr>
-        <w:t xml:space="preserve"> </w:t>
+        <w:t xml:space="preserve">th </w:t>
       </w:r>
       <w:r>
         <w:rPr>
@@ -26837,7 +23852,13 @@
         <w:t>will indicate that the CH selection is more reasonable</w:t>
       </w:r>
       <w:r>
-        <w:t xml:space="preserve">. The fitness function is </w:t>
+        <w:t xml:space="preserve">. </w:t>
+      </w:r>
+      <w:r>
+        <w:t xml:space="preserve">Dead nodes cannot become cluster head. </w:t>
+      </w:r>
+      <w:r>
+        <w:t xml:space="preserve">The fitness function is </w:t>
       </w:r>
       <w:r>
         <w:t>defined</w:t>
@@ -27533,21 +24554,12 @@
                 <w:szCs w:val="26"/>
               </w:rPr>
             </w:pPr>
-            <w:proofErr w:type="spellStart"/>
             <w:r>
               <w:rPr>
                 <w:sz w:val="22"/>
                 <w:szCs w:val="26"/>
               </w:rPr>
-              <w:t>Eq</w:t>
-            </w:r>
-            <w:proofErr w:type="spellEnd"/>
-            <w:r>
-              <w:rPr>
-                <w:sz w:val="22"/>
-                <w:szCs w:val="26"/>
-              </w:rPr>
-              <w:t xml:space="preserve"> </w:t>
+              <w:t xml:space="preserve">Eq </w:t>
             </w:r>
             <w:r>
               <w:rPr>
@@ -27672,16 +24684,8 @@
         <w:rPr>
           <w:rFonts w:eastAsiaTheme="minorEastAsia"/>
         </w:rPr>
-        <w:t xml:space="preserve"> is the residual energy of the </w:t>
-      </w:r>
-      <w:proofErr w:type="gramStart"/>
-      <w:r>
-        <w:rPr>
-          <w:rFonts w:eastAsiaTheme="minorEastAsia"/>
-        </w:rPr>
-        <w:t>node.</w:t>
-      </w:r>
-      <w:proofErr w:type="gramEnd"/>
+        <w:t xml:space="preserve"> is the residual energy of the node.</w:t>
+      </w:r>
     </w:p>
     <w:p>
       <w:pPr>
@@ -27902,7 +24906,6 @@
         </w:rPr>
         <w:t xml:space="preserve"> the </w:t>
       </w:r>
-      <w:proofErr w:type="gramStart"/>
       <w:r>
         <w:rPr>
           <w:rFonts w:eastAsiaTheme="minorEastAsia"/>
@@ -27915,7 +24918,6 @@
         </w:rPr>
         <w:t>.</w:t>
       </w:r>
-      <w:proofErr w:type="gramEnd"/>
     </w:p>
     <w:p>
       <w:pPr>
@@ -28021,11 +25023,11 @@
         </w:numPr>
         <w:jc w:val="both"/>
       </w:pPr>
-      <w:bookmarkStart w:id="37" w:name="_Toc70109745"/>
+      <w:bookmarkStart w:id="36" w:name="_Toc70110442"/>
       <w:r>
         <w:t>Selection of the Optimal Cluster Set</w:t>
       </w:r>
-      <w:bookmarkEnd w:id="37"/>
+      <w:bookmarkEnd w:id="36"/>
     </w:p>
     <w:p>
       <w:pPr>
@@ -28209,21 +25211,12 @@
                       <w:szCs w:val="26"/>
                     </w:rPr>
                   </w:pPr>
-                  <w:proofErr w:type="spellStart"/>
                   <w:r>
                     <w:rPr>
                       <w:sz w:val="22"/>
                       <w:szCs w:val="26"/>
                     </w:rPr>
-                    <w:t>Eq</w:t>
-                  </w:r>
-                  <w:proofErr w:type="spellEnd"/>
-                  <w:r>
-                    <w:rPr>
-                      <w:sz w:val="22"/>
-                      <w:szCs w:val="26"/>
-                    </w:rPr>
-                    <w:t xml:space="preserve"> 1</w:t>
+                    <w:t>Eq 1</w:t>
                   </w:r>
                   <w:r>
                     <w:rPr>
@@ -28745,21 +25738,12 @@
                       <w:szCs w:val="26"/>
                     </w:rPr>
                   </w:pPr>
-                  <w:proofErr w:type="spellStart"/>
                   <w:r>
                     <w:rPr>
                       <w:sz w:val="22"/>
                       <w:szCs w:val="26"/>
                     </w:rPr>
-                    <w:t>Eq</w:t>
-                  </w:r>
-                  <w:proofErr w:type="spellEnd"/>
-                  <w:r>
-                    <w:rPr>
-                      <w:sz w:val="22"/>
-                      <w:szCs w:val="26"/>
-                    </w:rPr>
-                    <w:t xml:space="preserve"> 12</w:t>
+                    <w:t>Eq 12</w:t>
                   </w:r>
                 </w:p>
               </w:tc>
@@ -29274,21 +26258,12 @@
                       <w:szCs w:val="26"/>
                     </w:rPr>
                   </w:pPr>
-                  <w:proofErr w:type="spellStart"/>
                   <w:r>
                     <w:rPr>
                       <w:sz w:val="22"/>
                       <w:szCs w:val="26"/>
                     </w:rPr>
-                    <w:t>Eq</w:t>
-                  </w:r>
-                  <w:proofErr w:type="spellEnd"/>
-                  <w:r>
-                    <w:rPr>
-                      <w:sz w:val="22"/>
-                      <w:szCs w:val="26"/>
-                    </w:rPr>
-                    <w:t xml:space="preserve"> 12</w:t>
+                    <w:t>Eq 12</w:t>
                   </w:r>
                 </w:p>
               </w:tc>
@@ -29362,11 +26337,11 @@
           <w:numId w:val="8"/>
         </w:numPr>
       </w:pPr>
-      <w:bookmarkStart w:id="38" w:name="_Toc70109746"/>
+      <w:bookmarkStart w:id="37" w:name="_Toc70110443"/>
       <w:r>
         <w:t>Pseudo code</w:t>
       </w:r>
-      <w:bookmarkEnd w:id="38"/>
+      <w:bookmarkEnd w:id="37"/>
       <w:r>
         <w:t xml:space="preserve"> </w:t>
       </w:r>
@@ -29395,7 +26370,7 @@
         </w:numPr>
         <w:jc w:val="center"/>
       </w:pPr>
-      <w:bookmarkStart w:id="39" w:name="_Toc70109747"/>
+      <w:bookmarkStart w:id="38" w:name="_Toc70110444"/>
       <w:r>
         <w:lastRenderedPageBreak/>
         <w:t>Chapter 6</w:t>
@@ -29409,7 +26384,19 @@
       <w:r>
         <w:t>ANALYSIS</w:t>
       </w:r>
-      <w:bookmarkEnd w:id="39"/>
+      <w:bookmarkEnd w:id="38"/>
+    </w:p>
+    <w:p>
+      <w:pPr>
+        <w:pStyle w:val="Heading2"/>
+        <w:numPr>
+          <w:ilvl w:val="1"/>
+          <w:numId w:val="18"/>
+        </w:numPr>
+      </w:pPr>
+      <w:r>
+        <w:t>Cluster formation result</w:t>
+      </w:r>
     </w:p>
     <w:p>
       <w:pPr>
@@ -30014,21 +27001,7 @@
               <w:rPr>
                 <w:sz w:val="24"/>
               </w:rPr>
-              <w:t xml:space="preserve"> = 0.0013 </w:t>
-            </w:r>
-            <w:proofErr w:type="spellStart"/>
-            <w:r>
-              <w:rPr>
-                <w:sz w:val="24"/>
-              </w:rPr>
-              <w:t>pJ</w:t>
-            </w:r>
-            <w:proofErr w:type="spellEnd"/>
-            <w:r>
-              <w:rPr>
-                <w:sz w:val="24"/>
-              </w:rPr>
-              <w:t>/bit/m</w:t>
+              <w:t xml:space="preserve"> = 0.0013 pJ/bit/m</w:t>
             </w:r>
             <w:r>
               <w:rPr>
@@ -30087,7 +27060,21 @@
               <w:rPr>
                 <w:sz w:val="24"/>
               </w:rPr>
-              <w:t>0.5 J</w:t>
+              <w:t>0.</w:t>
+            </w:r>
+            <w:r>
+              <w:rPr>
+                <w:sz w:val="24"/>
+              </w:rPr>
+              <w:t>0</w:t>
+            </w:r>
+            <w:bookmarkStart w:id="39" w:name="_GoBack"/>
+            <w:bookmarkEnd w:id="39"/>
+            <w:r>
+              <w:rPr>
+                <w:sz w:val="24"/>
+              </w:rPr>
+              <w:t>5 J</w:t>
             </w:r>
           </w:p>
         </w:tc>
@@ -30250,8 +27237,380 @@
       </w:fldSimple>
     </w:p>
     <w:p>
+      <w:pPr>
+        <w:jc w:val="both"/>
+      </w:pPr>
       <w:r>
         <w:t>At the beginning of each round, the BS selects CHs using algorithm as described above and each round last for 1 second.</w:t>
+      </w:r>
+      <w:r>
+        <w:t xml:space="preserve"> The maximum number of cluster heads is 10.</w:t>
+      </w:r>
+    </w:p>
+    <w:p>
+      <w:pPr>
+        <w:jc w:val="both"/>
+      </w:pPr>
+      <w:r>
+        <w:t>First, all sensor nodes send the information of their locations and energy to the base station.</w:t>
+      </w:r>
+    </w:p>
+    <w:p>
+      <w:pPr>
+        <w:keepNext/>
+        <w:jc w:val="center"/>
+      </w:pPr>
+      <w:r>
+        <w:rPr>
+          <w:noProof/>
+        </w:rPr>
+        <w:drawing>
+          <wp:inline distT="0" distB="0" distL="0" distR="0" wp14:anchorId="0CF14043" wp14:editId="34E54E05">
+            <wp:extent cx="3676650" cy="3571875"/>
+            <wp:effectExtent l="0" t="0" r="0" b="9525"/>
+            <wp:docPr id="15" name="Picture 15"/>
+            <wp:cNvGraphicFramePr>
+              <a:graphicFrameLocks xmlns:a="http://schemas.openxmlformats.org/drawingml/2006/main" noChangeAspect="1"/>
+            </wp:cNvGraphicFramePr>
+            <a:graphic xmlns:a="http://schemas.openxmlformats.org/drawingml/2006/main">
+              <a:graphicData uri="http://schemas.openxmlformats.org/drawingml/2006/picture">
+                <pic:pic xmlns:pic="http://schemas.openxmlformats.org/drawingml/2006/picture">
+                  <pic:nvPicPr>
+                    <pic:cNvPr id="1" name=""/>
+                    <pic:cNvPicPr/>
+                  </pic:nvPicPr>
+                  <pic:blipFill>
+                    <a:blip r:embed="rId16"/>
+                    <a:stretch>
+                      <a:fillRect/>
+                    </a:stretch>
+                  </pic:blipFill>
+                  <pic:spPr>
+                    <a:xfrm>
+                      <a:off x="0" y="0"/>
+                      <a:ext cx="3676650" cy="3571875"/>
+                    </a:xfrm>
+                    <a:prstGeom prst="rect">
+                      <a:avLst/>
+                    </a:prstGeom>
+                  </pic:spPr>
+                </pic:pic>
+              </a:graphicData>
+            </a:graphic>
+          </wp:inline>
+        </w:drawing>
+      </w:r>
+    </w:p>
+    <w:p>
+      <w:pPr>
+        <w:pStyle w:val="Caption"/>
+        <w:jc w:val="center"/>
+      </w:pPr>
+      <w:r>
+        <w:t xml:space="preserve">Figure </w:t>
+      </w:r>
+      <w:fldSimple w:instr=" SEQ Figure \* ARABIC ">
+        <w:r>
+          <w:rPr>
+            <w:noProof/>
+          </w:rPr>
+          <w:t>8</w:t>
+        </w:r>
+      </w:fldSimple>
+    </w:p>
+    <w:p>
+      <w:pPr>
+        <w:jc w:val="both"/>
+      </w:pPr>
+      <w:r>
+        <w:lastRenderedPageBreak/>
+        <w:t xml:space="preserve">After getting the necessary information, the base station will calculate and run the algorithm to find the best routing </w:t>
+      </w:r>
+      <w:r>
+        <w:t>based on the method proposed.</w:t>
+      </w:r>
+    </w:p>
+    <w:p>
+      <w:pPr>
+        <w:keepNext/>
+        <w:jc w:val="center"/>
+      </w:pPr>
+      <w:r>
+        <w:rPr>
+          <w:noProof/>
+        </w:rPr>
+        <w:drawing>
+          <wp:inline distT="0" distB="0" distL="0" distR="0" wp14:anchorId="41E550A4" wp14:editId="155372A1">
+            <wp:extent cx="3695700" cy="3695700"/>
+            <wp:effectExtent l="0" t="0" r="0" b="0"/>
+            <wp:docPr id="16" name="Picture 16"/>
+            <wp:cNvGraphicFramePr>
+              <a:graphicFrameLocks xmlns:a="http://schemas.openxmlformats.org/drawingml/2006/main" noChangeAspect="1"/>
+            </wp:cNvGraphicFramePr>
+            <a:graphic xmlns:a="http://schemas.openxmlformats.org/drawingml/2006/main">
+              <a:graphicData uri="http://schemas.openxmlformats.org/drawingml/2006/picture">
+                <pic:pic xmlns:pic="http://schemas.openxmlformats.org/drawingml/2006/picture">
+                  <pic:nvPicPr>
+                    <pic:cNvPr id="1" name=""/>
+                    <pic:cNvPicPr/>
+                  </pic:nvPicPr>
+                  <pic:blipFill>
+                    <a:blip r:embed="rId17"/>
+                    <a:stretch>
+                      <a:fillRect/>
+                    </a:stretch>
+                  </pic:blipFill>
+                  <pic:spPr>
+                    <a:xfrm>
+                      <a:off x="0" y="0"/>
+                      <a:ext cx="3695700" cy="3695700"/>
+                    </a:xfrm>
+                    <a:prstGeom prst="rect">
+                      <a:avLst/>
+                    </a:prstGeom>
+                  </pic:spPr>
+                </pic:pic>
+              </a:graphicData>
+            </a:graphic>
+          </wp:inline>
+        </w:drawing>
+      </w:r>
+    </w:p>
+    <w:p>
+      <w:pPr>
+        <w:pStyle w:val="Caption"/>
+        <w:jc w:val="center"/>
+      </w:pPr>
+      <w:r>
+        <w:t xml:space="preserve">Figure </w:t>
+      </w:r>
+      <w:fldSimple w:instr=" SEQ Figure \* ARABIC ">
+        <w:r>
+          <w:rPr>
+            <w:noProof/>
+          </w:rPr>
+          <w:t>9</w:t>
+        </w:r>
+      </w:fldSimple>
+    </w:p>
+    <w:p>
+      <w:pPr>
+        <w:jc w:val="both"/>
+      </w:pPr>
+      <w:r>
+        <w:t xml:space="preserve">In the beginning of every round, the base station calculates the residual energy and find the next best routing in order to maximize the network’s lifetime. </w:t>
+      </w:r>
+    </w:p>
+    <w:p>
+      <w:pPr>
+        <w:keepNext/>
+        <w:jc w:val="center"/>
+      </w:pPr>
+      <w:r>
+        <w:rPr>
+          <w:noProof/>
+        </w:rPr>
+        <w:drawing>
+          <wp:inline distT="0" distB="0" distL="0" distR="0" wp14:anchorId="7D227F9E" wp14:editId="2F86BF38">
+            <wp:extent cx="3676650" cy="3714750"/>
+            <wp:effectExtent l="0" t="0" r="0" b="0"/>
+            <wp:docPr id="20" name="Picture 20"/>
+            <wp:cNvGraphicFramePr>
+              <a:graphicFrameLocks xmlns:a="http://schemas.openxmlformats.org/drawingml/2006/main" noChangeAspect="1"/>
+            </wp:cNvGraphicFramePr>
+            <a:graphic xmlns:a="http://schemas.openxmlformats.org/drawingml/2006/main">
+              <a:graphicData uri="http://schemas.openxmlformats.org/drawingml/2006/picture">
+                <pic:pic xmlns:pic="http://schemas.openxmlformats.org/drawingml/2006/picture">
+                  <pic:nvPicPr>
+                    <pic:cNvPr id="1" name=""/>
+                    <pic:cNvPicPr/>
+                  </pic:nvPicPr>
+                  <pic:blipFill>
+                    <a:blip r:embed="rId18"/>
+                    <a:stretch>
+                      <a:fillRect/>
+                    </a:stretch>
+                  </pic:blipFill>
+                  <pic:spPr>
+                    <a:xfrm>
+                      <a:off x="0" y="0"/>
+                      <a:ext cx="3676650" cy="3714750"/>
+                    </a:xfrm>
+                    <a:prstGeom prst="rect">
+                      <a:avLst/>
+                    </a:prstGeom>
+                  </pic:spPr>
+                </pic:pic>
+              </a:graphicData>
+            </a:graphic>
+          </wp:inline>
+        </w:drawing>
+      </w:r>
+    </w:p>
+    <w:p>
+      <w:pPr>
+        <w:pStyle w:val="Caption"/>
+        <w:jc w:val="center"/>
+      </w:pPr>
+      <w:r>
+        <w:t xml:space="preserve">Figure </w:t>
+      </w:r>
+      <w:fldSimple w:instr=" SEQ Figure \* ARABIC ">
+        <w:r>
+          <w:rPr>
+            <w:noProof/>
+          </w:rPr>
+          <w:t>10</w:t>
+        </w:r>
+      </w:fldSimple>
+    </w:p>
+    <w:p>
+      <w:pPr>
+        <w:jc w:val="both"/>
+      </w:pPr>
+      <w:r>
+        <w:lastRenderedPageBreak/>
+        <w:t>In this simulation, the “First node dead occurs” event happens in round 33.</w:t>
+      </w:r>
+    </w:p>
+    <w:p>
+      <w:pPr>
+        <w:keepNext/>
+        <w:jc w:val="center"/>
+      </w:pPr>
+      <w:r>
+        <w:rPr>
+          <w:noProof/>
+        </w:rPr>
+        <w:drawing>
+          <wp:inline distT="0" distB="0" distL="0" distR="0" wp14:anchorId="7F4EF59C" wp14:editId="13315A89">
+            <wp:extent cx="3686175" cy="3714750"/>
+            <wp:effectExtent l="0" t="0" r="9525" b="0"/>
+            <wp:docPr id="18" name="Picture 18"/>
+            <wp:cNvGraphicFramePr>
+              <a:graphicFrameLocks xmlns:a="http://schemas.openxmlformats.org/drawingml/2006/main" noChangeAspect="1"/>
+            </wp:cNvGraphicFramePr>
+            <a:graphic xmlns:a="http://schemas.openxmlformats.org/drawingml/2006/main">
+              <a:graphicData uri="http://schemas.openxmlformats.org/drawingml/2006/picture">
+                <pic:pic xmlns:pic="http://schemas.openxmlformats.org/drawingml/2006/picture">
+                  <pic:nvPicPr>
+                    <pic:cNvPr id="1" name=""/>
+                    <pic:cNvPicPr/>
+                  </pic:nvPicPr>
+                  <pic:blipFill>
+                    <a:blip r:embed="rId19"/>
+                    <a:stretch>
+                      <a:fillRect/>
+                    </a:stretch>
+                  </pic:blipFill>
+                  <pic:spPr>
+                    <a:xfrm>
+                      <a:off x="0" y="0"/>
+                      <a:ext cx="3686175" cy="3714750"/>
+                    </a:xfrm>
+                    <a:prstGeom prst="rect">
+                      <a:avLst/>
+                    </a:prstGeom>
+                  </pic:spPr>
+                </pic:pic>
+              </a:graphicData>
+            </a:graphic>
+          </wp:inline>
+        </w:drawing>
+      </w:r>
+    </w:p>
+    <w:p>
+      <w:pPr>
+        <w:pStyle w:val="Caption"/>
+        <w:jc w:val="center"/>
+      </w:pPr>
+      <w:r>
+        <w:t xml:space="preserve">Figure </w:t>
+      </w:r>
+      <w:fldSimple w:instr=" SEQ Figure \* ARABIC ">
+        <w:r>
+          <w:rPr>
+            <w:noProof/>
+          </w:rPr>
+          <w:t>11</w:t>
+        </w:r>
+      </w:fldSimple>
+      <w:r>
+        <w:t>. First node dead occurs</w:t>
+      </w:r>
+    </w:p>
+    <w:p>
+      <w:pPr>
+        <w:jc w:val="both"/>
+      </w:pPr>
+      <w:r>
+        <w:t>After 14 rounds, all the nodes in the network became dead nodes.</w:t>
+      </w:r>
+    </w:p>
+    <w:p>
+      <w:pPr>
+        <w:keepNext/>
+        <w:jc w:val="center"/>
+      </w:pPr>
+      <w:r>
+        <w:rPr>
+          <w:noProof/>
+        </w:rPr>
+        <w:drawing>
+          <wp:inline distT="0" distB="0" distL="0" distR="0" wp14:anchorId="6C983F30" wp14:editId="27BD04D5">
+            <wp:extent cx="3667125" cy="3714750"/>
+            <wp:effectExtent l="0" t="0" r="9525" b="0"/>
+            <wp:docPr id="19" name="Picture 19"/>
+            <wp:cNvGraphicFramePr>
+              <a:graphicFrameLocks xmlns:a="http://schemas.openxmlformats.org/drawingml/2006/main" noChangeAspect="1"/>
+            </wp:cNvGraphicFramePr>
+            <a:graphic xmlns:a="http://schemas.openxmlformats.org/drawingml/2006/main">
+              <a:graphicData uri="http://schemas.openxmlformats.org/drawingml/2006/picture">
+                <pic:pic xmlns:pic="http://schemas.openxmlformats.org/drawingml/2006/picture">
+                  <pic:nvPicPr>
+                    <pic:cNvPr id="1" name=""/>
+                    <pic:cNvPicPr/>
+                  </pic:nvPicPr>
+                  <pic:blipFill>
+                    <a:blip r:embed="rId20"/>
+                    <a:stretch>
+                      <a:fillRect/>
+                    </a:stretch>
+                  </pic:blipFill>
+                  <pic:spPr>
+                    <a:xfrm>
+                      <a:off x="0" y="0"/>
+                      <a:ext cx="3667125" cy="3714750"/>
+                    </a:xfrm>
+                    <a:prstGeom prst="rect">
+                      <a:avLst/>
+                    </a:prstGeom>
+                  </pic:spPr>
+                </pic:pic>
+              </a:graphicData>
+            </a:graphic>
+          </wp:inline>
+        </w:drawing>
+      </w:r>
+    </w:p>
+    <w:p>
+      <w:pPr>
+        <w:pStyle w:val="Caption"/>
+        <w:jc w:val="center"/>
+      </w:pPr>
+      <w:r>
+        <w:t xml:space="preserve">Figure </w:t>
+      </w:r>
+      <w:fldSimple w:instr=" SEQ Figure \* ARABIC ">
+        <w:r>
+          <w:rPr>
+            <w:noProof/>
+          </w:rPr>
+          <w:t>12</w:t>
+        </w:r>
+      </w:fldSimple>
+      <w:r>
+        <w:t>. All nodes dead</w:t>
       </w:r>
     </w:p>
     <w:p>
@@ -30263,7 +27622,7 @@
         </w:numPr>
         <w:jc w:val="both"/>
       </w:pPr>
-      <w:bookmarkStart w:id="40" w:name="_Toc70109748"/>
+      <w:bookmarkStart w:id="40" w:name="_Toc70110445"/>
       <w:r>
         <w:t>Network lifetime</w:t>
       </w:r>
@@ -30283,8 +27642,9 @@
         </w:numPr>
         <w:jc w:val="both"/>
       </w:pPr>
-      <w:bookmarkStart w:id="41" w:name="_Toc70109749"/>
-      <w:r>
+      <w:bookmarkStart w:id="41" w:name="_Toc70110446"/>
+      <w:r>
+        <w:lastRenderedPageBreak/>
         <w:t>Residual energy</w:t>
       </w:r>
       <w:bookmarkEnd w:id="41"/>
@@ -30303,7 +27663,7 @@
         </w:numPr>
         <w:jc w:val="both"/>
       </w:pPr>
-      <w:bookmarkStart w:id="42" w:name="_Toc70109750"/>
+      <w:bookmarkStart w:id="42" w:name="_Toc70110447"/>
       <w:r>
         <w:t>Impact of cluster heads</w:t>
       </w:r>
@@ -30326,7 +27686,7 @@
         </w:numPr>
         <w:jc w:val="center"/>
       </w:pPr>
-      <w:bookmarkStart w:id="43" w:name="_Toc70109751"/>
+      <w:bookmarkStart w:id="43" w:name="_Toc70110448"/>
       <w:r>
         <w:lastRenderedPageBreak/>
         <w:t xml:space="preserve">Chapter </w:t>
@@ -30373,7 +27733,7 @@
         </w:numPr>
         <w:jc w:val="center"/>
       </w:pPr>
-      <w:bookmarkStart w:id="44" w:name="_Toc70109752"/>
+      <w:bookmarkStart w:id="44" w:name="_Toc70110449"/>
       <w:r>
         <w:lastRenderedPageBreak/>
         <w:t xml:space="preserve">Chapter </w:t>
@@ -30720,7 +28080,7 @@
       </w:pPr>
     </w:p>
     <w:sectPr>
-      <w:footerReference w:type="default" r:id="rId16"/>
+      <w:footerReference w:type="default" r:id="rId21"/>
       <w:pgSz w:w="11907" w:h="16840" w:code="9"/>
       <w:pgMar w:top="1134" w:right="1418" w:bottom="1134" w:left="1985" w:header="720" w:footer="386" w:gutter="0"/>
       <w:pgNumType w:start="1"/>
@@ -30813,7 +28173,7 @@
             <w:sz w:val="24"/>
             <w:szCs w:val="24"/>
           </w:rPr>
-          <w:t>2</w:t>
+          <w:t>26</w:t>
         </w:r>
         <w:r>
           <w:rPr>
@@ -35432,7 +32792,7 @@
 </file>
 
 <file path=customXml/itemProps1.xml><?xml version="1.0" encoding="utf-8"?>
-<ds:datastoreItem xmlns:ds="http://schemas.openxmlformats.org/officeDocument/2006/customXml" ds:itemID="{2D96FDD2-A672-4EF6-9691-02B570738F40}">
+<ds:datastoreItem xmlns:ds="http://schemas.openxmlformats.org/officeDocument/2006/customXml" ds:itemID="{1260D635-F9ED-489E-A862-695D892639C0}">
   <ds:schemaRefs>
     <ds:schemaRef ds:uri="http://schemas.openxmlformats.org/officeDocument/2006/bibliography"/>
   </ds:schemaRefs>

--- a/DATN_DAONGUYEN.docx
+++ b/DATN_DAONGUYEN.docx
@@ -27068,8 +27068,6 @@
               </w:rPr>
               <w:t>0</w:t>
             </w:r>
-            <w:bookmarkStart w:id="39" w:name="_GoBack"/>
-            <w:bookmarkEnd w:id="39"/>
             <w:r>
               <w:rPr>
                 <w:sz w:val="24"/>
@@ -27265,10 +27263,10 @@
           <w:noProof/>
         </w:rPr>
         <w:drawing>
-          <wp:inline distT="0" distB="0" distL="0" distR="0" wp14:anchorId="0CF14043" wp14:editId="34E54E05">
-            <wp:extent cx="3676650" cy="3571875"/>
-            <wp:effectExtent l="0" t="0" r="0" b="9525"/>
-            <wp:docPr id="15" name="Picture 15"/>
+          <wp:inline distT="0" distB="0" distL="0" distR="0" wp14:anchorId="63FC0DDE" wp14:editId="03DE0493">
+            <wp:extent cx="3705225" cy="3590925"/>
+            <wp:effectExtent l="0" t="0" r="9525" b="9525"/>
+            <wp:docPr id="2" name="Picture 2"/>
             <wp:cNvGraphicFramePr>
               <a:graphicFrameLocks xmlns:a="http://schemas.openxmlformats.org/drawingml/2006/main" noChangeAspect="1"/>
             </wp:cNvGraphicFramePr>
@@ -27288,7 +27286,7 @@
                   <pic:spPr>
                     <a:xfrm>
                       <a:off x="0" y="0"/>
-                      <a:ext cx="3676650" cy="3571875"/>
+                      <a:ext cx="3705225" cy="3590925"/>
                     </a:xfrm>
                     <a:prstGeom prst="rect">
                       <a:avLst/>
@@ -27340,10 +27338,10 @@
           <w:noProof/>
         </w:rPr>
         <w:drawing>
-          <wp:inline distT="0" distB="0" distL="0" distR="0" wp14:anchorId="41E550A4" wp14:editId="155372A1">
-            <wp:extent cx="3695700" cy="3695700"/>
-            <wp:effectExtent l="0" t="0" r="0" b="0"/>
-            <wp:docPr id="16" name="Picture 16"/>
+          <wp:inline distT="0" distB="0" distL="0" distR="0" wp14:anchorId="59CD3A53" wp14:editId="023309C8">
+            <wp:extent cx="3686175" cy="3724275"/>
+            <wp:effectExtent l="0" t="0" r="9525" b="9525"/>
+            <wp:docPr id="10" name="Picture 10"/>
             <wp:cNvGraphicFramePr>
               <a:graphicFrameLocks xmlns:a="http://schemas.openxmlformats.org/drawingml/2006/main" noChangeAspect="1"/>
             </wp:cNvGraphicFramePr>
@@ -27363,7 +27361,7 @@
                   <pic:spPr>
                     <a:xfrm>
                       <a:off x="0" y="0"/>
-                      <a:ext cx="3695700" cy="3695700"/>
+                      <a:ext cx="3686175" cy="3724275"/>
                     </a:xfrm>
                     <a:prstGeom prst="rect">
                       <a:avLst/>
@@ -27411,10 +27409,10 @@
           <w:noProof/>
         </w:rPr>
         <w:drawing>
-          <wp:inline distT="0" distB="0" distL="0" distR="0" wp14:anchorId="7D227F9E" wp14:editId="2F86BF38">
-            <wp:extent cx="3676650" cy="3714750"/>
-            <wp:effectExtent l="0" t="0" r="0" b="0"/>
-            <wp:docPr id="20" name="Picture 20"/>
+          <wp:inline distT="0" distB="0" distL="0" distR="0" wp14:anchorId="662FC5A3" wp14:editId="1C6229DD">
+            <wp:extent cx="3714750" cy="3724275"/>
+            <wp:effectExtent l="0" t="0" r="0" b="9525"/>
+            <wp:docPr id="11" name="Picture 11"/>
             <wp:cNvGraphicFramePr>
               <a:graphicFrameLocks xmlns:a="http://schemas.openxmlformats.org/drawingml/2006/main" noChangeAspect="1"/>
             </wp:cNvGraphicFramePr>
@@ -27434,7 +27432,7 @@
                   <pic:spPr>
                     <a:xfrm>
                       <a:off x="0" y="0"/>
-                      <a:ext cx="3676650" cy="3714750"/>
+                      <a:ext cx="3714750" cy="3724275"/>
                     </a:xfrm>
                     <a:prstGeom prst="rect">
                       <a:avLst/>
@@ -27470,7 +27468,13 @@
       </w:pPr>
       <w:r>
         <w:lastRenderedPageBreak/>
-        <w:t>In this simulation, the “First node dead occurs” event happens in round 33.</w:t>
+        <w:t>In this simulation, the “First node dead o</w:t>
+      </w:r>
+      <w:r>
+        <w:t>ccurs” event happens in round 144</w:t>
+      </w:r>
+      <w:r>
+        <w:t>.</w:t>
       </w:r>
     </w:p>
     <w:p>
@@ -27483,10 +27487,10 @@
           <w:noProof/>
         </w:rPr>
         <w:drawing>
-          <wp:inline distT="0" distB="0" distL="0" distR="0" wp14:anchorId="7F4EF59C" wp14:editId="13315A89">
-            <wp:extent cx="3686175" cy="3714750"/>
-            <wp:effectExtent l="0" t="0" r="9525" b="0"/>
-            <wp:docPr id="18" name="Picture 18"/>
+          <wp:inline distT="0" distB="0" distL="0" distR="0" wp14:anchorId="5469B164" wp14:editId="5E7A3A1A">
+            <wp:extent cx="3676650" cy="3705225"/>
+            <wp:effectExtent l="0" t="0" r="0" b="9525"/>
+            <wp:docPr id="12" name="Picture 12"/>
             <wp:cNvGraphicFramePr>
               <a:graphicFrameLocks xmlns:a="http://schemas.openxmlformats.org/drawingml/2006/main" noChangeAspect="1"/>
             </wp:cNvGraphicFramePr>
@@ -27506,7 +27510,7 @@
                   <pic:spPr>
                     <a:xfrm>
                       <a:off x="0" y="0"/>
-                      <a:ext cx="3686175" cy="3714750"/>
+                      <a:ext cx="3676650" cy="3705225"/>
                     </a:xfrm>
                     <a:prstGeom prst="rect">
                       <a:avLst/>
@@ -27544,7 +27548,10 @@
         <w:jc w:val="both"/>
       </w:pPr>
       <w:r>
-        <w:t>After 14 rounds, all the nodes in the network became dead nodes.</w:t>
+        <w:t>After 90</w:t>
+      </w:r>
+      <w:r>
+        <w:t xml:space="preserve"> rounds, all the nodes in the network became dead nodes.</w:t>
       </w:r>
     </w:p>
     <w:p>
@@ -27557,10 +27564,10 @@
           <w:noProof/>
         </w:rPr>
         <w:drawing>
-          <wp:inline distT="0" distB="0" distL="0" distR="0" wp14:anchorId="6C983F30" wp14:editId="27BD04D5">
-            <wp:extent cx="3667125" cy="3714750"/>
+          <wp:inline distT="0" distB="0" distL="0" distR="0" wp14:anchorId="5D7EB8ED" wp14:editId="7FD9CBD0">
+            <wp:extent cx="3724275" cy="3771900"/>
             <wp:effectExtent l="0" t="0" r="9525" b="0"/>
-            <wp:docPr id="19" name="Picture 19"/>
+            <wp:docPr id="13" name="Picture 13"/>
             <wp:cNvGraphicFramePr>
               <a:graphicFrameLocks xmlns:a="http://schemas.openxmlformats.org/drawingml/2006/main" noChangeAspect="1"/>
             </wp:cNvGraphicFramePr>
@@ -27580,7 +27587,7 @@
                   <pic:spPr>
                     <a:xfrm>
                       <a:off x="0" y="0"/>
-                      <a:ext cx="3667125" cy="3714750"/>
+                      <a:ext cx="3724275" cy="3771900"/>
                     </a:xfrm>
                     <a:prstGeom prst="rect">
                       <a:avLst/>
@@ -27622,11 +27629,11 @@
         </w:numPr>
         <w:jc w:val="both"/>
       </w:pPr>
-      <w:bookmarkStart w:id="40" w:name="_Toc70110445"/>
+      <w:bookmarkStart w:id="39" w:name="_Toc70110445"/>
       <w:r>
         <w:t>Network lifetime</w:t>
       </w:r>
-      <w:bookmarkEnd w:id="40"/>
+      <w:bookmarkEnd w:id="39"/>
     </w:p>
     <w:p>
       <w:pPr>
@@ -27642,17 +27649,57 @@
         </w:numPr>
         <w:jc w:val="both"/>
       </w:pPr>
-      <w:bookmarkStart w:id="41" w:name="_Toc70110446"/>
+      <w:bookmarkStart w:id="40" w:name="_Toc70110446"/>
       <w:r>
         <w:lastRenderedPageBreak/>
         <w:t>Residual energy</w:t>
       </w:r>
-      <w:bookmarkEnd w:id="41"/>
+      <w:bookmarkEnd w:id="40"/>
     </w:p>
     <w:p>
       <w:pPr>
-        <w:jc w:val="both"/>
-      </w:pPr>
+        <w:jc w:val="center"/>
+      </w:pPr>
+      <w:r>
+        <w:rPr>
+          <w:noProof/>
+        </w:rPr>
+        <w:drawing>
+          <wp:inline distT="0" distB="0" distL="0" distR="0" wp14:anchorId="69F5E64A" wp14:editId="562CC652">
+            <wp:extent cx="4410075" cy="3733800"/>
+            <wp:effectExtent l="0" t="0" r="9525" b="0"/>
+            <wp:docPr id="14" name="Picture 14"/>
+            <wp:cNvGraphicFramePr>
+              <a:graphicFrameLocks xmlns:a="http://schemas.openxmlformats.org/drawingml/2006/main" noChangeAspect="1"/>
+            </wp:cNvGraphicFramePr>
+            <a:graphic xmlns:a="http://schemas.openxmlformats.org/drawingml/2006/main">
+              <a:graphicData uri="http://schemas.openxmlformats.org/drawingml/2006/picture">
+                <pic:pic xmlns:pic="http://schemas.openxmlformats.org/drawingml/2006/picture">
+                  <pic:nvPicPr>
+                    <pic:cNvPr id="1" name=""/>
+                    <pic:cNvPicPr/>
+                  </pic:nvPicPr>
+                  <pic:blipFill>
+                    <a:blip r:embed="rId21"/>
+                    <a:stretch>
+                      <a:fillRect/>
+                    </a:stretch>
+                  </pic:blipFill>
+                  <pic:spPr>
+                    <a:xfrm>
+                      <a:off x="0" y="0"/>
+                      <a:ext cx="4410075" cy="3733800"/>
+                    </a:xfrm>
+                    <a:prstGeom prst="rect">
+                      <a:avLst/>
+                    </a:prstGeom>
+                  </pic:spPr>
+                </pic:pic>
+              </a:graphicData>
+            </a:graphic>
+          </wp:inline>
+        </w:drawing>
+      </w:r>
     </w:p>
     <w:p>
       <w:pPr>
@@ -27663,18 +27710,61 @@
         </w:numPr>
         <w:jc w:val="both"/>
       </w:pPr>
-      <w:bookmarkStart w:id="42" w:name="_Toc70110447"/>
+      <w:bookmarkStart w:id="41" w:name="_Toc70110447"/>
       <w:r>
         <w:t>Impact of cluster heads</w:t>
       </w:r>
-      <w:bookmarkEnd w:id="42"/>
+      <w:bookmarkEnd w:id="41"/>
     </w:p>
     <w:p>
       <w:pPr>
-        <w:jc w:val="both"/>
-      </w:pPr>
+        <w:jc w:val="center"/>
+      </w:pPr>
+      <w:bookmarkStart w:id="42" w:name="_GoBack"/>
+      <w:bookmarkEnd w:id="42"/>
       <w:r>
         <w:br w:type="page"/>
+      </w:r>
+      <w:r>
+        <w:rPr>
+          <w:noProof/>
+        </w:rPr>
+        <w:lastRenderedPageBreak/>
+        <w:drawing>
+          <wp:inline distT="0" distB="0" distL="0" distR="0" wp14:anchorId="548B8CA4" wp14:editId="507E4A6D">
+            <wp:extent cx="4543425" cy="3733800"/>
+            <wp:effectExtent l="0" t="0" r="9525" b="0"/>
+            <wp:docPr id="17" name="Picture 17"/>
+            <wp:cNvGraphicFramePr>
+              <a:graphicFrameLocks xmlns:a="http://schemas.openxmlformats.org/drawingml/2006/main" noChangeAspect="1"/>
+            </wp:cNvGraphicFramePr>
+            <a:graphic xmlns:a="http://schemas.openxmlformats.org/drawingml/2006/main">
+              <a:graphicData uri="http://schemas.openxmlformats.org/drawingml/2006/picture">
+                <pic:pic xmlns:pic="http://schemas.openxmlformats.org/drawingml/2006/picture">
+                  <pic:nvPicPr>
+                    <pic:cNvPr id="1" name=""/>
+                    <pic:cNvPicPr/>
+                  </pic:nvPicPr>
+                  <pic:blipFill>
+                    <a:blip r:embed="rId22"/>
+                    <a:stretch>
+                      <a:fillRect/>
+                    </a:stretch>
+                  </pic:blipFill>
+                  <pic:spPr>
+                    <a:xfrm>
+                      <a:off x="0" y="0"/>
+                      <a:ext cx="4543425" cy="3733800"/>
+                    </a:xfrm>
+                    <a:prstGeom prst="rect">
+                      <a:avLst/>
+                    </a:prstGeom>
+                  </pic:spPr>
+                </pic:pic>
+              </a:graphicData>
+            </a:graphic>
+          </wp:inline>
+        </w:drawing>
       </w:r>
     </w:p>
     <w:p>
@@ -27688,7 +27778,6 @@
       </w:pPr>
       <w:bookmarkStart w:id="43" w:name="_Toc70110448"/>
       <w:r>
-        <w:lastRenderedPageBreak/>
         <w:t xml:space="preserve">Chapter </w:t>
       </w:r>
       <w:r>
@@ -28080,7 +28169,7 @@
       </w:pPr>
     </w:p>
     <w:sectPr>
-      <w:footerReference w:type="default" r:id="rId21"/>
+      <w:footerReference w:type="default" r:id="rId23"/>
       <w:pgSz w:w="11907" w:h="16840" w:code="9"/>
       <w:pgMar w:top="1134" w:right="1418" w:bottom="1134" w:left="1985" w:header="720" w:footer="386" w:gutter="0"/>
       <w:pgNumType w:start="1"/>
@@ -28173,7 +28262,7 @@
             <w:sz w:val="24"/>
             <w:szCs w:val="24"/>
           </w:rPr>
-          <w:t>26</w:t>
+          <w:t>29</w:t>
         </w:r>
         <w:r>
           <w:rPr>
@@ -32792,7 +32881,7 @@
 </file>
 
 <file path=customXml/itemProps1.xml><?xml version="1.0" encoding="utf-8"?>
-<ds:datastoreItem xmlns:ds="http://schemas.openxmlformats.org/officeDocument/2006/customXml" ds:itemID="{1260D635-F9ED-489E-A862-695D892639C0}">
+<ds:datastoreItem xmlns:ds="http://schemas.openxmlformats.org/officeDocument/2006/customXml" ds:itemID="{D87FED8B-968B-41B9-981D-D67490B5AE7E}">
   <ds:schemaRefs>
     <ds:schemaRef ds:uri="http://schemas.openxmlformats.org/officeDocument/2006/bibliography"/>
   </ds:schemaRefs>

--- a/DATN_DAONGUYEN.docx
+++ b/DATN_DAONGUYEN.docx
@@ -475,7 +475,61 @@
                                 <w:color w:val="000000"/>
                                 <w:sz w:val="20"/>
                               </w:rPr>
-                              <w:t xml:space="preserve">    Chữ ký của GVHD</w:t>
+                              <w:t xml:space="preserve">    </w:t>
+                            </w:r>
+                            <w:proofErr w:type="spellStart"/>
+                            <w:r>
+                              <w:rPr>
+                                <w:rFonts w:eastAsia="Times New Roman" w:cs="Times New Roman"/>
+                                <w:color w:val="000000"/>
+                                <w:sz w:val="20"/>
+                              </w:rPr>
+                              <w:t>Chữ</w:t>
+                            </w:r>
+                            <w:proofErr w:type="spellEnd"/>
+                            <w:r>
+                              <w:rPr>
+                                <w:rFonts w:eastAsia="Times New Roman" w:cs="Times New Roman"/>
+                                <w:color w:val="000000"/>
+                                <w:sz w:val="20"/>
+                              </w:rPr>
+                              <w:t xml:space="preserve"> </w:t>
+                            </w:r>
+                            <w:proofErr w:type="spellStart"/>
+                            <w:r>
+                              <w:rPr>
+                                <w:rFonts w:eastAsia="Times New Roman" w:cs="Times New Roman"/>
+                                <w:color w:val="000000"/>
+                                <w:sz w:val="20"/>
+                              </w:rPr>
+                              <w:t>ký</w:t>
+                            </w:r>
+                            <w:proofErr w:type="spellEnd"/>
+                            <w:r>
+                              <w:rPr>
+                                <w:rFonts w:eastAsia="Times New Roman" w:cs="Times New Roman"/>
+                                <w:color w:val="000000"/>
+                                <w:sz w:val="20"/>
+                              </w:rPr>
+                              <w:t xml:space="preserve"> </w:t>
+                            </w:r>
+                            <w:proofErr w:type="spellStart"/>
+                            <w:r>
+                              <w:rPr>
+                                <w:rFonts w:eastAsia="Times New Roman" w:cs="Times New Roman"/>
+                                <w:color w:val="000000"/>
+                                <w:sz w:val="20"/>
+                              </w:rPr>
+                              <w:t>của</w:t>
+                            </w:r>
+                            <w:proofErr w:type="spellEnd"/>
+                            <w:r>
+                              <w:rPr>
+                                <w:rFonts w:eastAsia="Times New Roman" w:cs="Times New Roman"/>
+                                <w:color w:val="000000"/>
+                                <w:sz w:val="20"/>
+                              </w:rPr>
+                              <w:t xml:space="preserve"> GVHD</w:t>
                             </w:r>
                           </w:p>
                         </w:txbxContent>
@@ -1055,13 +1109,79 @@
                           <w:sz w:val="22"/>
                         </w:rPr>
                       </w:pPr>
+                      <w:proofErr w:type="spellStart"/>
                       <w:r>
                         <w:rPr>
                           <w:b/>
                           <w:sz w:val="22"/>
                         </w:rPr>
-                        <w:t>Độc lập - Tự do - Hạnh phúc</w:t>
+                        <w:t>Độc</w:t>
                       </w:r>
+                      <w:proofErr w:type="spellEnd"/>
+                      <w:r>
+                        <w:rPr>
+                          <w:b/>
+                          <w:sz w:val="22"/>
+                        </w:rPr>
+                        <w:t xml:space="preserve"> </w:t>
+                      </w:r>
+                      <w:proofErr w:type="spellStart"/>
+                      <w:r>
+                        <w:rPr>
+                          <w:b/>
+                          <w:sz w:val="22"/>
+                        </w:rPr>
+                        <w:t>lập</w:t>
+                      </w:r>
+                      <w:proofErr w:type="spellEnd"/>
+                      <w:r>
+                        <w:rPr>
+                          <w:b/>
+                          <w:sz w:val="22"/>
+                        </w:rPr>
+                        <w:t xml:space="preserve"> - </w:t>
+                      </w:r>
+                      <w:proofErr w:type="spellStart"/>
+                      <w:r>
+                        <w:rPr>
+                          <w:b/>
+                          <w:sz w:val="22"/>
+                        </w:rPr>
+                        <w:t>Tự</w:t>
+                      </w:r>
+                      <w:proofErr w:type="spellEnd"/>
+                      <w:r>
+                        <w:rPr>
+                          <w:b/>
+                          <w:sz w:val="22"/>
+                        </w:rPr>
+                        <w:t xml:space="preserve"> do - </w:t>
+                      </w:r>
+                      <w:proofErr w:type="spellStart"/>
+                      <w:r>
+                        <w:rPr>
+                          <w:b/>
+                          <w:sz w:val="22"/>
+                        </w:rPr>
+                        <w:t>Hạnh</w:t>
+                      </w:r>
+                      <w:proofErr w:type="spellEnd"/>
+                      <w:r>
+                        <w:rPr>
+                          <w:b/>
+                          <w:sz w:val="22"/>
+                        </w:rPr>
+                        <w:t xml:space="preserve"> </w:t>
+                      </w:r>
+                      <w:proofErr w:type="spellStart"/>
+                      <w:r>
+                        <w:rPr>
+                          <w:b/>
+                          <w:sz w:val="22"/>
+                        </w:rPr>
+                        <w:t>phúc</w:t>
+                      </w:r>
+                      <w:proofErr w:type="spellEnd"/>
                     </w:p>
                     <w:p>
                       <w:pPr>
@@ -3469,7 +3589,7 @@
           </mc:Choice>
           <mc:Fallback>
             <w:pict>
-              <v:shape w14:anchorId="020C1450" id="Text Box 35" o:spid="_x0000_s1029" type="#_x0000_t202" style="position:absolute;left:0;text-align:left;margin-left:227.25pt;margin-top:354.45pt;width:185.3pt;height:51.9pt;z-index:251661312;visibility:visible;mso-wrap-style:square;mso-width-percent:0;mso-height-percent:0;mso-wrap-distance-left:9pt;mso-wrap-distance-top:0;mso-wrap-distance-right:9pt;mso-wrap-distance-bottom:0;mso-position-horizontal:absolute;mso-position-horizontal-relative:text;mso-position-vertical:absolute;mso-position-vertical-relative:text;mso-width-percent:0;mso-height-percent:0;mso-width-relative:margin;mso-height-relative:margin;v-text-anchor:top" o:gfxdata="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" filled="f" stroked="f" strokeweight=".5pt">
+              <v:shape w14:anchorId="3A370C5F" id="Text Box 35" o:spid="_x0000_s1029" type="#_x0000_t202" style="position:absolute;left:0;text-align:left;margin-left:227.25pt;margin-top:354.45pt;width:185.3pt;height:51.9pt;z-index:251661312;visibility:visible;mso-wrap-style:square;mso-width-percent:0;mso-height-percent:0;mso-wrap-distance-left:9pt;mso-wrap-distance-top:0;mso-wrap-distance-right:9pt;mso-wrap-distance-bottom:0;mso-position-horizontal:absolute;mso-position-horizontal-relative:text;mso-position-vertical:absolute;mso-position-vertical-relative:text;mso-width-percent:0;mso-height-percent:0;mso-width-relative:margin;mso-height-relative:margin;v-text-anchor:top" o:gfxdata="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" filled="f" stroked="f" strokeweight=".5pt">
                 <v:textbox>
                   <w:txbxContent>
                     <w:p>
@@ -3477,15 +3597,42 @@
                         <w:spacing w:line="240" w:lineRule="auto"/>
                         <w:jc w:val="center"/>
                       </w:pPr>
+                      <w:proofErr w:type="spellStart"/>
                       <w:r>
-                        <w:t>Sinh viên thực hiện</w:t>
+                        <w:t>Sinh</w:t>
                       </w:r>
+                      <w:proofErr w:type="spellEnd"/>
+                      <w:r>
+                        <w:t xml:space="preserve"> </w:t>
+                      </w:r>
+                      <w:proofErr w:type="spellStart"/>
+                      <w:r>
+                        <w:t>viên</w:t>
+                      </w:r>
+                      <w:proofErr w:type="spellEnd"/>
+                      <w:r>
+                        <w:t xml:space="preserve"> </w:t>
+                      </w:r>
+                      <w:proofErr w:type="spellStart"/>
+                      <w:r>
+                        <w:t>thực</w:t>
+                      </w:r>
+                      <w:proofErr w:type="spellEnd"/>
+                      <w:r>
+                        <w:t xml:space="preserve"> </w:t>
+                      </w:r>
+                      <w:proofErr w:type="spellStart"/>
+                      <w:r>
+                        <w:t>hiện</w:t>
+                      </w:r>
+                      <w:proofErr w:type="spellEnd"/>
                     </w:p>
                     <w:p>
                       <w:pPr>
                         <w:spacing w:line="240" w:lineRule="auto"/>
                         <w:jc w:val="center"/>
                       </w:pPr>
+                      <w:proofErr w:type="spellStart"/>
                       <w:r>
                         <w:rPr>
                           <w:sz w:val="20"/>
@@ -3498,12 +3645,77 @@
                         </w:rPr>
                         <w:t>ý</w:t>
                       </w:r>
+                      <w:proofErr w:type="spellEnd"/>
                       <w:r>
                         <w:rPr>
                           <w:sz w:val="20"/>
                         </w:rPr>
-                        <w:t xml:space="preserve"> và ghi rõ họ tên</w:t>
+                        <w:t xml:space="preserve"> </w:t>
                       </w:r>
+                      <w:proofErr w:type="spellStart"/>
+                      <w:r>
+                        <w:rPr>
+                          <w:sz w:val="20"/>
+                        </w:rPr>
+                        <w:t>và</w:t>
+                      </w:r>
+                      <w:proofErr w:type="spellEnd"/>
+                      <w:r>
+                        <w:rPr>
+                          <w:sz w:val="20"/>
+                        </w:rPr>
+                        <w:t xml:space="preserve"> </w:t>
+                      </w:r>
+                      <w:proofErr w:type="spellStart"/>
+                      <w:r>
+                        <w:rPr>
+                          <w:sz w:val="20"/>
+                        </w:rPr>
+                        <w:t>ghi</w:t>
+                      </w:r>
+                      <w:proofErr w:type="spellEnd"/>
+                      <w:r>
+                        <w:rPr>
+                          <w:sz w:val="20"/>
+                        </w:rPr>
+                        <w:t xml:space="preserve"> </w:t>
+                      </w:r>
+                      <w:proofErr w:type="spellStart"/>
+                      <w:r>
+                        <w:rPr>
+                          <w:sz w:val="20"/>
+                        </w:rPr>
+                        <w:t>rõ</w:t>
+                      </w:r>
+                      <w:proofErr w:type="spellEnd"/>
+                      <w:r>
+                        <w:rPr>
+                          <w:sz w:val="20"/>
+                        </w:rPr>
+                        <w:t xml:space="preserve"> </w:t>
+                      </w:r>
+                      <w:proofErr w:type="spellStart"/>
+                      <w:r>
+                        <w:rPr>
+                          <w:sz w:val="20"/>
+                        </w:rPr>
+                        <w:t>họ</w:t>
+                      </w:r>
+                      <w:proofErr w:type="spellEnd"/>
+                      <w:r>
+                        <w:rPr>
+                          <w:sz w:val="20"/>
+                        </w:rPr>
+                        <w:t xml:space="preserve"> </w:t>
+                      </w:r>
+                      <w:proofErr w:type="spellStart"/>
+                      <w:r>
+                        <w:rPr>
+                          <w:sz w:val="20"/>
+                        </w:rPr>
+                        <w:t>tên</w:t>
+                      </w:r>
+                      <w:proofErr w:type="spellEnd"/>
                     </w:p>
                     <w:p/>
                   </w:txbxContent>
@@ -16965,9 +17177,21 @@
             <w14:round/>
           </w14:textOutline>
         </w:rPr>
-        <w:t xml:space="preserve"> is the prey’s position at the t</w:t>
+        <w:t xml:space="preserve"> is the prey’s position at the </w:t>
       </w:r>
       <w:proofErr w:type="spellStart"/>
+      <w:r>
+        <w:rPr>
+          <w:rFonts w:eastAsiaTheme="minorEastAsia" w:cs="Times New Roman"/>
+          <w:color w:val="000000" w:themeColor="text1"/>
+          <w14:textOutline w14:w="0" w14:cap="flat" w14:cmpd="sng" w14:algn="ctr">
+            <w14:noFill/>
+            <w14:prstDash w14:val="solid"/>
+            <w14:round/>
+          </w14:textOutline>
+        </w:rPr>
+        <w:t>t</w:t>
+      </w:r>
       <w:r>
         <w:rPr>
           <w:rFonts w:eastAsiaTheme="minorEastAsia" w:cs="Times New Roman"/>
@@ -22107,21 +22331,7 @@
         <w:rPr>
           <w:rFonts w:eastAsiaTheme="minorEastAsia"/>
         </w:rPr>
-        <w:t xml:space="preserve"> is the coefficient of energy dissipation in the free-spa</w:t>
-      </w:r>
-      <w:proofErr w:type="spellStart"/>
-      <w:r>
-        <w:rPr>
-          <w:rFonts w:eastAsiaTheme="minorEastAsia"/>
-        </w:rPr>
-        <w:t>ce</w:t>
-      </w:r>
-      <w:proofErr w:type="spellEnd"/>
-      <w:r>
-        <w:rPr>
-          <w:rFonts w:eastAsiaTheme="minorEastAsia"/>
-        </w:rPr>
-        <w:t xml:space="preserve"> </w:t>
+        <w:t xml:space="preserve"> is the coefficient of energy dissipation in the free-space </w:t>
       </w:r>
       <w:proofErr w:type="gramStart"/>
       <w:r>
@@ -24070,9 +24280,16 @@
           <w:rFonts w:eastAsiaTheme="minorEastAsia"/>
           <w:szCs w:val="26"/>
         </w:rPr>
-        <w:t xml:space="preserve"> is the number of CHs in the r</w:t>
+        <w:t xml:space="preserve"> is the number of CHs in the </w:t>
       </w:r>
       <w:proofErr w:type="spellStart"/>
+      <w:r>
+        <w:rPr>
+          <w:rFonts w:eastAsiaTheme="minorEastAsia"/>
+          <w:szCs w:val="26"/>
+        </w:rPr>
+        <w:t>r</w:t>
+      </w:r>
       <w:r>
         <w:rPr>
           <w:rFonts w:eastAsiaTheme="minorEastAsia"/>
@@ -24155,9 +24372,16 @@
           <w:rFonts w:eastAsiaTheme="minorEastAsia"/>
           <w:szCs w:val="26"/>
         </w:rPr>
-        <w:t xml:space="preserve"> is the number of alive nodes in the network in the r</w:t>
+        <w:t xml:space="preserve"> is the number of alive nodes in the network in the </w:t>
       </w:r>
       <w:proofErr w:type="spellStart"/>
+      <w:r>
+        <w:rPr>
+          <w:rFonts w:eastAsiaTheme="minorEastAsia"/>
+          <w:szCs w:val="26"/>
+        </w:rPr>
+        <w:t>r</w:t>
+      </w:r>
       <w:r>
         <w:rPr>
           <w:rFonts w:eastAsiaTheme="minorEastAsia"/>
@@ -24253,9 +24477,16 @@
           <w:rFonts w:eastAsiaTheme="minorEastAsia"/>
           <w:szCs w:val="26"/>
         </w:rPr>
-        <w:t xml:space="preserve"> is the energy consumed by the i</w:t>
+        <w:t xml:space="preserve"> is the energy consumed by the </w:t>
       </w:r>
       <w:proofErr w:type="spellStart"/>
+      <w:r>
+        <w:rPr>
+          <w:rFonts w:eastAsiaTheme="minorEastAsia"/>
+          <w:szCs w:val="26"/>
+        </w:rPr>
+        <w:t>i</w:t>
+      </w:r>
       <w:r>
         <w:rPr>
           <w:rFonts w:eastAsiaTheme="minorEastAsia"/>
@@ -24353,21 +24584,12 @@
         </w:rPr>
         <w:t xml:space="preserve"> i</w:t>
       </w:r>
-      <w:proofErr w:type="spellStart"/>
       <w:r>
         <w:rPr>
           <w:rFonts w:eastAsiaTheme="minorEastAsia"/>
           <w:szCs w:val="26"/>
         </w:rPr>
-        <w:t>s</w:t>
-      </w:r>
-      <w:proofErr w:type="spellEnd"/>
-      <w:r>
-        <w:rPr>
-          <w:rFonts w:eastAsiaTheme="minorEastAsia"/>
-          <w:szCs w:val="26"/>
-        </w:rPr>
-        <w:t xml:space="preserve"> the energy consumed by the </w:t>
+        <w:t xml:space="preserve">s the energy consumed by the </w:t>
       </w:r>
       <w:proofErr w:type="spellStart"/>
       <w:r>
@@ -24393,8 +24615,6 @@
         </w:rPr>
         <w:t xml:space="preserve"> non-CH.</w:t>
       </w:r>
-      <w:bookmarkStart w:id="56" w:name="_GoBack"/>
-      <w:bookmarkEnd w:id="56"/>
     </w:p>
     <w:p>
       <w:pPr>
@@ -24404,12 +24624,12 @@
           <w:numId w:val="37"/>
         </w:numPr>
       </w:pPr>
-      <w:bookmarkStart w:id="57" w:name="_Toc72586833"/>
+      <w:bookmarkStart w:id="56" w:name="_Toc72586833"/>
       <w:r>
         <w:lastRenderedPageBreak/>
         <w:t>Proposed algorithm</w:t>
       </w:r>
-      <w:bookmarkEnd w:id="57"/>
+      <w:bookmarkEnd w:id="56"/>
     </w:p>
     <w:p>
       <w:pPr>
@@ -24448,11 +24668,11 @@
           <w:numId w:val="37"/>
         </w:numPr>
       </w:pPr>
-      <w:bookmarkStart w:id="58" w:name="_Toc72586834"/>
+      <w:bookmarkStart w:id="57" w:name="_Toc72586834"/>
       <w:r>
         <w:t>Selection of Initial Clusters</w:t>
       </w:r>
-      <w:bookmarkEnd w:id="58"/>
+      <w:bookmarkEnd w:id="57"/>
     </w:p>
     <w:p>
       <w:pPr>
@@ -25349,11 +25569,11 @@
           <w:numId w:val="37"/>
         </w:numPr>
       </w:pPr>
-      <w:bookmarkStart w:id="59" w:name="_Toc72586835"/>
+      <w:bookmarkStart w:id="58" w:name="_Toc72586835"/>
       <w:r>
         <w:t>Modified Grey Wolf Optimizer</w:t>
       </w:r>
-      <w:bookmarkEnd w:id="59"/>
+      <w:bookmarkEnd w:id="58"/>
     </w:p>
     <w:p>
       <w:pPr>
@@ -33436,21 +33656,7 @@
         <w:rPr>
           <w:rFonts w:eastAsiaTheme="minorEastAsia"/>
         </w:rPr>
-        <w:t xml:space="preserve"> are respectively the maximum and the minimum distance betwe</w:t>
-      </w:r>
-      <w:proofErr w:type="spellStart"/>
-      <w:r>
-        <w:rPr>
-          <w:rFonts w:eastAsiaTheme="minorEastAsia"/>
-        </w:rPr>
-        <w:t>en</w:t>
-      </w:r>
-      <w:proofErr w:type="spellEnd"/>
-      <w:r>
-        <w:rPr>
-          <w:rFonts w:eastAsiaTheme="minorEastAsia"/>
-        </w:rPr>
-        <w:t xml:space="preserve"> a node and the </w:t>
+        <w:t xml:space="preserve"> are respectively the maximum and the minimum distance between a node and the </w:t>
       </w:r>
       <w:r>
         <w:rPr>
@@ -33479,11 +33685,11 @@
         </w:numPr>
         <w:jc w:val="both"/>
       </w:pPr>
-      <w:bookmarkStart w:id="60" w:name="_Toc72586836"/>
+      <w:bookmarkStart w:id="59" w:name="_Toc72586836"/>
       <w:r>
         <w:t>Selection of the Optimal Cluster Set</w:t>
       </w:r>
-      <w:bookmarkEnd w:id="60"/>
+      <w:bookmarkEnd w:id="59"/>
     </w:p>
     <w:p>
       <w:pPr>
@@ -35724,11 +35930,11 @@
           <w:numId w:val="37"/>
         </w:numPr>
       </w:pPr>
-      <w:bookmarkStart w:id="61" w:name="_Toc72586837"/>
+      <w:bookmarkStart w:id="60" w:name="_Toc72586837"/>
       <w:r>
         <w:t>Pseudo code</w:t>
       </w:r>
-      <w:bookmarkEnd w:id="61"/>
+      <w:bookmarkEnd w:id="60"/>
       <w:r>
         <w:t xml:space="preserve"> </w:t>
       </w:r>
@@ -37593,7 +37799,7 @@
         </w:numPr>
         <w:jc w:val="center"/>
       </w:pPr>
-      <w:bookmarkStart w:id="62" w:name="_Toc72586838"/>
+      <w:bookmarkStart w:id="61" w:name="_Toc72586838"/>
       <w:r>
         <w:lastRenderedPageBreak/>
         <w:t>Chapter 4</w:t>
@@ -37607,7 +37813,7 @@
       <w:r>
         <w:t>ANALYSIS</w:t>
       </w:r>
-      <w:bookmarkEnd w:id="62"/>
+      <w:bookmarkEnd w:id="61"/>
     </w:p>
     <w:p>
       <w:pPr>
@@ -37617,7 +37823,7 @@
           <w:numId w:val="38"/>
         </w:numPr>
       </w:pPr>
-      <w:bookmarkStart w:id="63" w:name="_Toc72586839"/>
+      <w:bookmarkStart w:id="62" w:name="_Toc72586839"/>
       <w:proofErr w:type="spellStart"/>
       <w:r>
         <w:t>Kịch</w:t>
@@ -37649,7 +37855,7 @@
       <w:r>
         <w:t>m</w:t>
       </w:r>
-      <w:bookmarkEnd w:id="63"/>
+      <w:bookmarkEnd w:id="62"/>
       <w:proofErr w:type="spellEnd"/>
     </w:p>
     <w:p>
@@ -37734,11 +37940,11 @@
           <w:numId w:val="38"/>
         </w:numPr>
       </w:pPr>
-      <w:bookmarkStart w:id="64" w:name="_Toc72586840"/>
+      <w:bookmarkStart w:id="63" w:name="_Toc72586840"/>
       <w:r>
         <w:t>Cluster formation result</w:t>
       </w:r>
-      <w:bookmarkEnd w:id="64"/>
+      <w:bookmarkEnd w:id="63"/>
     </w:p>
     <w:p>
       <w:pPr>
@@ -38574,7 +38780,7 @@
           <w:sz w:val="24"/>
         </w:rPr>
       </w:pPr>
-      <w:bookmarkStart w:id="65" w:name="_Toc72059422"/>
+      <w:bookmarkStart w:id="64" w:name="_Toc72059422"/>
       <w:r>
         <w:rPr>
           <w:i w:val="0"/>
@@ -38627,7 +38833,7 @@
         </w:rPr>
         <w:t>. Simulation parameters</w:t>
       </w:r>
-      <w:bookmarkEnd w:id="65"/>
+      <w:bookmarkEnd w:id="64"/>
     </w:p>
     <w:p>
       <w:pPr>
@@ -38704,7 +38910,7 @@
           <w:sz w:val="24"/>
         </w:rPr>
       </w:pPr>
-      <w:bookmarkStart w:id="66" w:name="_Toc72586896"/>
+      <w:bookmarkStart w:id="65" w:name="_Toc72586896"/>
       <w:r>
         <w:rPr>
           <w:i w:val="0"/>
@@ -38757,7 +38963,7 @@
         </w:rPr>
         <w:t>. Send information to base station</w:t>
       </w:r>
-      <w:bookmarkEnd w:id="66"/>
+      <w:bookmarkEnd w:id="65"/>
     </w:p>
     <w:p>
       <w:pPr>
@@ -38825,7 +39031,7 @@
           <w:sz w:val="24"/>
         </w:rPr>
       </w:pPr>
-      <w:bookmarkStart w:id="67" w:name="_Toc72586897"/>
+      <w:bookmarkStart w:id="66" w:name="_Toc72586897"/>
       <w:r>
         <w:rPr>
           <w:i w:val="0"/>
@@ -38878,7 +39084,7 @@
         </w:rPr>
         <w:t>. Cluster formation</w:t>
       </w:r>
-      <w:bookmarkEnd w:id="67"/>
+      <w:bookmarkEnd w:id="66"/>
     </w:p>
     <w:p>
       <w:pPr>
@@ -38943,7 +39149,7 @@
           <w:sz w:val="24"/>
         </w:rPr>
       </w:pPr>
-      <w:bookmarkStart w:id="68" w:name="_Toc72586898"/>
+      <w:bookmarkStart w:id="67" w:name="_Toc72586898"/>
       <w:r>
         <w:rPr>
           <w:sz w:val="24"/>
@@ -39002,7 +39208,7 @@
         </w:rPr>
         <w:t>. Cluster formation</w:t>
       </w:r>
-      <w:bookmarkEnd w:id="68"/>
+      <w:bookmarkEnd w:id="67"/>
     </w:p>
     <w:p>
       <w:pPr>
@@ -39081,7 +39287,7 @@
           <w:sz w:val="24"/>
         </w:rPr>
       </w:pPr>
-      <w:bookmarkStart w:id="69" w:name="_Toc72586899"/>
+      <w:bookmarkStart w:id="68" w:name="_Toc72586899"/>
       <w:r>
         <w:rPr>
           <w:i w:val="0"/>
@@ -39133,7 +39339,7 @@
         </w:rPr>
         <w:t>. First node dead occurs</w:t>
       </w:r>
-      <w:bookmarkEnd w:id="69"/>
+      <w:bookmarkEnd w:id="68"/>
     </w:p>
     <w:p>
       <w:pPr>
@@ -39202,7 +39408,7 @@
           <w:sz w:val="24"/>
         </w:rPr>
       </w:pPr>
-      <w:bookmarkStart w:id="70" w:name="_Toc72586900"/>
+      <w:bookmarkStart w:id="69" w:name="_Toc72586900"/>
       <w:r>
         <w:rPr>
           <w:i w:val="0"/>
@@ -39254,7 +39460,7 @@
         </w:rPr>
         <w:t>. All nodes dead</w:t>
       </w:r>
-      <w:bookmarkEnd w:id="70"/>
+      <w:bookmarkEnd w:id="69"/>
     </w:p>
     <w:p>
       <w:pPr>
@@ -39265,11 +39471,11 @@
         </w:numPr>
         <w:jc w:val="both"/>
       </w:pPr>
-      <w:bookmarkStart w:id="71" w:name="_Toc72586841"/>
+      <w:bookmarkStart w:id="70" w:name="_Toc72586841"/>
       <w:r>
         <w:t>Performance analysis</w:t>
       </w:r>
-      <w:bookmarkEnd w:id="71"/>
+      <w:bookmarkEnd w:id="70"/>
     </w:p>
     <w:p>
       <w:pPr>
@@ -39429,8 +39635,8 @@
           <w:szCs w:val="24"/>
         </w:rPr>
       </w:pPr>
-      <w:bookmarkStart w:id="72" w:name="_Ref70366989"/>
-      <w:bookmarkStart w:id="73" w:name="_Toc72586901"/>
+      <w:bookmarkStart w:id="71" w:name="_Ref70366989"/>
+      <w:bookmarkStart w:id="72" w:name="_Toc72586901"/>
       <w:r>
         <w:rPr>
           <w:i w:val="0"/>
@@ -39481,7 +39687,7 @@
         </w:rPr>
         <w:fldChar w:fldCharType="end"/>
       </w:r>
-      <w:bookmarkEnd w:id="72"/>
+      <w:bookmarkEnd w:id="71"/>
       <w:r>
         <w:rPr>
           <w:i w:val="0"/>
@@ -39491,7 +39697,7 @@
         </w:rPr>
         <w:t>. Network stability period with respect to the number of rounds</w:t>
       </w:r>
-      <w:bookmarkEnd w:id="73"/>
+      <w:bookmarkEnd w:id="72"/>
     </w:p>
     <w:p/>
     <w:p>
@@ -39759,8 +39965,8 @@
           <w:szCs w:val="24"/>
         </w:rPr>
       </w:pPr>
-      <w:bookmarkStart w:id="74" w:name="_Ref70366910"/>
-      <w:bookmarkStart w:id="75" w:name="_Toc72586902"/>
+      <w:bookmarkStart w:id="73" w:name="_Ref70366910"/>
+      <w:bookmarkStart w:id="74" w:name="_Toc72586902"/>
       <w:r>
         <w:rPr>
           <w:i w:val="0"/>
@@ -39810,7 +40016,7 @@
         </w:rPr>
         <w:fldChar w:fldCharType="end"/>
       </w:r>
-      <w:bookmarkEnd w:id="74"/>
+      <w:bookmarkEnd w:id="73"/>
       <w:r>
         <w:rPr>
           <w:i w:val="0"/>
@@ -39827,21 +40033,103 @@
         </w:rPr>
         <w:t>Residual energy relative to the number of rounds</w:t>
       </w:r>
+      <w:bookmarkStart w:id="75" w:name="_GoBack"/>
+      <w:bookmarkEnd w:id="74"/>
       <w:bookmarkEnd w:id="75"/>
-    </w:p>
-    <w:p>
-      <w:pPr>
-        <w:pStyle w:val="Caption"/>
-      </w:pPr>
     </w:p>
     <w:p>
       <w:pPr>
         <w:keepNext/>
         <w:jc w:val="center"/>
+        <w:rPr>
+          <w:noProof/>
+        </w:rPr>
+      </w:pPr>
+      <w:r>
+        <w:rPr>
+          <w:noProof/>
+        </w:rPr>
+        <w:drawing>
+          <wp:anchor distT="0" distB="0" distL="114300" distR="114300" simplePos="0" relativeHeight="251667456" behindDoc="0" locked="0" layoutInCell="1" allowOverlap="1" wp14:anchorId="3A948E27" wp14:editId="701E3533">
+            <wp:simplePos x="0" y="0"/>
+            <wp:positionH relativeFrom="page">
+              <wp:align>center</wp:align>
+            </wp:positionH>
+            <wp:positionV relativeFrom="paragraph">
+              <wp:posOffset>241935</wp:posOffset>
+            </wp:positionV>
+            <wp:extent cx="6101715" cy="3009900"/>
+            <wp:effectExtent l="0" t="0" r="0" b="0"/>
+            <wp:wrapSquare wrapText="bothSides"/>
+            <wp:docPr id="31" name="Picture 31" descr="D:\Hoc Hanh Cham Chi\DATN\Figure\percentdeath_advanced.jpg"/>
+            <wp:cNvGraphicFramePr>
+              <a:graphicFrameLocks xmlns:a="http://schemas.openxmlformats.org/drawingml/2006/main" noChangeAspect="1"/>
+            </wp:cNvGraphicFramePr>
+            <a:graphic xmlns:a="http://schemas.openxmlformats.org/drawingml/2006/main">
+              <a:graphicData uri="http://schemas.openxmlformats.org/drawingml/2006/picture">
+                <pic:pic xmlns:pic="http://schemas.openxmlformats.org/drawingml/2006/picture">
+                  <pic:nvPicPr>
+                    <pic:cNvPr id="0" name="Picture 2" descr="D:\Hoc Hanh Cham Chi\DATN\Figure\percentdeath_advanced.jpg"/>
+                    <pic:cNvPicPr>
+                      <a:picLocks noChangeAspect="1" noChangeArrowheads="1"/>
+                    </pic:cNvPicPr>
+                  </pic:nvPicPr>
+                  <pic:blipFill rotWithShape="1">
+                    <a:blip r:embed="rId37">
+                      <a:extLst>
+                        <a:ext uri="{28A0092B-C50C-407E-A947-70E740481C1C}">
+                          <a14:useLocalDpi xmlns:a14="http://schemas.microsoft.com/office/drawing/2010/main" val="0"/>
+                        </a:ext>
+                      </a:extLst>
+                    </a:blip>
+                    <a:srcRect l="5085" r="8624"/>
+                    <a:stretch/>
+                  </pic:blipFill>
+                  <pic:spPr bwMode="auto">
+                    <a:xfrm>
+                      <a:off x="0" y="0"/>
+                      <a:ext cx="6101715" cy="3009900"/>
+                    </a:xfrm>
+                    <a:prstGeom prst="rect">
+                      <a:avLst/>
+                    </a:prstGeom>
+                    <a:noFill/>
+                    <a:ln>
+                      <a:noFill/>
+                    </a:ln>
+                    <a:extLst>
+                      <a:ext uri="{53640926-AAD7-44D8-BBD7-CCE9431645EC}">
+                        <a14:shadowObscured xmlns:a14="http://schemas.microsoft.com/office/drawing/2010/main"/>
+                      </a:ext>
+                    </a:extLst>
+                  </pic:spPr>
+                </pic:pic>
+              </a:graphicData>
+            </a:graphic>
+            <wp14:sizeRelH relativeFrom="margin">
+              <wp14:pctWidth>0</wp14:pctWidth>
+            </wp14:sizeRelH>
+            <wp14:sizeRelV relativeFrom="margin">
+              <wp14:pctHeight>0</wp14:pctHeight>
+            </wp14:sizeRelV>
+          </wp:anchor>
+        </w:drawing>
+      </w:r>
+    </w:p>
+    <w:p>
+      <w:pPr>
+        <w:keepNext/>
+        <w:jc w:val="center"/>
       </w:pPr>
       <w:r>
         <w:br w:type="page"/>
       </w:r>
+    </w:p>
+    <w:p>
+      <w:pPr>
+        <w:keepNext/>
+        <w:jc w:val="center"/>
+      </w:pPr>
     </w:p>
     <w:p>
       <w:pPr>
@@ -39854,7 +40142,6 @@
       </w:pPr>
       <w:bookmarkStart w:id="76" w:name="_Toc72586842"/>
       <w:r>
-        <w:lastRenderedPageBreak/>
         <w:t>CONCLUSION</w:t>
       </w:r>
       <w:bookmarkEnd w:id="76"/>
@@ -41459,7 +41746,7 @@
       </w:pPr>
     </w:p>
     <w:sectPr>
-      <w:footerReference w:type="default" r:id="rId37"/>
+      <w:footerReference w:type="default" r:id="rId38"/>
       <w:pgSz w:w="11907" w:h="16840" w:code="9"/>
       <w:pgMar w:top="1134" w:right="1418" w:bottom="1134" w:left="1985" w:header="720" w:footer="386" w:gutter="0"/>
       <w:pgNumType w:start="1"/>
@@ -41552,7 +41839,7 @@
             <w:sz w:val="24"/>
             <w:szCs w:val="24"/>
           </w:rPr>
-          <w:t>33</w:t>
+          <w:t>50</w:t>
         </w:r>
         <w:r>
           <w:rPr>
@@ -48039,7 +48326,7 @@
 </file>
 
 <file path=customXml/itemProps1.xml><?xml version="1.0" encoding="utf-8"?>
-<ds:datastoreItem xmlns:ds="http://schemas.openxmlformats.org/officeDocument/2006/customXml" ds:itemID="{AD2DE12B-E154-46DB-8820-6681E3D19FD8}">
+<ds:datastoreItem xmlns:ds="http://schemas.openxmlformats.org/officeDocument/2006/customXml" ds:itemID="{9D6DCCBA-B635-4B6C-B045-5F7AE1917FC1}">
   <ds:schemaRefs>
     <ds:schemaRef ds:uri="http://schemas.openxmlformats.org/officeDocument/2006/bibliography"/>
   </ds:schemaRefs>

--- a/DATN_DAONGUYEN.docx
+++ b/DATN_DAONGUYEN.docx
@@ -318,21 +318,7 @@
               <w:rPr>
                 <w:rFonts w:eastAsia="Calibri"/>
               </w:rPr>
-              <w:t xml:space="preserve">Dao </w:t>
-            </w:r>
-            <w:proofErr w:type="spellStart"/>
-            <w:r>
-              <w:rPr>
-                <w:rFonts w:eastAsia="Calibri"/>
-              </w:rPr>
-              <w:t>Duc</w:t>
-            </w:r>
-            <w:proofErr w:type="spellEnd"/>
-            <w:r>
-              <w:rPr>
-                <w:rFonts w:eastAsia="Calibri"/>
-              </w:rPr>
-              <w:t xml:space="preserve"> Nguyen</w:t>
+              <w:t>Dao Duc Nguyen</w:t>
             </w:r>
           </w:p>
           <w:p>
@@ -392,61 +378,7 @@
                                       <w:color w:val="000000"/>
                                       <w:sz w:val="20"/>
                                     </w:rPr>
-                                    <w:t xml:space="preserve">    </w:t>
-                                  </w:r>
-                                  <w:proofErr w:type="spellStart"/>
-                                  <w:r>
-                                    <w:rPr>
-                                      <w:rFonts w:eastAsia="Times New Roman" w:cs="Times New Roman"/>
-                                      <w:color w:val="000000"/>
-                                      <w:sz w:val="20"/>
-                                    </w:rPr>
-                                    <w:t>Chữ</w:t>
-                                  </w:r>
-                                  <w:proofErr w:type="spellEnd"/>
-                                  <w:r>
-                                    <w:rPr>
-                                      <w:rFonts w:eastAsia="Times New Roman" w:cs="Times New Roman"/>
-                                      <w:color w:val="000000"/>
-                                      <w:sz w:val="20"/>
-                                    </w:rPr>
-                                    <w:t xml:space="preserve"> </w:t>
-                                  </w:r>
-                                  <w:proofErr w:type="spellStart"/>
-                                  <w:r>
-                                    <w:rPr>
-                                      <w:rFonts w:eastAsia="Times New Roman" w:cs="Times New Roman"/>
-                                      <w:color w:val="000000"/>
-                                      <w:sz w:val="20"/>
-                                    </w:rPr>
-                                    <w:t>ký</w:t>
-                                  </w:r>
-                                  <w:proofErr w:type="spellEnd"/>
-                                  <w:r>
-                                    <w:rPr>
-                                      <w:rFonts w:eastAsia="Times New Roman" w:cs="Times New Roman"/>
-                                      <w:color w:val="000000"/>
-                                      <w:sz w:val="20"/>
-                                    </w:rPr>
-                                    <w:t xml:space="preserve"> </w:t>
-                                  </w:r>
-                                  <w:proofErr w:type="spellStart"/>
-                                  <w:r>
-                                    <w:rPr>
-                                      <w:rFonts w:eastAsia="Times New Roman" w:cs="Times New Roman"/>
-                                      <w:color w:val="000000"/>
-                                      <w:sz w:val="20"/>
-                                    </w:rPr>
-                                    <w:t>của</w:t>
-                                  </w:r>
-                                  <w:proofErr w:type="spellEnd"/>
-                                  <w:r>
-                                    <w:rPr>
-                                      <w:rFonts w:eastAsia="Times New Roman" w:cs="Times New Roman"/>
-                                      <w:color w:val="000000"/>
-                                      <w:sz w:val="20"/>
-                                    </w:rPr>
-                                    <w:t xml:space="preserve"> GVHD</w:t>
+                                    <w:t xml:space="preserve">    Chữ ký của GVHD</w:t>
                                   </w:r>
                                 </w:p>
                               </w:txbxContent>
@@ -475,61 +407,7 @@
                                 <w:color w:val="000000"/>
                                 <w:sz w:val="20"/>
                               </w:rPr>
-                              <w:t xml:space="preserve">    </w:t>
-                            </w:r>
-                            <w:proofErr w:type="spellStart"/>
-                            <w:r>
-                              <w:rPr>
-                                <w:rFonts w:eastAsia="Times New Roman" w:cs="Times New Roman"/>
-                                <w:color w:val="000000"/>
-                                <w:sz w:val="20"/>
-                              </w:rPr>
-                              <w:t>Chữ</w:t>
-                            </w:r>
-                            <w:proofErr w:type="spellEnd"/>
-                            <w:r>
-                              <w:rPr>
-                                <w:rFonts w:eastAsia="Times New Roman" w:cs="Times New Roman"/>
-                                <w:color w:val="000000"/>
-                                <w:sz w:val="20"/>
-                              </w:rPr>
-                              <w:t xml:space="preserve"> </w:t>
-                            </w:r>
-                            <w:proofErr w:type="spellStart"/>
-                            <w:r>
-                              <w:rPr>
-                                <w:rFonts w:eastAsia="Times New Roman" w:cs="Times New Roman"/>
-                                <w:color w:val="000000"/>
-                                <w:sz w:val="20"/>
-                              </w:rPr>
-                              <w:t>ký</w:t>
-                            </w:r>
-                            <w:proofErr w:type="spellEnd"/>
-                            <w:r>
-                              <w:rPr>
-                                <w:rFonts w:eastAsia="Times New Roman" w:cs="Times New Roman"/>
-                                <w:color w:val="000000"/>
-                                <w:sz w:val="20"/>
-                              </w:rPr>
-                              <w:t xml:space="preserve"> </w:t>
-                            </w:r>
-                            <w:proofErr w:type="spellStart"/>
-                            <w:r>
-                              <w:rPr>
-                                <w:rFonts w:eastAsia="Times New Roman" w:cs="Times New Roman"/>
-                                <w:color w:val="000000"/>
-                                <w:sz w:val="20"/>
-                              </w:rPr>
-                              <w:t>của</w:t>
-                            </w:r>
-                            <w:proofErr w:type="spellEnd"/>
-                            <w:r>
-                              <w:rPr>
-                                <w:rFonts w:eastAsia="Times New Roman" w:cs="Times New Roman"/>
-                                <w:color w:val="000000"/>
-                                <w:sz w:val="20"/>
-                              </w:rPr>
-                              <w:t xml:space="preserve"> GVHD</w:t>
+                              <w:t xml:space="preserve">    Chữ ký của GVHD</w:t>
                             </w:r>
                           </w:p>
                         </w:txbxContent>
@@ -611,30 +489,8 @@
               <w:rPr>
                 <w:rFonts w:eastAsia="Calibri"/>
               </w:rPr>
-              <w:t xml:space="preserve">Nguyen </w:t>
-            </w:r>
-            <w:proofErr w:type="spellStart"/>
-            <w:r>
-              <w:rPr>
-                <w:rFonts w:eastAsia="Calibri"/>
-              </w:rPr>
-              <w:t>Thanh</w:t>
-            </w:r>
-            <w:proofErr w:type="spellEnd"/>
-            <w:r>
-              <w:rPr>
-                <w:rFonts w:eastAsia="Calibri"/>
-              </w:rPr>
-              <w:t xml:space="preserve"> </w:t>
-            </w:r>
-            <w:proofErr w:type="spellStart"/>
-            <w:r>
-              <w:rPr>
-                <w:rFonts w:eastAsia="Calibri"/>
-              </w:rPr>
-              <w:t>Huong</w:t>
-            </w:r>
-            <w:proofErr w:type="spellEnd"/>
+              <w:t>Nguyen Thanh Huong</w:t>
+            </w:r>
           </w:p>
         </w:tc>
       </w:tr>
@@ -862,7 +718,6 @@
           <w:szCs w:val="26"/>
         </w:rPr>
       </w:pPr>
-      <w:proofErr w:type="spellStart"/>
       <w:r>
         <w:rPr>
           <w:rFonts w:eastAsia="Calibri" w:cs="Times New Roman"/>
@@ -872,7 +727,6 @@
         <w:lastRenderedPageBreak/>
         <w:t>i</w:t>
       </w:r>
-      <w:proofErr w:type="spellEnd"/>
     </w:p>
     <w:p>
       <w:pPr>
@@ -971,79 +825,13 @@
                                 <w:sz w:val="22"/>
                               </w:rPr>
                             </w:pPr>
-                            <w:proofErr w:type="spellStart"/>
                             <w:r>
                               <w:rPr>
                                 <w:b/>
                                 <w:sz w:val="22"/>
                               </w:rPr>
-                              <w:t>Độc</w:t>
+                              <w:t>Độc lập - Tự do - Hạnh phúc</w:t>
                             </w:r>
-                            <w:proofErr w:type="spellEnd"/>
-                            <w:r>
-                              <w:rPr>
-                                <w:b/>
-                                <w:sz w:val="22"/>
-                              </w:rPr>
-                              <w:t xml:space="preserve"> </w:t>
-                            </w:r>
-                            <w:proofErr w:type="spellStart"/>
-                            <w:r>
-                              <w:rPr>
-                                <w:b/>
-                                <w:sz w:val="22"/>
-                              </w:rPr>
-                              <w:t>lập</w:t>
-                            </w:r>
-                            <w:proofErr w:type="spellEnd"/>
-                            <w:r>
-                              <w:rPr>
-                                <w:b/>
-                                <w:sz w:val="22"/>
-                              </w:rPr>
-                              <w:t xml:space="preserve"> - </w:t>
-                            </w:r>
-                            <w:proofErr w:type="spellStart"/>
-                            <w:r>
-                              <w:rPr>
-                                <w:b/>
-                                <w:sz w:val="22"/>
-                              </w:rPr>
-                              <w:t>Tự</w:t>
-                            </w:r>
-                            <w:proofErr w:type="spellEnd"/>
-                            <w:r>
-                              <w:rPr>
-                                <w:b/>
-                                <w:sz w:val="22"/>
-                              </w:rPr>
-                              <w:t xml:space="preserve"> do - </w:t>
-                            </w:r>
-                            <w:proofErr w:type="spellStart"/>
-                            <w:r>
-                              <w:rPr>
-                                <w:b/>
-                                <w:sz w:val="22"/>
-                              </w:rPr>
-                              <w:t>Hạnh</w:t>
-                            </w:r>
-                            <w:proofErr w:type="spellEnd"/>
-                            <w:r>
-                              <w:rPr>
-                                <w:b/>
-                                <w:sz w:val="22"/>
-                              </w:rPr>
-                              <w:t xml:space="preserve"> </w:t>
-                            </w:r>
-                            <w:proofErr w:type="spellStart"/>
-                            <w:r>
-                              <w:rPr>
-                                <w:b/>
-                                <w:sz w:val="22"/>
-                              </w:rPr>
-                              <w:t>phúc</w:t>
-                            </w:r>
-                            <w:proofErr w:type="spellEnd"/>
                           </w:p>
                           <w:p>
                             <w:pPr>
@@ -1109,79 +897,13 @@
                           <w:sz w:val="22"/>
                         </w:rPr>
                       </w:pPr>
-                      <w:proofErr w:type="spellStart"/>
                       <w:r>
                         <w:rPr>
                           <w:b/>
                           <w:sz w:val="22"/>
                         </w:rPr>
-                        <w:t>Độc</w:t>
+                        <w:t>Độc lập - Tự do - Hạnh phúc</w:t>
                       </w:r>
-                      <w:proofErr w:type="spellEnd"/>
-                      <w:r>
-                        <w:rPr>
-                          <w:b/>
-                          <w:sz w:val="22"/>
-                        </w:rPr>
-                        <w:t xml:space="preserve"> </w:t>
-                      </w:r>
-                      <w:proofErr w:type="spellStart"/>
-                      <w:r>
-                        <w:rPr>
-                          <w:b/>
-                          <w:sz w:val="22"/>
-                        </w:rPr>
-                        <w:t>lập</w:t>
-                      </w:r>
-                      <w:proofErr w:type="spellEnd"/>
-                      <w:r>
-                        <w:rPr>
-                          <w:b/>
-                          <w:sz w:val="22"/>
-                        </w:rPr>
-                        <w:t xml:space="preserve"> - </w:t>
-                      </w:r>
-                      <w:proofErr w:type="spellStart"/>
-                      <w:r>
-                        <w:rPr>
-                          <w:b/>
-                          <w:sz w:val="22"/>
-                        </w:rPr>
-                        <w:t>Tự</w:t>
-                      </w:r>
-                      <w:proofErr w:type="spellEnd"/>
-                      <w:r>
-                        <w:rPr>
-                          <w:b/>
-                          <w:sz w:val="22"/>
-                        </w:rPr>
-                        <w:t xml:space="preserve"> do - </w:t>
-                      </w:r>
-                      <w:proofErr w:type="spellStart"/>
-                      <w:r>
-                        <w:rPr>
-                          <w:b/>
-                          <w:sz w:val="22"/>
-                        </w:rPr>
-                        <w:t>Hạnh</w:t>
-                      </w:r>
-                      <w:proofErr w:type="spellEnd"/>
-                      <w:r>
-                        <w:rPr>
-                          <w:b/>
-                          <w:sz w:val="22"/>
-                        </w:rPr>
-                        <w:t xml:space="preserve"> </w:t>
-                      </w:r>
-                      <w:proofErr w:type="spellStart"/>
-                      <w:r>
-                        <w:rPr>
-                          <w:b/>
-                          <w:sz w:val="22"/>
-                        </w:rPr>
-                        <w:t>phúc</w:t>
-                      </w:r>
-                      <w:proofErr w:type="spellEnd"/>
                     </w:p>
                     <w:p>
                       <w:pPr>
@@ -1532,7 +1254,6 @@
           <w:szCs w:val="24"/>
         </w:rPr>
       </w:pPr>
-      <w:proofErr w:type="spellStart"/>
       <w:r>
         <w:rPr>
           <w:rFonts w:eastAsia="Calibri" w:cs="Times New Roman"/>
@@ -1540,9 +1261,8 @@
           <w:sz w:val="24"/>
           <w:szCs w:val="24"/>
         </w:rPr>
-        <w:t>Họ</w:t>
-      </w:r>
-      <w:proofErr w:type="spellEnd"/>
+        <w:t xml:space="preserve">Họ và tên:  </w:t>
+      </w:r>
       <w:r>
         <w:rPr>
           <w:rFonts w:eastAsia="Calibri" w:cs="Times New Roman"/>
@@ -1550,9 +1270,8 @@
           <w:sz w:val="24"/>
           <w:szCs w:val="24"/>
         </w:rPr>
-        <w:t xml:space="preserve"> </w:t>
-      </w:r>
-      <w:proofErr w:type="spellStart"/>
+        <w:tab/>
+      </w:r>
       <w:r>
         <w:rPr>
           <w:rFonts w:eastAsia="Calibri" w:cs="Times New Roman"/>
@@ -1560,9 +1279,8 @@
           <w:sz w:val="24"/>
           <w:szCs w:val="24"/>
         </w:rPr>
-        <w:t>và</w:t>
-      </w:r>
-      <w:proofErr w:type="spellEnd"/>
+        <w:t>Dao Duc Nguyen</w:t>
+      </w:r>
       <w:r>
         <w:rPr>
           <w:rFonts w:eastAsia="Calibri" w:cs="Times New Roman"/>
@@ -1570,9 +1288,8 @@
           <w:sz w:val="24"/>
           <w:szCs w:val="24"/>
         </w:rPr>
-        <w:t xml:space="preserve"> </w:t>
-      </w:r>
-      <w:proofErr w:type="spellStart"/>
+        <w:tab/>
+      </w:r>
       <w:r>
         <w:rPr>
           <w:rFonts w:eastAsia="Calibri" w:cs="Times New Roman"/>
@@ -1580,9 +1297,8 @@
           <w:sz w:val="24"/>
           <w:szCs w:val="24"/>
         </w:rPr>
-        <w:t>tên</w:t>
-      </w:r>
-      <w:proofErr w:type="spellEnd"/>
+        <w:tab/>
+      </w:r>
       <w:r>
         <w:rPr>
           <w:rFonts w:eastAsia="Calibri" w:cs="Times New Roman"/>
@@ -1590,7 +1306,8 @@
           <w:sz w:val="24"/>
           <w:szCs w:val="24"/>
         </w:rPr>
-        <w:t xml:space="preserve">:  </w:t>
+        <w:tab/>
+        <w:t>Mã số sinh viên: 20162</w:t>
       </w:r>
       <w:r>
         <w:rPr>
@@ -1599,7 +1316,7 @@
           <w:sz w:val="24"/>
           <w:szCs w:val="24"/>
         </w:rPr>
-        <w:tab/>
+        <w:t>98</w:t>
       </w:r>
       <w:r>
         <w:rPr>
@@ -1608,19 +1325,21 @@
           <w:sz w:val="24"/>
           <w:szCs w:val="24"/>
         </w:rPr>
-        <w:t xml:space="preserve">Dao </w:t>
-      </w:r>
-      <w:proofErr w:type="spellStart"/>
-      <w:r>
+        <w:t>2</w:t>
+      </w:r>
+    </w:p>
+    <w:p>
+      <w:pPr>
+        <w:spacing w:before="60" w:after="120" w:line="264" w:lineRule="auto"/>
+        <w:ind w:right="-7"/>
+        <w:jc w:val="both"/>
         <w:rPr>
           <w:rFonts w:eastAsia="Calibri" w:cs="Times New Roman"/>
           <w:color w:val="000000"/>
           <w:sz w:val="24"/>
           <w:szCs w:val="24"/>
         </w:rPr>
-        <w:t>Duc</w:t>
-      </w:r>
-      <w:proofErr w:type="spellEnd"/>
+      </w:pPr>
       <w:r>
         <w:rPr>
           <w:rFonts w:eastAsia="Calibri" w:cs="Times New Roman"/>
@@ -1628,165 +1347,7 @@
           <w:sz w:val="24"/>
           <w:szCs w:val="24"/>
         </w:rPr>
-        <w:t xml:space="preserve"> Nguyen</w:t>
-      </w:r>
-      <w:r>
-        <w:rPr>
-          <w:rFonts w:eastAsia="Calibri" w:cs="Times New Roman"/>
-          <w:color w:val="000000"/>
-          <w:sz w:val="24"/>
-          <w:szCs w:val="24"/>
-        </w:rPr>
-        <w:tab/>
-      </w:r>
-      <w:r>
-        <w:rPr>
-          <w:rFonts w:eastAsia="Calibri" w:cs="Times New Roman"/>
-          <w:color w:val="000000"/>
-          <w:sz w:val="24"/>
-          <w:szCs w:val="24"/>
-        </w:rPr>
-        <w:tab/>
-      </w:r>
-      <w:r>
-        <w:rPr>
-          <w:rFonts w:eastAsia="Calibri" w:cs="Times New Roman"/>
-          <w:color w:val="000000"/>
-          <w:sz w:val="24"/>
-          <w:szCs w:val="24"/>
-        </w:rPr>
-        <w:tab/>
-      </w:r>
-      <w:proofErr w:type="spellStart"/>
-      <w:r>
-        <w:rPr>
-          <w:rFonts w:eastAsia="Calibri" w:cs="Times New Roman"/>
-          <w:color w:val="000000"/>
-          <w:sz w:val="24"/>
-          <w:szCs w:val="24"/>
-        </w:rPr>
-        <w:t>Mã</w:t>
-      </w:r>
-      <w:proofErr w:type="spellEnd"/>
-      <w:r>
-        <w:rPr>
-          <w:rFonts w:eastAsia="Calibri" w:cs="Times New Roman"/>
-          <w:color w:val="000000"/>
-          <w:sz w:val="24"/>
-          <w:szCs w:val="24"/>
-        </w:rPr>
-        <w:t xml:space="preserve"> </w:t>
-      </w:r>
-      <w:proofErr w:type="spellStart"/>
-      <w:r>
-        <w:rPr>
-          <w:rFonts w:eastAsia="Calibri" w:cs="Times New Roman"/>
-          <w:color w:val="000000"/>
-          <w:sz w:val="24"/>
-          <w:szCs w:val="24"/>
-        </w:rPr>
-        <w:t>số</w:t>
-      </w:r>
-      <w:proofErr w:type="spellEnd"/>
-      <w:r>
-        <w:rPr>
-          <w:rFonts w:eastAsia="Calibri" w:cs="Times New Roman"/>
-          <w:color w:val="000000"/>
-          <w:sz w:val="24"/>
-          <w:szCs w:val="24"/>
-        </w:rPr>
-        <w:t xml:space="preserve"> </w:t>
-      </w:r>
-      <w:proofErr w:type="spellStart"/>
-      <w:r>
-        <w:rPr>
-          <w:rFonts w:eastAsia="Calibri" w:cs="Times New Roman"/>
-          <w:color w:val="000000"/>
-          <w:sz w:val="24"/>
-          <w:szCs w:val="24"/>
-        </w:rPr>
-        <w:t>sinh</w:t>
-      </w:r>
-      <w:proofErr w:type="spellEnd"/>
-      <w:r>
-        <w:rPr>
-          <w:rFonts w:eastAsia="Calibri" w:cs="Times New Roman"/>
-          <w:color w:val="000000"/>
-          <w:sz w:val="24"/>
-          <w:szCs w:val="24"/>
-        </w:rPr>
-        <w:t xml:space="preserve"> </w:t>
-      </w:r>
-      <w:proofErr w:type="spellStart"/>
-      <w:r>
-        <w:rPr>
-          <w:rFonts w:eastAsia="Calibri" w:cs="Times New Roman"/>
-          <w:color w:val="000000"/>
-          <w:sz w:val="24"/>
-          <w:szCs w:val="24"/>
-        </w:rPr>
-        <w:t>viên</w:t>
-      </w:r>
-      <w:proofErr w:type="spellEnd"/>
-      <w:r>
-        <w:rPr>
-          <w:rFonts w:eastAsia="Calibri" w:cs="Times New Roman"/>
-          <w:color w:val="000000"/>
-          <w:sz w:val="24"/>
-          <w:szCs w:val="24"/>
-        </w:rPr>
-        <w:t>: 20162</w:t>
-      </w:r>
-      <w:r>
-        <w:rPr>
-          <w:rFonts w:eastAsia="Calibri" w:cs="Times New Roman"/>
-          <w:color w:val="000000"/>
-          <w:sz w:val="24"/>
-          <w:szCs w:val="24"/>
-        </w:rPr>
-        <w:t>98</w:t>
-      </w:r>
-      <w:r>
-        <w:rPr>
-          <w:rFonts w:eastAsia="Calibri" w:cs="Times New Roman"/>
-          <w:color w:val="000000"/>
-          <w:sz w:val="24"/>
-          <w:szCs w:val="24"/>
-        </w:rPr>
-        <w:t>2</w:t>
-      </w:r>
-    </w:p>
-    <w:p>
-      <w:pPr>
-        <w:spacing w:before="60" w:after="120" w:line="264" w:lineRule="auto"/>
-        <w:ind w:right="-7"/>
-        <w:jc w:val="both"/>
-        <w:rPr>
-          <w:rFonts w:eastAsia="Calibri" w:cs="Times New Roman"/>
-          <w:color w:val="000000"/>
-          <w:sz w:val="24"/>
-          <w:szCs w:val="24"/>
-        </w:rPr>
-      </w:pPr>
-      <w:proofErr w:type="spellStart"/>
-      <w:r>
-        <w:rPr>
-          <w:rFonts w:eastAsia="Calibri" w:cs="Times New Roman"/>
-          <w:color w:val="000000"/>
-          <w:sz w:val="24"/>
-          <w:szCs w:val="24"/>
-        </w:rPr>
-        <w:t>Khóa</w:t>
-      </w:r>
-      <w:proofErr w:type="spellEnd"/>
-      <w:r>
-        <w:rPr>
-          <w:rFonts w:eastAsia="Calibri" w:cs="Times New Roman"/>
-          <w:color w:val="000000"/>
-          <w:sz w:val="24"/>
-          <w:szCs w:val="24"/>
-        </w:rPr>
-        <w:t xml:space="preserve">: </w:t>
+        <w:t xml:space="preserve">Khóa: </w:t>
       </w:r>
       <w:r>
         <w:rPr>
@@ -1904,7 +1465,6 @@
           <w:szCs w:val="24"/>
         </w:rPr>
       </w:pPr>
-      <w:proofErr w:type="spellStart"/>
       <w:r>
         <w:rPr>
           <w:rFonts w:eastAsia="Calibri" w:cs="Times New Roman"/>
@@ -1912,9 +1472,8 @@
           <w:sz w:val="24"/>
           <w:szCs w:val="24"/>
         </w:rPr>
-        <w:t>Viện</w:t>
-      </w:r>
-      <w:proofErr w:type="spellEnd"/>
+        <w:t>Viện:</w:t>
+      </w:r>
       <w:r>
         <w:rPr>
           <w:rFonts w:eastAsia="Calibri" w:cs="Times New Roman"/>
@@ -1922,7 +1481,7 @@
           <w:sz w:val="24"/>
           <w:szCs w:val="24"/>
         </w:rPr>
-        <w:t>:</w:t>
+        <w:tab/>
       </w:r>
       <w:r>
         <w:rPr>
@@ -1933,16 +1492,6 @@
         </w:rPr>
         <w:tab/>
       </w:r>
-      <w:r>
-        <w:rPr>
-          <w:rFonts w:eastAsia="Calibri" w:cs="Times New Roman"/>
-          <w:color w:val="000000"/>
-          <w:sz w:val="24"/>
-          <w:szCs w:val="24"/>
-        </w:rPr>
-        <w:tab/>
-      </w:r>
-      <w:proofErr w:type="spellStart"/>
       <w:r>
         <w:rPr>
           <w:rFonts w:eastAsia="Calibri" w:cs="Times New Roman"/>
@@ -1953,7 +1502,6 @@
         </w:rPr>
         <w:t>Điện</w:t>
       </w:r>
-      <w:proofErr w:type="spellEnd"/>
     </w:p>
     <w:p>
       <w:pPr>
@@ -1967,7 +1515,6 @@
           <w:szCs w:val="24"/>
         </w:rPr>
       </w:pPr>
-      <w:proofErr w:type="spellStart"/>
       <w:r>
         <w:rPr>
           <w:rFonts w:eastAsia="Calibri" w:cs="Times New Roman"/>
@@ -1975,9 +1522,8 @@
           <w:sz w:val="24"/>
           <w:szCs w:val="24"/>
         </w:rPr>
-        <w:t>Ngành</w:t>
-      </w:r>
-      <w:proofErr w:type="spellEnd"/>
+        <w:t xml:space="preserve">Ngành: </w:t>
+      </w:r>
       <w:r>
         <w:rPr>
           <w:rFonts w:eastAsia="Calibri" w:cs="Times New Roman"/>
@@ -1985,18 +1531,8 @@
           <w:sz w:val="24"/>
           <w:szCs w:val="24"/>
         </w:rPr>
-        <w:t xml:space="preserve">: </w:t>
-      </w:r>
-      <w:r>
-        <w:rPr>
-          <w:rFonts w:eastAsia="Calibri" w:cs="Times New Roman"/>
-          <w:color w:val="000000"/>
-          <w:sz w:val="24"/>
-          <w:szCs w:val="24"/>
-        </w:rPr>
         <w:tab/>
       </w:r>
-      <w:proofErr w:type="spellStart"/>
       <w:r>
         <w:rPr>
           <w:rFonts w:eastAsia="Calibri" w:cs="Times New Roman"/>
@@ -2005,141 +1541,8 @@
           <w:sz w:val="24"/>
           <w:szCs w:val="24"/>
         </w:rPr>
-        <w:t>Kỹ</w:t>
-      </w:r>
-      <w:proofErr w:type="spellEnd"/>
-      <w:r>
-        <w:rPr>
-          <w:rFonts w:eastAsia="Calibri" w:cs="Times New Roman"/>
-          <w:b/>
-          <w:color w:val="000000"/>
-          <w:sz w:val="24"/>
-          <w:szCs w:val="24"/>
-        </w:rPr>
-        <w:t xml:space="preserve"> </w:t>
-      </w:r>
-      <w:proofErr w:type="spellStart"/>
-      <w:r>
-        <w:rPr>
-          <w:rFonts w:eastAsia="Calibri" w:cs="Times New Roman"/>
-          <w:b/>
-          <w:color w:val="000000"/>
-          <w:sz w:val="24"/>
-          <w:szCs w:val="24"/>
-        </w:rPr>
-        <w:t>thuật</w:t>
-      </w:r>
-      <w:proofErr w:type="spellEnd"/>
-      <w:r>
-        <w:rPr>
-          <w:rFonts w:eastAsia="Calibri" w:cs="Times New Roman"/>
-          <w:b/>
-          <w:color w:val="000000"/>
-          <w:sz w:val="24"/>
-          <w:szCs w:val="24"/>
-        </w:rPr>
-        <w:t xml:space="preserve"> </w:t>
-      </w:r>
-      <w:proofErr w:type="spellStart"/>
-      <w:r>
-        <w:rPr>
-          <w:rFonts w:eastAsia="Calibri" w:cs="Times New Roman"/>
-          <w:b/>
-          <w:color w:val="000000"/>
-          <w:sz w:val="24"/>
-          <w:szCs w:val="24"/>
-        </w:rPr>
-        <w:t>đo</w:t>
-      </w:r>
-      <w:proofErr w:type="spellEnd"/>
-      <w:r>
-        <w:rPr>
-          <w:rFonts w:eastAsia="Calibri" w:cs="Times New Roman"/>
-          <w:b/>
-          <w:color w:val="000000"/>
-          <w:sz w:val="24"/>
-          <w:szCs w:val="24"/>
-        </w:rPr>
-        <w:t xml:space="preserve"> </w:t>
-      </w:r>
-      <w:proofErr w:type="spellStart"/>
-      <w:r>
-        <w:rPr>
-          <w:rFonts w:eastAsia="Calibri" w:cs="Times New Roman"/>
-          <w:b/>
-          <w:color w:val="000000"/>
-          <w:sz w:val="24"/>
-          <w:szCs w:val="24"/>
-        </w:rPr>
-        <w:t>và</w:t>
-      </w:r>
-      <w:proofErr w:type="spellEnd"/>
-      <w:r>
-        <w:rPr>
-          <w:rFonts w:eastAsia="Calibri" w:cs="Times New Roman"/>
-          <w:b/>
-          <w:color w:val="000000"/>
-          <w:sz w:val="24"/>
-          <w:szCs w:val="24"/>
-        </w:rPr>
-        <w:t xml:space="preserve"> Tin </w:t>
-      </w:r>
-      <w:proofErr w:type="spellStart"/>
-      <w:r>
-        <w:rPr>
-          <w:rFonts w:eastAsia="Calibri" w:cs="Times New Roman"/>
-          <w:b/>
-          <w:color w:val="000000"/>
-          <w:sz w:val="24"/>
-          <w:szCs w:val="24"/>
-        </w:rPr>
-        <w:t>học</w:t>
-      </w:r>
-      <w:proofErr w:type="spellEnd"/>
-      <w:r>
-        <w:rPr>
-          <w:rFonts w:eastAsia="Calibri" w:cs="Times New Roman"/>
-          <w:b/>
-          <w:color w:val="000000"/>
-          <w:sz w:val="24"/>
-          <w:szCs w:val="24"/>
-        </w:rPr>
-        <w:t xml:space="preserve"> </w:t>
-      </w:r>
-      <w:proofErr w:type="spellStart"/>
-      <w:r>
-        <w:rPr>
-          <w:rFonts w:eastAsia="Calibri" w:cs="Times New Roman"/>
-          <w:b/>
-          <w:color w:val="000000"/>
-          <w:sz w:val="24"/>
-          <w:szCs w:val="24"/>
-        </w:rPr>
-        <w:t>công</w:t>
-      </w:r>
-      <w:proofErr w:type="spellEnd"/>
-      <w:r>
-        <w:rPr>
-          <w:rFonts w:eastAsia="Calibri" w:cs="Times New Roman"/>
-          <w:b/>
-          <w:color w:val="000000"/>
-          <w:sz w:val="24"/>
-          <w:szCs w:val="24"/>
-        </w:rPr>
-        <w:t xml:space="preserve"> </w:t>
-      </w:r>
-      <w:proofErr w:type="spellStart"/>
-      <w:r>
-        <w:rPr>
-          <w:rFonts w:eastAsia="Calibri" w:cs="Times New Roman"/>
-          <w:b/>
-          <w:color w:val="000000"/>
-          <w:sz w:val="24"/>
-          <w:szCs w:val="24"/>
-        </w:rPr>
-        <w:t>nghiệp</w:t>
-      </w:r>
-      <w:proofErr w:type="spellEnd"/>
+        <w:t>Kỹ thuật đo và Tin học công nghiệp</w:t>
+      </w:r>
     </w:p>
     <w:p>
       <w:pPr>
@@ -2163,152 +1566,8 @@
           <w:sz w:val="24"/>
           <w:szCs w:val="24"/>
         </w:rPr>
-        <w:t xml:space="preserve">1. </w:t>
-      </w:r>
-      <w:proofErr w:type="spellStart"/>
-      <w:r>
-        <w:rPr>
-          <w:rFonts w:eastAsia="Calibri" w:cs="Times New Roman"/>
-          <w:i/>
-          <w:color w:val="000000"/>
-          <w:sz w:val="24"/>
-          <w:szCs w:val="24"/>
-        </w:rPr>
-        <w:t>Đầu</w:t>
-      </w:r>
-      <w:proofErr w:type="spellEnd"/>
-      <w:r>
-        <w:rPr>
-          <w:rFonts w:eastAsia="Calibri" w:cs="Times New Roman"/>
-          <w:i/>
-          <w:color w:val="000000"/>
-          <w:sz w:val="24"/>
-          <w:szCs w:val="24"/>
-        </w:rPr>
-        <w:t xml:space="preserve"> </w:t>
-      </w:r>
-      <w:proofErr w:type="spellStart"/>
-      <w:r>
-        <w:rPr>
-          <w:rFonts w:eastAsia="Calibri" w:cs="Times New Roman"/>
-          <w:i/>
-          <w:color w:val="000000"/>
-          <w:sz w:val="24"/>
-          <w:szCs w:val="24"/>
-        </w:rPr>
-        <w:t>đề</w:t>
-      </w:r>
-      <w:proofErr w:type="spellEnd"/>
-      <w:r>
-        <w:rPr>
-          <w:rFonts w:eastAsia="Calibri" w:cs="Times New Roman"/>
-          <w:i/>
-          <w:color w:val="000000"/>
-          <w:sz w:val="24"/>
-          <w:szCs w:val="24"/>
-        </w:rPr>
-        <w:t xml:space="preserve"> </w:t>
-      </w:r>
-      <w:proofErr w:type="spellStart"/>
-      <w:r>
-        <w:rPr>
-          <w:rFonts w:eastAsia="Calibri" w:cs="Times New Roman"/>
-          <w:i/>
-          <w:color w:val="000000"/>
-          <w:sz w:val="24"/>
-          <w:szCs w:val="24"/>
-        </w:rPr>
-        <w:t>thiết</w:t>
-      </w:r>
-      <w:proofErr w:type="spellEnd"/>
-      <w:r>
-        <w:rPr>
-          <w:rFonts w:eastAsia="Calibri" w:cs="Times New Roman"/>
-          <w:i/>
-          <w:color w:val="000000"/>
-          <w:sz w:val="24"/>
-          <w:szCs w:val="24"/>
-        </w:rPr>
-        <w:t xml:space="preserve"> </w:t>
-      </w:r>
-      <w:proofErr w:type="spellStart"/>
-      <w:r>
-        <w:rPr>
-          <w:rFonts w:eastAsia="Calibri" w:cs="Times New Roman"/>
-          <w:i/>
-          <w:color w:val="000000"/>
-          <w:sz w:val="24"/>
-          <w:szCs w:val="24"/>
-        </w:rPr>
-        <w:t>kế</w:t>
-      </w:r>
-      <w:proofErr w:type="spellEnd"/>
-      <w:r>
-        <w:rPr>
-          <w:rFonts w:eastAsia="Calibri" w:cs="Times New Roman"/>
-          <w:i/>
-          <w:color w:val="000000"/>
-          <w:sz w:val="24"/>
-          <w:szCs w:val="24"/>
-        </w:rPr>
-        <w:t>/</w:t>
-      </w:r>
-      <w:proofErr w:type="spellStart"/>
-      <w:r>
-        <w:rPr>
-          <w:rFonts w:eastAsia="Calibri" w:cs="Times New Roman"/>
-          <w:i/>
-          <w:color w:val="000000"/>
-          <w:sz w:val="24"/>
-          <w:szCs w:val="24"/>
-        </w:rPr>
-        <w:t>Tên</w:t>
-      </w:r>
-      <w:proofErr w:type="spellEnd"/>
-      <w:r>
-        <w:rPr>
-          <w:rFonts w:eastAsia="Calibri" w:cs="Times New Roman"/>
-          <w:i/>
-          <w:color w:val="000000"/>
-          <w:sz w:val="24"/>
-          <w:szCs w:val="24"/>
-        </w:rPr>
-        <w:t xml:space="preserve"> </w:t>
-      </w:r>
-      <w:proofErr w:type="spellStart"/>
-      <w:r>
-        <w:rPr>
-          <w:rFonts w:eastAsia="Calibri" w:cs="Times New Roman"/>
-          <w:i/>
-          <w:color w:val="000000"/>
-          <w:sz w:val="24"/>
-          <w:szCs w:val="24"/>
-        </w:rPr>
-        <w:t>đề</w:t>
-      </w:r>
-      <w:proofErr w:type="spellEnd"/>
-      <w:r>
-        <w:rPr>
-          <w:rFonts w:eastAsia="Calibri" w:cs="Times New Roman"/>
-          <w:i/>
-          <w:color w:val="000000"/>
-          <w:sz w:val="24"/>
-          <w:szCs w:val="24"/>
-        </w:rPr>
-        <w:t xml:space="preserve"> </w:t>
-      </w:r>
-      <w:proofErr w:type="spellStart"/>
-      <w:r>
-        <w:rPr>
-          <w:rFonts w:eastAsia="Calibri" w:cs="Times New Roman"/>
-          <w:i/>
-          <w:color w:val="000000"/>
-          <w:sz w:val="24"/>
-          <w:szCs w:val="24"/>
-        </w:rPr>
-        <w:t>tài</w:t>
-      </w:r>
-      <w:proofErr w:type="spellEnd"/>
+        <w:t>1. Đầu đề thiết kế/Tên đề tài</w:t>
+      </w:r>
     </w:p>
     <w:p>
       <w:pPr>
@@ -2358,86 +1617,8 @@
           <w:sz w:val="24"/>
           <w:szCs w:val="24"/>
         </w:rPr>
-        <w:t xml:space="preserve">2. </w:t>
-      </w:r>
-      <w:proofErr w:type="spellStart"/>
-      <w:r>
-        <w:rPr>
-          <w:rFonts w:eastAsia="Calibri" w:cs="Times New Roman"/>
-          <w:i/>
-          <w:color w:val="000000"/>
-          <w:sz w:val="24"/>
-          <w:szCs w:val="24"/>
-        </w:rPr>
-        <w:t>Các</w:t>
-      </w:r>
-      <w:proofErr w:type="spellEnd"/>
-      <w:r>
-        <w:rPr>
-          <w:rFonts w:eastAsia="Calibri" w:cs="Times New Roman"/>
-          <w:i/>
-          <w:color w:val="000000"/>
-          <w:sz w:val="24"/>
-          <w:szCs w:val="24"/>
-        </w:rPr>
-        <w:t xml:space="preserve"> </w:t>
-      </w:r>
-      <w:proofErr w:type="spellStart"/>
-      <w:r>
-        <w:rPr>
-          <w:rFonts w:eastAsia="Calibri" w:cs="Times New Roman"/>
-          <w:i/>
-          <w:color w:val="000000"/>
-          <w:sz w:val="24"/>
-          <w:szCs w:val="24"/>
-        </w:rPr>
-        <w:t>số</w:t>
-      </w:r>
-      <w:proofErr w:type="spellEnd"/>
-      <w:r>
-        <w:rPr>
-          <w:rFonts w:eastAsia="Calibri" w:cs="Times New Roman"/>
-          <w:i/>
-          <w:color w:val="000000"/>
-          <w:sz w:val="24"/>
-          <w:szCs w:val="24"/>
-        </w:rPr>
-        <w:t xml:space="preserve"> </w:t>
-      </w:r>
-      <w:proofErr w:type="spellStart"/>
-      <w:r>
-        <w:rPr>
-          <w:rFonts w:eastAsia="Calibri" w:cs="Times New Roman"/>
-          <w:i/>
-          <w:color w:val="000000"/>
-          <w:sz w:val="24"/>
-          <w:szCs w:val="24"/>
-        </w:rPr>
-        <w:t>liệu</w:t>
-      </w:r>
-      <w:proofErr w:type="spellEnd"/>
-      <w:r>
-        <w:rPr>
-          <w:rFonts w:eastAsia="Calibri" w:cs="Times New Roman"/>
-          <w:i/>
-          <w:color w:val="000000"/>
-          <w:sz w:val="24"/>
-          <w:szCs w:val="24"/>
-        </w:rPr>
-        <w:t xml:space="preserve"> ban </w:t>
-      </w:r>
-      <w:proofErr w:type="spellStart"/>
-      <w:r>
-        <w:rPr>
-          <w:rFonts w:eastAsia="Calibri" w:cs="Times New Roman"/>
-          <w:i/>
-          <w:color w:val="000000"/>
-          <w:sz w:val="24"/>
-          <w:szCs w:val="24"/>
-        </w:rPr>
-        <w:t>đầu</w:t>
-      </w:r>
-      <w:proofErr w:type="spellEnd"/>
+        <w:t>2. Các số liệu ban đầu</w:t>
+      </w:r>
     </w:p>
     <w:p>
       <w:pPr>
@@ -2975,43 +2156,7 @@
           <w:color w:val="000000"/>
           <w:szCs w:val="26"/>
         </w:rPr>
-        <w:t xml:space="preserve">Nguyen </w:t>
-      </w:r>
-      <w:proofErr w:type="spellStart"/>
-      <w:r>
-        <w:rPr>
-          <w:rFonts w:eastAsia="Calibri" w:cs="Times New Roman"/>
-          <w:color w:val="000000"/>
-          <w:szCs w:val="26"/>
-        </w:rPr>
-        <w:t>Thanh</w:t>
-      </w:r>
-      <w:proofErr w:type="spellEnd"/>
-      <w:r>
-        <w:rPr>
-          <w:rFonts w:eastAsia="Calibri" w:cs="Times New Roman"/>
-          <w:color w:val="000000"/>
-          <w:szCs w:val="26"/>
-        </w:rPr>
-        <w:t xml:space="preserve"> </w:t>
-      </w:r>
-      <w:proofErr w:type="spellStart"/>
-      <w:r>
-        <w:rPr>
-          <w:rFonts w:eastAsia="Calibri" w:cs="Times New Roman"/>
-          <w:color w:val="000000"/>
-          <w:szCs w:val="26"/>
-        </w:rPr>
-        <w:t>Huong</w:t>
-      </w:r>
-      <w:proofErr w:type="spellEnd"/>
-      <w:r>
-        <w:rPr>
-          <w:rFonts w:eastAsia="Calibri" w:cs="Times New Roman"/>
-          <w:color w:val="000000"/>
-          <w:szCs w:val="26"/>
-        </w:rPr>
-        <w:t xml:space="preserve"> for her</w:t>
+        <w:t>Nguyen Thanh Huong for her</w:t>
       </w:r>
       <w:r>
         <w:rPr>
@@ -3446,42 +2591,15 @@
                               <w:spacing w:line="240" w:lineRule="auto"/>
                               <w:jc w:val="center"/>
                             </w:pPr>
-                            <w:proofErr w:type="spellStart"/>
                             <w:r>
-                              <w:t>Sinh</w:t>
+                              <w:t>Sinh viên thực hiện</w:t>
                             </w:r>
-                            <w:proofErr w:type="spellEnd"/>
-                            <w:r>
-                              <w:t xml:space="preserve"> </w:t>
-                            </w:r>
-                            <w:proofErr w:type="spellStart"/>
-                            <w:r>
-                              <w:t>viên</w:t>
-                            </w:r>
-                            <w:proofErr w:type="spellEnd"/>
-                            <w:r>
-                              <w:t xml:space="preserve"> </w:t>
-                            </w:r>
-                            <w:proofErr w:type="spellStart"/>
-                            <w:r>
-                              <w:t>thực</w:t>
-                            </w:r>
-                            <w:proofErr w:type="spellEnd"/>
-                            <w:r>
-                              <w:t xml:space="preserve"> </w:t>
-                            </w:r>
-                            <w:proofErr w:type="spellStart"/>
-                            <w:r>
-                              <w:t>hiện</w:t>
-                            </w:r>
-                            <w:proofErr w:type="spellEnd"/>
                           </w:p>
                           <w:p>
                             <w:pPr>
                               <w:spacing w:line="240" w:lineRule="auto"/>
                               <w:jc w:val="center"/>
                             </w:pPr>
-                            <w:proofErr w:type="spellStart"/>
                             <w:r>
                               <w:rPr>
                                 <w:sz w:val="20"/>
@@ -3494,77 +2612,12 @@
                               </w:rPr>
                               <w:t>ý</w:t>
                             </w:r>
-                            <w:proofErr w:type="spellEnd"/>
                             <w:r>
                               <w:rPr>
                                 <w:sz w:val="20"/>
                               </w:rPr>
-                              <w:t xml:space="preserve"> </w:t>
+                              <w:t xml:space="preserve"> và ghi rõ họ tên</w:t>
                             </w:r>
-                            <w:proofErr w:type="spellStart"/>
-                            <w:r>
-                              <w:rPr>
-                                <w:sz w:val="20"/>
-                              </w:rPr>
-                              <w:t>và</w:t>
-                            </w:r>
-                            <w:proofErr w:type="spellEnd"/>
-                            <w:r>
-                              <w:rPr>
-                                <w:sz w:val="20"/>
-                              </w:rPr>
-                              <w:t xml:space="preserve"> </w:t>
-                            </w:r>
-                            <w:proofErr w:type="spellStart"/>
-                            <w:r>
-                              <w:rPr>
-                                <w:sz w:val="20"/>
-                              </w:rPr>
-                              <w:t>ghi</w:t>
-                            </w:r>
-                            <w:proofErr w:type="spellEnd"/>
-                            <w:r>
-                              <w:rPr>
-                                <w:sz w:val="20"/>
-                              </w:rPr>
-                              <w:t xml:space="preserve"> </w:t>
-                            </w:r>
-                            <w:proofErr w:type="spellStart"/>
-                            <w:r>
-                              <w:rPr>
-                                <w:sz w:val="20"/>
-                              </w:rPr>
-                              <w:t>rõ</w:t>
-                            </w:r>
-                            <w:proofErr w:type="spellEnd"/>
-                            <w:r>
-                              <w:rPr>
-                                <w:sz w:val="20"/>
-                              </w:rPr>
-                              <w:t xml:space="preserve"> </w:t>
-                            </w:r>
-                            <w:proofErr w:type="spellStart"/>
-                            <w:r>
-                              <w:rPr>
-                                <w:sz w:val="20"/>
-                              </w:rPr>
-                              <w:t>họ</w:t>
-                            </w:r>
-                            <w:proofErr w:type="spellEnd"/>
-                            <w:r>
-                              <w:rPr>
-                                <w:sz w:val="20"/>
-                              </w:rPr>
-                              <w:t xml:space="preserve"> </w:t>
-                            </w:r>
-                            <w:proofErr w:type="spellStart"/>
-                            <w:r>
-                              <w:rPr>
-                                <w:sz w:val="20"/>
-                              </w:rPr>
-                              <w:t>tên</w:t>
-                            </w:r>
-                            <w:proofErr w:type="spellEnd"/>
                           </w:p>
                           <w:p/>
                         </w:txbxContent>
@@ -3597,42 +2650,15 @@
                         <w:spacing w:line="240" w:lineRule="auto"/>
                         <w:jc w:val="center"/>
                       </w:pPr>
-                      <w:proofErr w:type="spellStart"/>
                       <w:r>
-                        <w:t>Sinh</w:t>
+                        <w:t>Sinh viên thực hiện</w:t>
                       </w:r>
-                      <w:proofErr w:type="spellEnd"/>
-                      <w:r>
-                        <w:t xml:space="preserve"> </w:t>
-                      </w:r>
-                      <w:proofErr w:type="spellStart"/>
-                      <w:r>
-                        <w:t>viên</w:t>
-                      </w:r>
-                      <w:proofErr w:type="spellEnd"/>
-                      <w:r>
-                        <w:t xml:space="preserve"> </w:t>
-                      </w:r>
-                      <w:proofErr w:type="spellStart"/>
-                      <w:r>
-                        <w:t>thực</w:t>
-                      </w:r>
-                      <w:proofErr w:type="spellEnd"/>
-                      <w:r>
-                        <w:t xml:space="preserve"> </w:t>
-                      </w:r>
-                      <w:proofErr w:type="spellStart"/>
-                      <w:r>
-                        <w:t>hiện</w:t>
-                      </w:r>
-                      <w:proofErr w:type="spellEnd"/>
                     </w:p>
                     <w:p>
                       <w:pPr>
                         <w:spacing w:line="240" w:lineRule="auto"/>
                         <w:jc w:val="center"/>
                       </w:pPr>
-                      <w:proofErr w:type="spellStart"/>
                       <w:r>
                         <w:rPr>
                           <w:sz w:val="20"/>
@@ -3645,77 +2671,12 @@
                         </w:rPr>
                         <w:t>ý</w:t>
                       </w:r>
-                      <w:proofErr w:type="spellEnd"/>
                       <w:r>
                         <w:rPr>
                           <w:sz w:val="20"/>
                         </w:rPr>
-                        <w:t xml:space="preserve"> </w:t>
+                        <w:t xml:space="preserve"> và ghi rõ họ tên</w:t>
                       </w:r>
-                      <w:proofErr w:type="spellStart"/>
-                      <w:r>
-                        <w:rPr>
-                          <w:sz w:val="20"/>
-                        </w:rPr>
-                        <w:t>và</w:t>
-                      </w:r>
-                      <w:proofErr w:type="spellEnd"/>
-                      <w:r>
-                        <w:rPr>
-                          <w:sz w:val="20"/>
-                        </w:rPr>
-                        <w:t xml:space="preserve"> </w:t>
-                      </w:r>
-                      <w:proofErr w:type="spellStart"/>
-                      <w:r>
-                        <w:rPr>
-                          <w:sz w:val="20"/>
-                        </w:rPr>
-                        <w:t>ghi</w:t>
-                      </w:r>
-                      <w:proofErr w:type="spellEnd"/>
-                      <w:r>
-                        <w:rPr>
-                          <w:sz w:val="20"/>
-                        </w:rPr>
-                        <w:t xml:space="preserve"> </w:t>
-                      </w:r>
-                      <w:proofErr w:type="spellStart"/>
-                      <w:r>
-                        <w:rPr>
-                          <w:sz w:val="20"/>
-                        </w:rPr>
-                        <w:t>rõ</w:t>
-                      </w:r>
-                      <w:proofErr w:type="spellEnd"/>
-                      <w:r>
-                        <w:rPr>
-                          <w:sz w:val="20"/>
-                        </w:rPr>
-                        <w:t xml:space="preserve"> </w:t>
-                      </w:r>
-                      <w:proofErr w:type="spellStart"/>
-                      <w:r>
-                        <w:rPr>
-                          <w:sz w:val="20"/>
-                        </w:rPr>
-                        <w:t>họ</w:t>
-                      </w:r>
-                      <w:proofErr w:type="spellEnd"/>
-                      <w:r>
-                        <w:rPr>
-                          <w:sz w:val="20"/>
-                        </w:rPr>
-                        <w:t xml:space="preserve"> </w:t>
-                      </w:r>
-                      <w:proofErr w:type="spellStart"/>
-                      <w:r>
-                        <w:rPr>
-                          <w:sz w:val="20"/>
-                        </w:rPr>
-                        <w:t>tên</w:t>
-                      </w:r>
-                      <w:proofErr w:type="spellEnd"/>
                     </w:p>
                     <w:p/>
                   </w:txbxContent>
@@ -11750,21 +10711,8 @@
       <w:pPr>
         <w:jc w:val="both"/>
       </w:pPr>
-      <w:proofErr w:type="spellStart"/>
-      <w:r>
-        <w:t>Brahim</w:t>
-      </w:r>
-      <w:proofErr w:type="spellEnd"/>
-      <w:r>
-        <w:t xml:space="preserve"> </w:t>
-      </w:r>
-      <w:proofErr w:type="spellStart"/>
-      <w:r>
-        <w:t>Elbhiri</w:t>
-      </w:r>
-      <w:proofErr w:type="spellEnd"/>
-      <w:r>
-        <w:t>, et</w:t>
+      <w:r>
+        <w:t>Brahim Elbhiri, et</w:t>
       </w:r>
       <w:r>
         <w:t>.</w:t>
@@ -11793,15 +10741,7 @@
         <w:jc w:val="both"/>
       </w:pPr>
       <w:r>
-        <w:t xml:space="preserve">In E-DEEC [5], </w:t>
-      </w:r>
-      <w:proofErr w:type="spellStart"/>
-      <w:r>
-        <w:t>Parul</w:t>
-      </w:r>
-      <w:proofErr w:type="spellEnd"/>
-      <w:r>
-        <w:t xml:space="preserve"> </w:t>
+        <w:t xml:space="preserve">In E-DEEC [5], Parul </w:t>
       </w:r>
       <w:r>
         <w:t>Saini</w:t>
@@ -13354,13 +12294,8 @@
       <w:r>
         <w:t xml:space="preserve">hop </w:t>
       </w:r>
-      <w:proofErr w:type="spellStart"/>
-      <w:r>
-        <w:t>Infrastructureless</w:t>
-      </w:r>
-      <w:proofErr w:type="spellEnd"/>
-      <w:r>
-        <w:t xml:space="preserve"> Architecture), </w:t>
+      <w:r>
+        <w:t xml:space="preserve">Infrastructureless Architecture), </w:t>
       </w:r>
       <w:r>
         <w:t xml:space="preserve">for example: </w:t>
@@ -13922,15 +12857,7 @@
         <w:jc w:val="both"/>
       </w:pPr>
       <w:r>
-        <w:t>Routing protocols are classified in a variety of ways. The network structure or organization, the route discovery process, and the protocol activity are all classified differently in Figure 7.2. (Al-</w:t>
-      </w:r>
-      <w:proofErr w:type="spellStart"/>
-      <w:r>
-        <w:t>Karaki</w:t>
-      </w:r>
-      <w:proofErr w:type="spellEnd"/>
-      <w:r>
-        <w:t xml:space="preserve"> and Kamal 2004).</w:t>
+        <w:t>Routing protocols are classified in a variety of ways. The network structure or organization, the route discovery process, and the protocol activity are all classified differently in Figure 7.2. (Al-Karaki and Kamal 2004).</w:t>
       </w:r>
     </w:p>
     <w:p>
@@ -14386,18 +13313,10 @@
         <w:t>gateway (CH). There can be more than one BS in a multilevel clustering hierarchy (if needed)</w:t>
       </w:r>
       <w:r>
-        <w:t xml:space="preserve">. Some examples of protocol that based hierarchy can be mentioned are </w:t>
-      </w:r>
-      <w:proofErr w:type="gramStart"/>
-      <w:r>
-        <w:t>LEACH</w:t>
-      </w:r>
-      <w:r>
-        <w:t>[</w:t>
-      </w:r>
-      <w:proofErr w:type="gramEnd"/>
-      <w:r>
-        <w:t>16]</w:t>
+        <w:t>. Some examples of protocol that based hierarchy can be mentioned are LEACH</w:t>
+      </w:r>
+      <w:r>
+        <w:t>[16]</w:t>
       </w:r>
       <w:r>
         <w:t>, PEGASIS</w:t>
@@ -15106,23 +14025,7 @@
         <w:jc w:val="both"/>
       </w:pPr>
       <w:r>
-        <w:t>Grey wolf (</w:t>
-      </w:r>
-      <w:proofErr w:type="spellStart"/>
-      <w:r>
-        <w:t>Canis</w:t>
-      </w:r>
-      <w:proofErr w:type="spellEnd"/>
-      <w:r>
-        <w:t xml:space="preserve"> lupus) belongs to </w:t>
-      </w:r>
-      <w:proofErr w:type="spellStart"/>
-      <w:r>
-        <w:t>Canidae</w:t>
-      </w:r>
-      <w:proofErr w:type="spellEnd"/>
-      <w:r>
-        <w:t xml:space="preserve"> family. Grey wolves are considered as apex predators, meaning that they are at the top of the food chain. Grey wolves mostly prefer to live in a pack. The group size is 5-12 on average. Of particular interest is that they have a very strict social dominant hierarchy.</w:t>
+        <w:t>Grey wolf (Canis lupus) belongs to Canidae family. Grey wolves are considered as apex predators, meaning that they are at the top of the food chain. Grey wolves mostly prefer to live in a pack. The group size is 5-12 on average. Of particular interest is that they have a very strict social dominant hierarchy.</w:t>
       </w:r>
     </w:p>
     <w:p>
@@ -15314,23 +14217,7 @@
         <w:jc w:val="both"/>
       </w:pPr>
       <w:r>
-        <w:t xml:space="preserve">In addition to the social hierarchy of wolves, group hunting is another interesting social behavior of grey wolves. According to </w:t>
-      </w:r>
-      <w:proofErr w:type="spellStart"/>
-      <w:r>
-        <w:t>Muro</w:t>
-      </w:r>
-      <w:proofErr w:type="spellEnd"/>
-      <w:r>
-        <w:t xml:space="preserve"> </w:t>
-      </w:r>
-      <w:proofErr w:type="gramStart"/>
-      <w:r>
-        <w:t>et al.[</w:t>
-      </w:r>
-      <w:proofErr w:type="gramEnd"/>
-      <w:r>
-        <w:t>1] the main phases of gr</w:t>
+        <w:t>In addition to the social hierarchy of wolves, group hunting is another interesting social behavior of grey wolves. According to Muro et al.[1] the main phases of gr</w:t>
       </w:r>
       <w:r>
         <w:t>ay wolf hunting are as follows:</w:t>
@@ -16285,21 +15172,12 @@
               </w:rPr>
             </w:pPr>
             <w:bookmarkStart w:id="44" w:name="_Toc69774288"/>
-            <w:proofErr w:type="spellStart"/>
             <w:r>
               <w:rPr>
                 <w:sz w:val="26"/>
                 <w:szCs w:val="26"/>
               </w:rPr>
-              <w:t>Eq</w:t>
-            </w:r>
-            <w:proofErr w:type="spellEnd"/>
-            <w:r>
-              <w:rPr>
-                <w:sz w:val="26"/>
-                <w:szCs w:val="26"/>
-              </w:rPr>
-              <w:t xml:space="preserve"> </w:t>
+              <w:t xml:space="preserve">Eq </w:t>
             </w:r>
             <w:r>
               <w:rPr>
@@ -16685,21 +15563,12 @@
               </w:rPr>
             </w:pPr>
             <w:bookmarkStart w:id="45" w:name="_Toc69774289"/>
-            <w:proofErr w:type="spellStart"/>
             <w:r>
               <w:rPr>
                 <w:sz w:val="26"/>
                 <w:szCs w:val="26"/>
               </w:rPr>
-              <w:t>Eq</w:t>
-            </w:r>
-            <w:proofErr w:type="spellEnd"/>
-            <w:r>
-              <w:rPr>
-                <w:sz w:val="26"/>
-                <w:szCs w:val="26"/>
-              </w:rPr>
-              <w:t xml:space="preserve"> </w:t>
+              <w:t xml:space="preserve">Eq </w:t>
             </w:r>
             <w:r>
               <w:rPr>
@@ -16993,22 +15862,8 @@
             <w14:round/>
           </w14:textOutline>
         </w:rPr>
-        <w:t>(t+</w:t>
-      </w:r>
-      <w:proofErr w:type="gramStart"/>
-      <w:r>
-        <w:rPr>
-          <w:rFonts w:eastAsiaTheme="minorEastAsia" w:cs="Times New Roman"/>
-          <w:color w:val="000000" w:themeColor="text1"/>
-          <w14:textOutline w14:w="0" w14:cap="flat" w14:cmpd="sng" w14:algn="ctr">
-            <w14:noFill/>
-            <w14:prstDash w14:val="solid"/>
-            <w14:round/>
-          </w14:textOutline>
-        </w:rPr>
-        <w:t>1)</w:t>
-      </w:r>
-      <w:proofErr w:type="spellStart"/>
+        <w:t>(t+1)</w:t>
+      </w:r>
       <w:r>
         <w:rPr>
           <w:rFonts w:eastAsiaTheme="minorEastAsia" w:cs="Times New Roman"/>
@@ -17022,8 +15877,6 @@
         </w:rPr>
         <w:t>th</w:t>
       </w:r>
-      <w:proofErr w:type="spellEnd"/>
-      <w:proofErr w:type="gramEnd"/>
       <w:r>
         <w:rPr>
           <w:rFonts w:eastAsiaTheme="minorEastAsia" w:cs="Times New Roman"/>
@@ -17177,20 +16030,7 @@
             <w14:round/>
           </w14:textOutline>
         </w:rPr>
-        <w:t xml:space="preserve"> is the prey’s position at the </w:t>
-      </w:r>
-      <w:proofErr w:type="spellStart"/>
-      <w:r>
-        <w:rPr>
-          <w:rFonts w:eastAsiaTheme="minorEastAsia" w:cs="Times New Roman"/>
-          <w:color w:val="000000" w:themeColor="text1"/>
-          <w14:textOutline w14:w="0" w14:cap="flat" w14:cmpd="sng" w14:algn="ctr">
-            <w14:noFill/>
-            <w14:prstDash w14:val="solid"/>
-            <w14:round/>
-          </w14:textOutline>
-        </w:rPr>
-        <w:t>t</w:t>
+        <w:t xml:space="preserve"> is the prey’s position at the t</w:t>
       </w:r>
       <w:r>
         <w:rPr>
@@ -17205,7 +16045,6 @@
         </w:rPr>
         <w:t>th</w:t>
       </w:r>
-      <w:proofErr w:type="spellEnd"/>
       <w:r>
         <w:rPr>
           <w:rFonts w:eastAsiaTheme="minorEastAsia" w:cs="Times New Roman"/>
@@ -17216,22 +16055,8 @@
             <w14:round/>
           </w14:textOutline>
         </w:rPr>
-        <w:t xml:space="preserve"> </w:t>
-      </w:r>
-      <w:proofErr w:type="gramStart"/>
-      <w:r>
-        <w:rPr>
-          <w:rFonts w:eastAsiaTheme="minorEastAsia" w:cs="Times New Roman"/>
-          <w:color w:val="000000" w:themeColor="text1"/>
-          <w14:textOutline w14:w="0" w14:cap="flat" w14:cmpd="sng" w14:algn="ctr">
-            <w14:noFill/>
-            <w14:prstDash w14:val="solid"/>
-            <w14:round/>
-          </w14:textOutline>
-        </w:rPr>
-        <w:t>iteration</w:t>
-      </w:r>
-      <w:proofErr w:type="gramEnd"/>
+        <w:t xml:space="preserve"> iteration</w:t>
+      </w:r>
     </w:p>
     <w:p>
       <w:pPr>
@@ -17498,22 +16323,8 @@
             <w14:round/>
           </w14:textOutline>
         </w:rPr>
-        <w:t xml:space="preserve"> is a random vector in the </w:t>
-      </w:r>
-      <w:proofErr w:type="gramStart"/>
-      <w:r>
-        <w:rPr>
-          <w:rFonts w:eastAsiaTheme="minorEastAsia" w:cs="Times New Roman"/>
-          <w:color w:val="000000" w:themeColor="text1"/>
-          <w14:textOutline w14:w="0" w14:cap="flat" w14:cmpd="sng" w14:algn="ctr">
-            <w14:noFill/>
-            <w14:prstDash w14:val="solid"/>
-            <w14:round/>
-          </w14:textOutline>
-        </w:rPr>
-        <w:t>range [0,1]</w:t>
-      </w:r>
-      <w:proofErr w:type="gramEnd"/>
+        <w:t xml:space="preserve"> is a random vector in the range [0,1]</w:t>
+      </w:r>
     </w:p>
     <w:p>
       <w:pPr>
@@ -17591,22 +16402,8 @@
             <w14:round/>
           </w14:textOutline>
         </w:rPr>
-        <w:t xml:space="preserve"> is the distance from the wolves to the prey, and is calculated as </w:t>
-      </w:r>
-      <w:proofErr w:type="gramStart"/>
-      <w:r>
-        <w:rPr>
-          <w:rFonts w:eastAsiaTheme="minorEastAsia" w:cs="Times New Roman"/>
-          <w:color w:val="000000" w:themeColor="text1"/>
-          <w14:textOutline w14:w="0" w14:cap="flat" w14:cmpd="sng" w14:algn="ctr">
-            <w14:noFill/>
-            <w14:prstDash w14:val="solid"/>
-            <w14:round/>
-          </w14:textOutline>
-        </w:rPr>
-        <w:t>follow:</w:t>
-      </w:r>
-      <w:proofErr w:type="gramEnd"/>
+        <w:t xml:space="preserve"> is the distance from the wolves to the prey, and is calculated as follow:</w:t>
+      </w:r>
     </w:p>
     <w:p>
       <w:pPr>
@@ -18040,21 +16837,12 @@
               </w:rPr>
             </w:pPr>
             <w:bookmarkStart w:id="46" w:name="_Toc69774290"/>
-            <w:proofErr w:type="spellStart"/>
             <w:r>
               <w:rPr>
                 <w:sz w:val="26"/>
                 <w:szCs w:val="26"/>
               </w:rPr>
-              <w:t>Eq</w:t>
-            </w:r>
-            <w:proofErr w:type="spellEnd"/>
-            <w:r>
-              <w:rPr>
-                <w:sz w:val="26"/>
-                <w:szCs w:val="26"/>
-              </w:rPr>
-              <w:t xml:space="preserve"> </w:t>
+              <w:t xml:space="preserve">Eq </w:t>
             </w:r>
             <w:r>
               <w:rPr>
@@ -18372,21 +17160,12 @@
               </w:rPr>
             </w:pPr>
             <w:bookmarkStart w:id="47" w:name="_Toc69774291"/>
-            <w:proofErr w:type="spellStart"/>
             <w:r>
               <w:rPr>
                 <w:sz w:val="26"/>
                 <w:szCs w:val="26"/>
               </w:rPr>
-              <w:t>Eq</w:t>
-            </w:r>
-            <w:proofErr w:type="spellEnd"/>
-            <w:r>
-              <w:rPr>
-                <w:sz w:val="26"/>
-                <w:szCs w:val="26"/>
-              </w:rPr>
-              <w:t xml:space="preserve"> </w:t>
+              <w:t xml:space="preserve">Eq </w:t>
             </w:r>
             <w:r>
               <w:rPr>
@@ -18793,20 +17572,7 @@
             <w14:round/>
           </w14:textOutline>
         </w:rPr>
-        <w:t xml:space="preserve"> at the </w:t>
-      </w:r>
-      <w:proofErr w:type="spellStart"/>
-      <w:r>
-        <w:rPr>
-          <w:rFonts w:eastAsiaTheme="minorEastAsia" w:cs="Times New Roman"/>
-          <w:color w:val="000000" w:themeColor="text1"/>
-          <w14:textOutline w14:w="0" w14:cap="flat" w14:cmpd="sng" w14:algn="ctr">
-            <w14:noFill/>
-            <w14:prstDash w14:val="solid"/>
-            <w14:round/>
-          </w14:textOutline>
-        </w:rPr>
-        <w:t>t</w:t>
+        <w:t xml:space="preserve"> at the t</w:t>
       </w:r>
       <w:r>
         <w:rPr>
@@ -18821,7 +17587,6 @@
         </w:rPr>
         <w:t>th</w:t>
       </w:r>
-      <w:proofErr w:type="spellEnd"/>
       <w:r>
         <w:rPr>
           <w:rFonts w:eastAsiaTheme="minorEastAsia" w:cs="Times New Roman"/>
@@ -19006,7 +17771,6 @@
         </w:rPr>
         <w:t xml:space="preserve"> </w:t>
       </w:r>
-      <w:proofErr w:type="gramStart"/>
       <w:r>
         <w:rPr>
           <w:rFonts w:eastAsiaTheme="minorEastAsia" w:cs="Times New Roman"/>
@@ -19019,7 +17783,6 @@
         </w:rPr>
         <w:t>1]</w:t>
       </w:r>
-      <w:proofErr w:type="gramEnd"/>
     </w:p>
     <w:p>
       <w:pPr>
@@ -19819,21 +18582,12 @@
               </w:rPr>
             </w:pPr>
             <w:bookmarkStart w:id="48" w:name="_Toc69774292"/>
-            <w:proofErr w:type="spellStart"/>
             <w:r>
               <w:rPr>
                 <w:sz w:val="26"/>
                 <w:szCs w:val="26"/>
               </w:rPr>
-              <w:t>Eq</w:t>
-            </w:r>
-            <w:proofErr w:type="spellEnd"/>
-            <w:r>
-              <w:rPr>
-                <w:sz w:val="26"/>
-                <w:szCs w:val="26"/>
-              </w:rPr>
-              <w:t xml:space="preserve"> </w:t>
+              <w:t xml:space="preserve">Eq </w:t>
             </w:r>
             <w:r>
               <w:rPr>
@@ -20056,22 +18810,8 @@
             <w14:round/>
           </w14:textOutline>
         </w:rPr>
-        <w:t xml:space="preserve"> is the prey’s position at the (t+</w:t>
-      </w:r>
-      <w:proofErr w:type="gramStart"/>
-      <w:r>
-        <w:rPr>
-          <w:rFonts w:eastAsiaTheme="minorEastAsia" w:cs="Times New Roman"/>
-          <w:color w:val="000000" w:themeColor="text1"/>
-          <w14:textOutline w14:w="0" w14:cap="flat" w14:cmpd="sng" w14:algn="ctr">
-            <w14:noFill/>
-            <w14:prstDash w14:val="solid"/>
-            <w14:round/>
-          </w14:textOutline>
-        </w:rPr>
-        <w:t>1)</w:t>
-      </w:r>
-      <w:proofErr w:type="spellStart"/>
+        <w:t xml:space="preserve"> is the prey’s position at the (t+1)</w:t>
+      </w:r>
       <w:r>
         <w:rPr>
           <w:rFonts w:eastAsiaTheme="minorEastAsia" w:cs="Times New Roman"/>
@@ -20085,8 +18825,6 @@
         </w:rPr>
         <w:t>th</w:t>
       </w:r>
-      <w:proofErr w:type="spellEnd"/>
-      <w:proofErr w:type="gramEnd"/>
       <w:r>
         <w:rPr>
           <w:rFonts w:eastAsiaTheme="minorEastAsia" w:cs="Times New Roman"/>
@@ -20469,22 +19207,8 @@
             <w14:round/>
           </w14:textOutline>
         </w:rPr>
-        <w:t xml:space="preserve"> are the positions of alpha wolf, beta wolf and delta wolf at the (t+</w:t>
-      </w:r>
-      <w:proofErr w:type="gramStart"/>
-      <w:r>
-        <w:rPr>
-          <w:rFonts w:eastAsiaTheme="minorEastAsia" w:cs="Times New Roman"/>
-          <w:color w:val="000000" w:themeColor="text1"/>
-          <w14:textOutline w14:w="0" w14:cap="flat" w14:cmpd="sng" w14:algn="ctr">
-            <w14:noFill/>
-            <w14:prstDash w14:val="solid"/>
-            <w14:round/>
-          </w14:textOutline>
-        </w:rPr>
-        <w:t>1)</w:t>
-      </w:r>
-      <w:proofErr w:type="spellStart"/>
+        <w:t xml:space="preserve"> are the positions of alpha wolf, beta wolf and delta wolf at the (t+1)</w:t>
+      </w:r>
       <w:r>
         <w:rPr>
           <w:rFonts w:eastAsiaTheme="minorEastAsia" w:cs="Times New Roman"/>
@@ -20498,8 +19222,6 @@
         </w:rPr>
         <w:t>th</w:t>
       </w:r>
-      <w:proofErr w:type="spellEnd"/>
-      <w:proofErr w:type="gramEnd"/>
       <w:r>
         <w:rPr>
           <w:rFonts w:eastAsiaTheme="minorEastAsia" w:cs="Times New Roman"/>
@@ -22098,21 +20820,12 @@
               </w:rPr>
             </w:pPr>
             <w:bookmarkStart w:id="55" w:name="_Toc69774293"/>
-            <w:proofErr w:type="spellStart"/>
             <w:r>
               <w:rPr>
                 <w:sz w:val="22"/>
                 <w:szCs w:val="26"/>
               </w:rPr>
-              <w:t>Eq</w:t>
-            </w:r>
-            <w:proofErr w:type="spellEnd"/>
-            <w:r>
-              <w:rPr>
-                <w:sz w:val="22"/>
-                <w:szCs w:val="26"/>
-              </w:rPr>
-              <w:t xml:space="preserve"> </w:t>
+              <w:t xml:space="preserve">Eq </w:t>
             </w:r>
             <w:r>
               <w:rPr>
@@ -22221,16 +20934,8 @@
         <w:rPr>
           <w:rFonts w:eastAsiaTheme="minorEastAsia"/>
         </w:rPr>
-        <w:t xml:space="preserve"> is the energy consumed when the node transmits </w:t>
-      </w:r>
-      <w:proofErr w:type="gramStart"/>
-      <w:r>
-        <w:rPr>
-          <w:rFonts w:eastAsiaTheme="minorEastAsia"/>
-        </w:rPr>
-        <w:t>data.</w:t>
-      </w:r>
-      <w:proofErr w:type="gramEnd"/>
+        <w:t xml:space="preserve"> is the energy consumed when the node transmits data.</w:t>
+      </w:r>
     </w:p>
     <w:p>
       <w:pPr>
@@ -22276,16 +20981,8 @@
         <w:rPr>
           <w:rFonts w:eastAsiaTheme="minorEastAsia"/>
         </w:rPr>
-        <w:t xml:space="preserve"> is the energy dissipation of the process of transmitting 1 bit of data and the process of receiving 1 bit of </w:t>
-      </w:r>
-      <w:proofErr w:type="gramStart"/>
-      <w:r>
-        <w:rPr>
-          <w:rFonts w:eastAsiaTheme="minorEastAsia"/>
-        </w:rPr>
-        <w:t>data.</w:t>
-      </w:r>
-      <w:proofErr w:type="gramEnd"/>
+        <w:t xml:space="preserve"> is the energy dissipation of the process of transmitting 1 bit of data and the process of receiving 1 bit of data.</w:t>
+      </w:r>
     </w:p>
     <w:p>
       <w:pPr>
@@ -22331,16 +21028,8 @@
         <w:rPr>
           <w:rFonts w:eastAsiaTheme="minorEastAsia"/>
         </w:rPr>
-        <w:t xml:space="preserve"> is the coefficient of energy dissipation in the free-space </w:t>
-      </w:r>
-      <w:proofErr w:type="gramStart"/>
-      <w:r>
-        <w:rPr>
-          <w:rFonts w:eastAsiaTheme="minorEastAsia"/>
-        </w:rPr>
-        <w:t>model</w:t>
-      </w:r>
-      <w:proofErr w:type="gramEnd"/>
+        <w:t xml:space="preserve"> is the coefficient of energy dissipation in the free-space model</w:t>
+      </w:r>
     </w:p>
     <w:p>
       <w:pPr>
@@ -22386,16 +21075,8 @@
         <w:rPr>
           <w:rFonts w:eastAsiaTheme="minorEastAsia"/>
         </w:rPr>
-        <w:t xml:space="preserve"> is the coefficient of energy dissipation in the multi-path attenuation </w:t>
-      </w:r>
-      <w:proofErr w:type="gramStart"/>
-      <w:r>
-        <w:rPr>
-          <w:rFonts w:eastAsiaTheme="minorEastAsia"/>
-        </w:rPr>
-        <w:t>model</w:t>
-      </w:r>
-      <w:proofErr w:type="gramEnd"/>
+        <w:t xml:space="preserve"> is the coefficient of energy dissipation in the multi-path attenuation model</w:t>
+      </w:r>
     </w:p>
     <w:p>
       <w:pPr>
@@ -22438,22 +21119,14 @@
         <w:rPr>
           <w:rFonts w:eastAsiaTheme="minorEastAsia"/>
         </w:rPr>
-        <w:t xml:space="preserve"> is the threshold of the transmission distance, which is calculated </w:t>
-      </w:r>
-      <w:proofErr w:type="gramStart"/>
+        <w:t xml:space="preserve"> is the threshold of the transmission distance, which is calculated as</w:t>
+      </w:r>
       <w:r>
         <w:rPr>
           <w:rFonts w:eastAsiaTheme="minorEastAsia"/>
         </w:rPr>
-        <w:t>as</w:t>
-      </w:r>
-      <w:r>
-        <w:rPr>
-          <w:rFonts w:eastAsiaTheme="minorEastAsia"/>
-        </w:rPr>
         <w:t>:</w:t>
       </w:r>
-      <w:proofErr w:type="gramEnd"/>
     </w:p>
     <w:tbl>
       <w:tblPr>
@@ -22638,21 +21311,12 @@
                 <w:szCs w:val="26"/>
               </w:rPr>
             </w:pPr>
-            <w:proofErr w:type="spellStart"/>
             <w:r>
               <w:rPr>
                 <w:sz w:val="22"/>
                 <w:szCs w:val="26"/>
               </w:rPr>
-              <w:t>Eq</w:t>
-            </w:r>
-            <w:proofErr w:type="spellEnd"/>
-            <w:r>
-              <w:rPr>
-                <w:sz w:val="22"/>
-                <w:szCs w:val="26"/>
-              </w:rPr>
-              <w:t xml:space="preserve"> 7</w:t>
+              <w:t>Eq 7</w:t>
             </w:r>
           </w:p>
         </w:tc>
@@ -22820,21 +21484,12 @@
                 <w:szCs w:val="26"/>
               </w:rPr>
             </w:pPr>
-            <w:proofErr w:type="spellStart"/>
             <w:r>
               <w:rPr>
                 <w:sz w:val="22"/>
                 <w:szCs w:val="26"/>
               </w:rPr>
-              <w:t>Eq</w:t>
-            </w:r>
-            <w:proofErr w:type="spellEnd"/>
-            <w:r>
-              <w:rPr>
-                <w:sz w:val="22"/>
-                <w:szCs w:val="26"/>
-              </w:rPr>
-              <w:t xml:space="preserve"> 8</w:t>
+              <w:t>Eq 8</w:t>
             </w:r>
           </w:p>
         </w:tc>
@@ -23171,21 +21826,12 @@
                 <w:szCs w:val="26"/>
               </w:rPr>
             </w:pPr>
-            <w:proofErr w:type="spellStart"/>
             <w:r>
               <w:rPr>
                 <w:sz w:val="22"/>
                 <w:szCs w:val="26"/>
               </w:rPr>
-              <w:t>Eq</w:t>
-            </w:r>
-            <w:proofErr w:type="spellEnd"/>
-            <w:r>
-              <w:rPr>
-                <w:sz w:val="22"/>
-                <w:szCs w:val="26"/>
-              </w:rPr>
-              <w:t xml:space="preserve"> </w:t>
+              <w:t xml:space="preserve">Eq </w:t>
             </w:r>
             <w:r>
               <w:rPr>
@@ -23264,22 +21910,14 @@
         <w:rPr>
           <w:rFonts w:eastAsiaTheme="minorEastAsia"/>
         </w:rPr>
-        <w:t xml:space="preserve"> is the number of member nodes in the </w:t>
-      </w:r>
-      <w:proofErr w:type="gramStart"/>
+        <w:t xml:space="preserve"> is the number of member nodes in the cluster</w:t>
+      </w:r>
       <w:r>
         <w:rPr>
           <w:rFonts w:eastAsiaTheme="minorEastAsia"/>
         </w:rPr>
-        <w:t>cluster</w:t>
-      </w:r>
-      <w:r>
-        <w:rPr>
-          <w:rFonts w:eastAsiaTheme="minorEastAsia"/>
-        </w:rPr>
         <w:t>.</w:t>
       </w:r>
-      <w:proofErr w:type="gramEnd"/>
     </w:p>
     <w:p>
       <w:pPr>
@@ -23529,21 +22167,12 @@
                 <w:szCs w:val="26"/>
               </w:rPr>
             </w:pPr>
-            <w:proofErr w:type="spellStart"/>
             <w:r>
               <w:rPr>
                 <w:sz w:val="22"/>
                 <w:szCs w:val="26"/>
               </w:rPr>
-              <w:t>Eq</w:t>
-            </w:r>
-            <w:proofErr w:type="spellEnd"/>
-            <w:r>
-              <w:rPr>
-                <w:sz w:val="22"/>
-                <w:szCs w:val="26"/>
-              </w:rPr>
-              <w:t xml:space="preserve"> </w:t>
+              <w:t xml:space="preserve">Eq </w:t>
             </w:r>
             <w:r>
               <w:rPr>
@@ -23572,11 +22201,7 @@
         <w:t xml:space="preserve">The </w:t>
       </w:r>
       <w:r>
-        <w:t xml:space="preserve">total residual energy in the </w:t>
-      </w:r>
-      <w:proofErr w:type="spellStart"/>
-      <w:r>
-        <w:t>r</w:t>
+        <w:t>total residual energy in the r</w:t>
       </w:r>
       <w:r>
         <w:rPr>
@@ -23584,7 +22209,6 @@
         </w:rPr>
         <w:t>th</w:t>
       </w:r>
-      <w:proofErr w:type="spellEnd"/>
       <w:r>
         <w:t xml:space="preserve"> round is calculated as follows:</w:t>
       </w:r>
@@ -24079,21 +22703,12 @@
                 <w:szCs w:val="22"/>
               </w:rPr>
             </w:pPr>
-            <w:proofErr w:type="spellStart"/>
             <w:r>
               <w:rPr>
                 <w:sz w:val="22"/>
                 <w:szCs w:val="22"/>
               </w:rPr>
-              <w:t>Eq</w:t>
-            </w:r>
-            <w:proofErr w:type="spellEnd"/>
-            <w:r>
-              <w:rPr>
-                <w:sz w:val="22"/>
-                <w:szCs w:val="22"/>
-              </w:rPr>
-              <w:t xml:space="preserve"> 1</w:t>
+              <w:t>Eq 1</w:t>
             </w:r>
             <w:r>
               <w:rPr>
@@ -24195,17 +22810,8 @@
           <w:rFonts w:eastAsiaTheme="minorEastAsia"/>
           <w:szCs w:val="26"/>
         </w:rPr>
-        <w:t xml:space="preserve">the total residual energy in the (r − </w:t>
-      </w:r>
-      <w:proofErr w:type="gramStart"/>
-      <w:r>
-        <w:rPr>
-          <w:rFonts w:eastAsiaTheme="minorEastAsia"/>
-          <w:szCs w:val="26"/>
-        </w:rPr>
-        <w:t>1)</w:t>
-      </w:r>
-      <w:proofErr w:type="spellStart"/>
+        <w:t>the total residual energy in the (r − 1)</w:t>
+      </w:r>
       <w:r>
         <w:rPr>
           <w:rFonts w:eastAsiaTheme="minorEastAsia"/>
@@ -24214,8 +22820,6 @@
         </w:rPr>
         <w:t>th</w:t>
       </w:r>
-      <w:proofErr w:type="spellEnd"/>
-      <w:proofErr w:type="gramEnd"/>
       <w:r>
         <w:rPr>
           <w:rFonts w:eastAsiaTheme="minorEastAsia"/>
@@ -24280,15 +22884,7 @@
           <w:rFonts w:eastAsiaTheme="minorEastAsia"/>
           <w:szCs w:val="26"/>
         </w:rPr>
-        <w:t xml:space="preserve"> is the number of CHs in the </w:t>
-      </w:r>
-      <w:proofErr w:type="spellStart"/>
-      <w:r>
-        <w:rPr>
-          <w:rFonts w:eastAsiaTheme="minorEastAsia"/>
-          <w:szCs w:val="26"/>
-        </w:rPr>
-        <w:t>r</w:t>
+        <w:t xml:space="preserve"> is the number of CHs in the r</w:t>
       </w:r>
       <w:r>
         <w:rPr>
@@ -24298,23 +22894,13 @@
         </w:rPr>
         <w:t>th</w:t>
       </w:r>
-      <w:proofErr w:type="spellEnd"/>
       <w:r>
         <w:rPr>
           <w:rFonts w:eastAsiaTheme="minorEastAsia"/>
           <w:szCs w:val="26"/>
         </w:rPr>
-        <w:t xml:space="preserve"> </w:t>
-      </w:r>
-      <w:proofErr w:type="gramStart"/>
-      <w:r>
-        <w:rPr>
-          <w:rFonts w:eastAsiaTheme="minorEastAsia"/>
-          <w:szCs w:val="26"/>
-        </w:rPr>
-        <w:t>round</w:t>
-      </w:r>
-      <w:proofErr w:type="gramEnd"/>
+        <w:t xml:space="preserve"> round</w:t>
+      </w:r>
     </w:p>
     <w:p>
       <w:pPr>
@@ -24372,15 +22958,7 @@
           <w:rFonts w:eastAsiaTheme="minorEastAsia"/>
           <w:szCs w:val="26"/>
         </w:rPr>
-        <w:t xml:space="preserve"> is the number of alive nodes in the network in the </w:t>
-      </w:r>
-      <w:proofErr w:type="spellStart"/>
-      <w:r>
-        <w:rPr>
-          <w:rFonts w:eastAsiaTheme="minorEastAsia"/>
-          <w:szCs w:val="26"/>
-        </w:rPr>
-        <w:t>r</w:t>
+        <w:t xml:space="preserve"> is the number of alive nodes in the network in the r</w:t>
       </w:r>
       <w:r>
         <w:rPr>
@@ -24390,23 +22968,13 @@
         </w:rPr>
         <w:t>th</w:t>
       </w:r>
-      <w:proofErr w:type="spellEnd"/>
       <w:r>
         <w:rPr>
           <w:rFonts w:eastAsiaTheme="minorEastAsia"/>
           <w:szCs w:val="26"/>
         </w:rPr>
-        <w:t xml:space="preserve"> </w:t>
-      </w:r>
-      <w:proofErr w:type="gramStart"/>
-      <w:r>
-        <w:rPr>
-          <w:rFonts w:eastAsiaTheme="minorEastAsia"/>
-          <w:szCs w:val="26"/>
-        </w:rPr>
-        <w:t>round</w:t>
-      </w:r>
-      <w:proofErr w:type="gramEnd"/>
+        <w:t xml:space="preserve"> round</w:t>
+      </w:r>
     </w:p>
     <w:p>
       <w:pPr>
@@ -24477,15 +23045,7 @@
           <w:rFonts w:eastAsiaTheme="minorEastAsia"/>
           <w:szCs w:val="26"/>
         </w:rPr>
-        <w:t xml:space="preserve"> is the energy consumed by the </w:t>
-      </w:r>
-      <w:proofErr w:type="spellStart"/>
-      <w:r>
-        <w:rPr>
-          <w:rFonts w:eastAsiaTheme="minorEastAsia"/>
-          <w:szCs w:val="26"/>
-        </w:rPr>
-        <w:t>i</w:t>
+        <w:t xml:space="preserve"> is the energy consumed by the i</w:t>
       </w:r>
       <w:r>
         <w:rPr>
@@ -24495,23 +23055,13 @@
         </w:rPr>
         <w:t>th</w:t>
       </w:r>
-      <w:proofErr w:type="spellEnd"/>
       <w:r>
         <w:rPr>
           <w:rFonts w:eastAsiaTheme="minorEastAsia"/>
           <w:szCs w:val="26"/>
         </w:rPr>
-        <w:t xml:space="preserve"> </w:t>
-      </w:r>
-      <w:proofErr w:type="gramStart"/>
-      <w:r>
-        <w:rPr>
-          <w:rFonts w:eastAsiaTheme="minorEastAsia"/>
-          <w:szCs w:val="26"/>
-        </w:rPr>
-        <w:t>CH</w:t>
-      </w:r>
-      <w:proofErr w:type="gramEnd"/>
+        <w:t xml:space="preserve"> CH</w:t>
+      </w:r>
     </w:p>
     <w:p>
       <w:pPr>
@@ -24589,15 +23139,7 @@
           <w:rFonts w:eastAsiaTheme="minorEastAsia"/>
           <w:szCs w:val="26"/>
         </w:rPr>
-        <w:t xml:space="preserve">s the energy consumed by the </w:t>
-      </w:r>
-      <w:proofErr w:type="spellStart"/>
-      <w:r>
-        <w:rPr>
-          <w:rFonts w:eastAsiaTheme="minorEastAsia"/>
-          <w:szCs w:val="26"/>
-        </w:rPr>
-        <w:t>j</w:t>
+        <w:t>s the energy consumed by the j</w:t>
       </w:r>
       <w:r>
         <w:rPr>
@@ -24607,7 +23149,6 @@
         </w:rPr>
         <w:t>th</w:t>
       </w:r>
-      <w:proofErr w:type="spellEnd"/>
       <w:r>
         <w:rPr>
           <w:rFonts w:eastAsiaTheme="minorEastAsia"/>
@@ -25215,21 +23756,12 @@
                 <w:szCs w:val="26"/>
               </w:rPr>
             </w:pPr>
-            <w:proofErr w:type="spellStart"/>
             <w:r>
               <w:rPr>
                 <w:sz w:val="22"/>
                 <w:szCs w:val="26"/>
               </w:rPr>
-              <w:t>Eq</w:t>
-            </w:r>
-            <w:proofErr w:type="spellEnd"/>
-            <w:r>
-              <w:rPr>
-                <w:sz w:val="22"/>
-                <w:szCs w:val="26"/>
-              </w:rPr>
-              <w:t xml:space="preserve"> </w:t>
+              <w:t xml:space="preserve">Eq </w:t>
             </w:r>
             <w:r>
               <w:rPr>
@@ -25342,16 +23874,8 @@
         <w:rPr>
           <w:rFonts w:eastAsiaTheme="minorEastAsia"/>
         </w:rPr>
-        <w:t xml:space="preserve"> is the initial energy of the </w:t>
-      </w:r>
-      <w:proofErr w:type="gramStart"/>
-      <w:r>
-        <w:rPr>
-          <w:rFonts w:eastAsiaTheme="minorEastAsia"/>
-        </w:rPr>
-        <w:t>node.</w:t>
-      </w:r>
-      <w:proofErr w:type="gramEnd"/>
+        <w:t xml:space="preserve"> is the initial energy of the node.</w:t>
+      </w:r>
     </w:p>
     <w:p>
       <w:pPr>
@@ -25397,16 +23921,8 @@
         <w:rPr>
           <w:rFonts w:eastAsiaTheme="minorEastAsia"/>
         </w:rPr>
-        <w:t xml:space="preserve"> is the residual energy of the </w:t>
-      </w:r>
-      <w:proofErr w:type="gramStart"/>
-      <w:r>
-        <w:rPr>
-          <w:rFonts w:eastAsiaTheme="minorEastAsia"/>
-        </w:rPr>
-        <w:t>node.</w:t>
-      </w:r>
-      <w:proofErr w:type="gramEnd"/>
+        <w:t xml:space="preserve"> is the residual energy of the node.</w:t>
+      </w:r>
     </w:p>
     <w:p>
       <w:pPr>
@@ -25452,16 +23968,8 @@
         <w:rPr>
           <w:rFonts w:eastAsiaTheme="minorEastAsia"/>
         </w:rPr>
-        <w:t xml:space="preserve"> is the distance from the node to the </w:t>
-      </w:r>
-      <w:proofErr w:type="gramStart"/>
-      <w:r>
-        <w:rPr>
-          <w:rFonts w:eastAsiaTheme="minorEastAsia"/>
-        </w:rPr>
-        <w:t>BS.</w:t>
-      </w:r>
-      <w:proofErr w:type="gramEnd"/>
+        <w:t xml:space="preserve"> is the distance from the node to the BS.</w:t>
+      </w:r>
     </w:p>
     <w:p>
       <w:pPr>
@@ -26298,21 +24806,12 @@
                 <w:szCs w:val="26"/>
               </w:rPr>
             </w:pPr>
-            <w:proofErr w:type="spellStart"/>
             <w:r>
               <w:rPr>
                 <w:sz w:val="22"/>
                 <w:szCs w:val="26"/>
               </w:rPr>
-              <w:t>Eq</w:t>
-            </w:r>
-            <w:proofErr w:type="spellEnd"/>
-            <w:r>
-              <w:rPr>
-                <w:sz w:val="22"/>
-                <w:szCs w:val="26"/>
-              </w:rPr>
-              <w:t xml:space="preserve"> </w:t>
+              <w:t xml:space="preserve">Eq </w:t>
             </w:r>
             <w:r>
               <w:rPr>
@@ -27306,21 +25805,12 @@
                 <w:szCs w:val="26"/>
               </w:rPr>
             </w:pPr>
-            <w:proofErr w:type="spellStart"/>
             <w:r>
               <w:rPr>
                 <w:sz w:val="22"/>
                 <w:szCs w:val="26"/>
               </w:rPr>
-              <w:t>Eq</w:t>
-            </w:r>
-            <w:proofErr w:type="spellEnd"/>
-            <w:r>
-              <w:rPr>
-                <w:sz w:val="22"/>
-                <w:szCs w:val="26"/>
-              </w:rPr>
-              <w:t xml:space="preserve"> </w:t>
+              <w:t xml:space="preserve">Eq </w:t>
             </w:r>
             <w:r>
               <w:rPr>
@@ -27827,22 +26317,8 @@
             <w14:round/>
           </w14:textOutline>
         </w:rPr>
-        <w:t xml:space="preserve">all the nodes change after completing one data transmission. However, the weight of alpha, beta and delta wolf will not change. Thus, to further improve the global search capacity of GWO, the weights should be updated for each transmission. A modified algorithm for GWO is proposed to update the weights based on vectors A and D. A is the coefficient vector, D is the distance between the wolf and the prey and they are calculated according to Equations 2 and 3. At the (t + </w:t>
-      </w:r>
-      <w:proofErr w:type="gramStart"/>
-      <w:r>
-        <w:rPr>
-          <w:rFonts w:eastAsiaTheme="minorEastAsia"/>
-          <w:color w:val="000000" w:themeColor="text1"/>
-          <w14:textOutline w14:w="0" w14:cap="flat" w14:cmpd="sng" w14:algn="ctr">
-            <w14:noFill/>
-            <w14:prstDash w14:val="solid"/>
-            <w14:round/>
-          </w14:textOutline>
-        </w:rPr>
-        <w:t>1)</w:t>
-      </w:r>
-      <w:proofErr w:type="spellStart"/>
+        <w:t>all the nodes change after completing one data transmission. However, the weight of alpha, beta and delta wolf will not change. Thus, to further improve the global search capacity of GWO, the weights should be updated for each transmission. A modified algorithm for GWO is proposed to update the weights based on vectors A and D. A is the coefficient vector, D is the distance between the wolf and the prey and they are calculated according to Equations 2 and 3. At the (t + 1)</w:t>
+      </w:r>
       <w:r>
         <w:rPr>
           <w:rFonts w:eastAsiaTheme="minorEastAsia"/>
@@ -27856,8 +26332,6 @@
         </w:rPr>
         <w:t>th</w:t>
       </w:r>
-      <w:proofErr w:type="spellEnd"/>
-      <w:proofErr w:type="gramEnd"/>
       <w:r>
         <w:rPr>
           <w:rFonts w:eastAsiaTheme="minorEastAsia"/>
@@ -28645,21 +27119,12 @@
                 <w:szCs w:val="26"/>
               </w:rPr>
             </w:pPr>
-            <w:proofErr w:type="spellStart"/>
             <w:r>
               <w:rPr>
                 <w:sz w:val="22"/>
                 <w:szCs w:val="26"/>
               </w:rPr>
-              <w:t>Eq</w:t>
-            </w:r>
-            <w:proofErr w:type="spellEnd"/>
-            <w:r>
-              <w:rPr>
-                <w:sz w:val="22"/>
-                <w:szCs w:val="26"/>
-              </w:rPr>
-              <w:t xml:space="preserve"> </w:t>
+              <w:t xml:space="preserve">Eq </w:t>
             </w:r>
             <w:r>
               <w:rPr>
@@ -31997,21 +30462,12 @@
                 <w:szCs w:val="26"/>
               </w:rPr>
             </w:pPr>
-            <w:proofErr w:type="spellStart"/>
             <w:r>
               <w:rPr>
                 <w:sz w:val="22"/>
                 <w:szCs w:val="26"/>
               </w:rPr>
-              <w:t>Eq</w:t>
-            </w:r>
-            <w:proofErr w:type="spellEnd"/>
-            <w:r>
-              <w:rPr>
-                <w:sz w:val="22"/>
-                <w:szCs w:val="26"/>
-              </w:rPr>
-              <w:t xml:space="preserve"> </w:t>
+              <w:t xml:space="preserve">Eq </w:t>
             </w:r>
             <w:r>
               <w:rPr>
@@ -32428,7 +30884,6 @@
         </w:rPr>
         <w:t xml:space="preserve"> are respectively the positions of alpha, beta and delta wolf in the (t + 1)</w:t>
       </w:r>
-      <w:proofErr w:type="spellStart"/>
       <w:r>
         <w:rPr>
           <w:rFonts w:eastAsiaTheme="minorEastAsia"/>
@@ -32440,21 +30895,7 @@
             <w14:round/>
           </w14:textOutline>
         </w:rPr>
-        <w:t>th</w:t>
-      </w:r>
-      <w:proofErr w:type="spellEnd"/>
-      <w:r>
-        <w:rPr>
-          <w:rFonts w:eastAsiaTheme="minorEastAsia"/>
-          <w:color w:val="000000" w:themeColor="text1"/>
-          <w:vertAlign w:val="superscript"/>
-          <w14:textOutline w14:w="0" w14:cap="flat" w14:cmpd="sng" w14:algn="ctr">
-            <w14:noFill/>
-            <w14:prstDash w14:val="solid"/>
-            <w14:round/>
-          </w14:textOutline>
-        </w:rPr>
-        <w:t xml:space="preserve"> </w:t>
+        <w:t xml:space="preserve">th </w:t>
       </w:r>
       <w:r>
         <w:rPr>
@@ -33197,21 +31638,12 @@
                 <w:szCs w:val="26"/>
               </w:rPr>
             </w:pPr>
-            <w:proofErr w:type="spellStart"/>
             <w:r>
               <w:rPr>
                 <w:sz w:val="22"/>
                 <w:szCs w:val="26"/>
               </w:rPr>
-              <w:t>Eq</w:t>
-            </w:r>
-            <w:proofErr w:type="spellEnd"/>
-            <w:r>
-              <w:rPr>
-                <w:sz w:val="22"/>
-                <w:szCs w:val="26"/>
-              </w:rPr>
-              <w:t xml:space="preserve"> </w:t>
+              <w:t xml:space="preserve">Eq </w:t>
             </w:r>
             <w:r>
               <w:rPr>
@@ -33336,16 +31768,8 @@
         <w:rPr>
           <w:rFonts w:eastAsiaTheme="minorEastAsia"/>
         </w:rPr>
-        <w:t xml:space="preserve"> is the residual energy of the </w:t>
-      </w:r>
-      <w:proofErr w:type="gramStart"/>
-      <w:r>
-        <w:rPr>
-          <w:rFonts w:eastAsiaTheme="minorEastAsia"/>
-        </w:rPr>
-        <w:t>node.</w:t>
-      </w:r>
-      <w:proofErr w:type="gramEnd"/>
+        <w:t xml:space="preserve"> is the residual energy of the node.</w:t>
+      </w:r>
     </w:p>
     <w:p>
       <w:pPr>
@@ -33566,7 +31990,6 @@
         </w:rPr>
         <w:t xml:space="preserve"> the </w:t>
       </w:r>
-      <w:proofErr w:type="gramStart"/>
       <w:r>
         <w:rPr>
           <w:rFonts w:eastAsiaTheme="minorEastAsia"/>
@@ -33579,7 +32002,6 @@
         </w:rPr>
         <w:t>.</w:t>
       </w:r>
-      <w:proofErr w:type="gramEnd"/>
     </w:p>
     <w:p>
       <w:pPr>
@@ -34393,21 +32815,12 @@
                       <w:szCs w:val="26"/>
                     </w:rPr>
                   </w:pPr>
-                  <w:proofErr w:type="spellStart"/>
                   <w:r>
                     <w:rPr>
                       <w:sz w:val="22"/>
                       <w:szCs w:val="26"/>
                     </w:rPr>
-                    <w:t>Eq</w:t>
-                  </w:r>
-                  <w:proofErr w:type="spellEnd"/>
-                  <w:r>
-                    <w:rPr>
-                      <w:sz w:val="22"/>
-                      <w:szCs w:val="26"/>
-                    </w:rPr>
-                    <w:t xml:space="preserve"> 1</w:t>
+                    <w:t>Eq 1</w:t>
                   </w:r>
                   <w:r>
                     <w:rPr>
@@ -34929,21 +33342,12 @@
                       <w:szCs w:val="26"/>
                     </w:rPr>
                   </w:pPr>
-                  <w:proofErr w:type="spellStart"/>
                   <w:r>
                     <w:rPr>
                       <w:sz w:val="22"/>
                       <w:szCs w:val="26"/>
                     </w:rPr>
-                    <w:t>Eq</w:t>
-                  </w:r>
-                  <w:proofErr w:type="spellEnd"/>
-                  <w:r>
-                    <w:rPr>
-                      <w:sz w:val="22"/>
-                      <w:szCs w:val="26"/>
-                    </w:rPr>
-                    <w:t xml:space="preserve"> 12</w:t>
+                    <w:t>Eq 12</w:t>
                   </w:r>
                 </w:p>
               </w:tc>
@@ -35458,21 +33862,12 @@
                       <w:szCs w:val="26"/>
                     </w:rPr>
                   </w:pPr>
-                  <w:proofErr w:type="spellStart"/>
                   <w:r>
                     <w:rPr>
                       <w:sz w:val="22"/>
                       <w:szCs w:val="26"/>
                     </w:rPr>
-                    <w:t>Eq</w:t>
-                  </w:r>
-                  <w:proofErr w:type="spellEnd"/>
-                  <w:r>
-                    <w:rPr>
-                      <w:sz w:val="22"/>
-                      <w:szCs w:val="26"/>
-                    </w:rPr>
-                    <w:t xml:space="preserve"> 12</w:t>
+                    <w:t>Eq 12</w:t>
                   </w:r>
                 </w:p>
               </w:tc>
@@ -35584,17 +33979,8 @@
           <w:rFonts w:eastAsiaTheme="minorEastAsia"/>
           <w:szCs w:val="26"/>
         </w:rPr>
-        <w:t xml:space="preserve"> is the number of cluster </w:t>
-      </w:r>
-      <w:proofErr w:type="gramStart"/>
-      <w:r>
-        <w:rPr>
-          <w:rFonts w:eastAsiaTheme="minorEastAsia"/>
-          <w:szCs w:val="26"/>
-        </w:rPr>
-        <w:t>heads.</w:t>
-      </w:r>
-      <w:proofErr w:type="gramEnd"/>
+        <w:t xml:space="preserve"> is the number of cluster heads.</w:t>
+      </w:r>
     </w:p>
     <w:p>
       <w:pPr>
@@ -35641,17 +34027,8 @@
           <w:rFonts w:eastAsiaTheme="minorEastAsia"/>
           <w:szCs w:val="26"/>
         </w:rPr>
-        <w:t xml:space="preserve">is the residual energy of a cluster </w:t>
-      </w:r>
-      <w:proofErr w:type="gramStart"/>
-      <w:r>
-        <w:rPr>
-          <w:rFonts w:eastAsiaTheme="minorEastAsia"/>
-          <w:szCs w:val="26"/>
-        </w:rPr>
-        <w:t>head.</w:t>
-      </w:r>
-      <w:proofErr w:type="gramEnd"/>
+        <w:t>is the residual energy of a cluster head.</w:t>
+      </w:r>
     </w:p>
     <w:p>
       <w:pPr>
@@ -35698,17 +34075,8 @@
           <w:rFonts w:eastAsiaTheme="minorEastAsia"/>
           <w:szCs w:val="26"/>
         </w:rPr>
-        <w:t xml:space="preserve"> is the number of alive </w:t>
-      </w:r>
-      <w:proofErr w:type="gramStart"/>
-      <w:r>
-        <w:rPr>
-          <w:rFonts w:eastAsiaTheme="minorEastAsia"/>
-          <w:szCs w:val="26"/>
-        </w:rPr>
-        <w:t>nodes.</w:t>
-      </w:r>
-      <w:proofErr w:type="gramEnd"/>
+        <w:t xml:space="preserve"> is the number of alive nodes.</w:t>
+      </w:r>
     </w:p>
     <w:p>
       <w:pPr>
@@ -35755,17 +34123,8 @@
           <w:rFonts w:eastAsiaTheme="minorEastAsia"/>
           <w:szCs w:val="26"/>
         </w:rPr>
-        <w:t xml:space="preserve"> is the total distance from nodes to their cluster </w:t>
-      </w:r>
-      <w:proofErr w:type="gramStart"/>
-      <w:r>
-        <w:rPr>
-          <w:rFonts w:eastAsiaTheme="minorEastAsia"/>
-          <w:szCs w:val="26"/>
-        </w:rPr>
-        <w:t>heads.</w:t>
-      </w:r>
-      <w:proofErr w:type="gramEnd"/>
+        <w:t xml:space="preserve"> is the total distance from nodes to their cluster heads.</w:t>
+      </w:r>
     </w:p>
     <w:p>
       <w:pPr>
@@ -35812,17 +34171,8 @@
           <w:rFonts w:eastAsiaTheme="minorEastAsia"/>
           <w:szCs w:val="26"/>
         </w:rPr>
-        <w:t xml:space="preserve"> is the total distance from cluster heads to the base </w:t>
-      </w:r>
-      <w:proofErr w:type="gramStart"/>
-      <w:r>
-        <w:rPr>
-          <w:rFonts w:eastAsiaTheme="minorEastAsia"/>
-          <w:szCs w:val="26"/>
-        </w:rPr>
-        <w:t>station.</w:t>
-      </w:r>
-      <w:proofErr w:type="gramEnd"/>
+        <w:t xml:space="preserve"> is the total distance from cluster heads to the base station.</w:t>
+      </w:r>
     </w:p>
     <w:p>
       <w:pPr>
@@ -35869,17 +34219,8 @@
           <w:rFonts w:eastAsiaTheme="minorEastAsia"/>
           <w:szCs w:val="26"/>
         </w:rPr>
-        <w:t xml:space="preserve">is the distance from a node to the base </w:t>
-      </w:r>
-      <w:proofErr w:type="gramStart"/>
-      <w:r>
-        <w:rPr>
-          <w:rFonts w:eastAsiaTheme="minorEastAsia"/>
-          <w:szCs w:val="26"/>
-        </w:rPr>
-        <w:t>station.</w:t>
-      </w:r>
-      <w:proofErr w:type="gramEnd"/>
+        <w:t>is the distance from a node to the base station.</w:t>
+      </w:r>
     </w:p>
     <w:p>
       <w:pPr>
@@ -35958,26 +34299,13 @@
         <w:t xml:space="preserve"> </w:t>
       </w:r>
       <w:r>
-        <w:t>(</w:t>
-      </w:r>
-      <w:proofErr w:type="spellStart"/>
-      <w:r>
-        <w:t>i</w:t>
-      </w:r>
-      <w:proofErr w:type="spellEnd"/>
-      <w:r>
-        <w:t xml:space="preserve"> = 1, 2, </w:t>
-      </w:r>
-      <w:proofErr w:type="gramStart"/>
+        <w:t xml:space="preserve">(i = 1, 2, </w:t>
+      </w:r>
       <w:r>
         <w:t>…</w:t>
       </w:r>
       <w:r>
-        <w:t xml:space="preserve"> ,</w:t>
-      </w:r>
-      <w:proofErr w:type="gramEnd"/>
-      <w:r>
-        <w:t xml:space="preserve"> n);</w:t>
+        <w:t xml:space="preserve"> , n);</w:t>
       </w:r>
     </w:p>
     <w:p>
@@ -37599,11 +35927,7 @@
         <w:jc w:val="both"/>
       </w:pPr>
       <w:r>
-        <w:t>Calculate the objective function value of the new cluster set (</w:t>
-      </w:r>
-      <w:proofErr w:type="spellStart"/>
-      <w:r>
-        <w:t>F</w:t>
+        <w:t>Calculate the objective function value of the new cluster set (F</w:t>
       </w:r>
       <w:r>
         <w:rPr>
@@ -37611,7 +35935,6 @@
         </w:rPr>
         <w:t>new</w:t>
       </w:r>
-      <w:proofErr w:type="spellEnd"/>
       <w:r>
         <w:t>)</w:t>
       </w:r>
@@ -37638,11 +35961,7 @@
         <w:t xml:space="preserve">If </w:t>
       </w:r>
       <w:r>
-        <w:t>(</w:t>
-      </w:r>
-      <w:proofErr w:type="spellStart"/>
-      <w:r>
-        <w:t>F</w:t>
+        <w:t>(F</w:t>
       </w:r>
       <w:r>
         <w:rPr>
@@ -37650,13 +35969,8 @@
         </w:rPr>
         <w:t>new</w:t>
       </w:r>
-      <w:proofErr w:type="spellEnd"/>
-      <w:r>
-        <w:t xml:space="preserve"> &lt; </w:t>
-      </w:r>
-      <w:proofErr w:type="spellStart"/>
-      <w:r>
-        <w:t>F</w:t>
+      <w:r>
+        <w:t xml:space="preserve"> &lt; F</w:t>
       </w:r>
       <w:r>
         <w:rPr>
@@ -37664,7 +35978,6 @@
         </w:rPr>
         <w:t>opt</w:t>
       </w:r>
-      <w:proofErr w:type="spellEnd"/>
       <w:r>
         <w:t>)</w:t>
       </w:r>
@@ -37691,7 +36004,6 @@
         </w:numPr>
         <w:jc w:val="both"/>
       </w:pPr>
-      <w:proofErr w:type="spellStart"/>
       <w:r>
         <w:t>F</w:t>
       </w:r>
@@ -37699,29 +36011,17 @@
         <w:rPr>
           <w:vertAlign w:val="subscript"/>
         </w:rPr>
-        <w:t>opt</w:t>
-      </w:r>
-      <w:proofErr w:type="spellEnd"/>
+        <w:t xml:space="preserve">opt </w:t>
+      </w:r>
+      <w:r>
+        <w:t>= F</w:t>
+      </w:r>
       <w:r>
         <w:rPr>
           <w:vertAlign w:val="subscript"/>
         </w:rPr>
-        <w:t xml:space="preserve"> </w:t>
-      </w:r>
-      <w:r>
-        <w:t xml:space="preserve">= </w:t>
-      </w:r>
-      <w:proofErr w:type="spellStart"/>
-      <w:r>
-        <w:t>F</w:t>
-      </w:r>
-      <w:r>
-        <w:rPr>
-          <w:vertAlign w:val="subscript"/>
-        </w:rPr>
         <w:t>new</w:t>
       </w:r>
-      <w:proofErr w:type="spellEnd"/>
       <w:r>
         <w:t>;</w:t>
       </w:r>
@@ -37824,112 +36124,17 @@
         </w:numPr>
       </w:pPr>
       <w:bookmarkStart w:id="62" w:name="_Toc72586839"/>
-      <w:proofErr w:type="spellStart"/>
-      <w:r>
-        <w:t>Kịch</w:t>
-      </w:r>
-      <w:proofErr w:type="spellEnd"/>
-      <w:r>
-        <w:t xml:space="preserve"> </w:t>
-      </w:r>
-      <w:proofErr w:type="spellStart"/>
-      <w:r>
-        <w:t>bản</w:t>
-      </w:r>
-      <w:proofErr w:type="spellEnd"/>
-      <w:r>
-        <w:t xml:space="preserve"> </w:t>
-      </w:r>
-      <w:proofErr w:type="spellStart"/>
-      <w:r>
-        <w:t>thử</w:t>
-      </w:r>
-      <w:proofErr w:type="spellEnd"/>
-      <w:r>
-        <w:t xml:space="preserve"> </w:t>
-      </w:r>
-      <w:proofErr w:type="spellStart"/>
-      <w:r>
-        <w:t>nghiệ</w:t>
+      <w:r>
+        <w:t>Kịch bản thử nghiệ</w:t>
       </w:r>
       <w:r>
         <w:t>m</w:t>
       </w:r>
       <w:bookmarkEnd w:id="62"/>
-      <w:proofErr w:type="spellEnd"/>
-    </w:p>
-    <w:p>
-      <w:proofErr w:type="spellStart"/>
-      <w:r>
-        <w:t>Chạy</w:t>
-      </w:r>
-      <w:proofErr w:type="spellEnd"/>
-      <w:r>
-        <w:t xml:space="preserve"> </w:t>
-      </w:r>
-      <w:proofErr w:type="spellStart"/>
-      <w:r>
-        <w:t>với</w:t>
-      </w:r>
-      <w:proofErr w:type="spellEnd"/>
-      <w:r>
-        <w:t xml:space="preserve"> </w:t>
-      </w:r>
-      <w:proofErr w:type="spellStart"/>
-      <w:r>
-        <w:t>số</w:t>
-      </w:r>
-      <w:proofErr w:type="spellEnd"/>
-      <w:r>
-        <w:t xml:space="preserve"> </w:t>
-      </w:r>
-      <w:proofErr w:type="spellStart"/>
-      <w:r>
-        <w:t>lượng</w:t>
-      </w:r>
-      <w:proofErr w:type="spellEnd"/>
-      <w:r>
-        <w:t xml:space="preserve"> </w:t>
-      </w:r>
-      <w:proofErr w:type="spellStart"/>
-      <w:r>
-        <w:t>nút</w:t>
-      </w:r>
-      <w:proofErr w:type="spellEnd"/>
-      <w:r>
-        <w:t xml:space="preserve"> </w:t>
-      </w:r>
-      <w:proofErr w:type="spellStart"/>
-      <w:r>
-        <w:t>khác</w:t>
-      </w:r>
-      <w:proofErr w:type="spellEnd"/>
-      <w:r>
-        <w:t xml:space="preserve"> </w:t>
-      </w:r>
-      <w:proofErr w:type="spellStart"/>
-      <w:r>
-        <w:t>nhau</w:t>
-      </w:r>
-      <w:proofErr w:type="spellEnd"/>
-      <w:r>
-        <w:t xml:space="preserve">, sink </w:t>
-      </w:r>
-      <w:proofErr w:type="spellStart"/>
-      <w:r>
-        <w:t>khác</w:t>
-      </w:r>
-      <w:proofErr w:type="spellEnd"/>
-      <w:r>
-        <w:t xml:space="preserve"> </w:t>
-      </w:r>
-      <w:proofErr w:type="spellStart"/>
-      <w:r>
-        <w:t>nhau</w:t>
-      </w:r>
-      <w:proofErr w:type="spellEnd"/>
-      <w:r>
-        <w:t>.</w:t>
+    </w:p>
+    <w:p>
+      <w:r>
+        <w:t>Chạy với số lượng nút khác nhau, sink khác nhau.</w:t>
       </w:r>
     </w:p>
     <w:p>
@@ -39569,6 +37774,15 @@
       <w:pPr>
         <w:keepNext/>
         <w:jc w:val="center"/>
+        <w:rPr>
+          <w:noProof/>
+        </w:rPr>
+      </w:pPr>
+    </w:p>
+    <w:p>
+      <w:pPr>
+        <w:keepNext/>
+        <w:jc w:val="center"/>
       </w:pPr>
       <w:r>
         <w:rPr>
@@ -39576,8 +37790,8 @@
         </w:rPr>
         <w:drawing>
           <wp:inline distT="0" distB="0" distL="0" distR="0" wp14:anchorId="6796A598" wp14:editId="195BADEF">
-            <wp:extent cx="5334000" cy="4000500"/>
-            <wp:effectExtent l="0" t="0" r="0" b="0"/>
+            <wp:extent cx="4858606" cy="4000125"/>
+            <wp:effectExtent l="0" t="0" r="0" b="635"/>
             <wp:docPr id="14" name="Picture 14" descr="D:\Hoc Hanh Cham Chi\DATN\Figure\alivenodes.jpg"/>
             <wp:cNvGraphicFramePr>
               <a:graphicFrameLocks xmlns:a="http://schemas.openxmlformats.org/drawingml/2006/main" noChangeAspect="1"/>
@@ -39591,7 +37805,7 @@
                       <a:picLocks noChangeAspect="1" noChangeArrowheads="1"/>
                     </pic:cNvPicPr>
                   </pic:nvPicPr>
-                  <pic:blipFill>
+                  <pic:blipFill rotWithShape="1">
                     <a:blip r:embed="rId35">
                       <a:extLst>
                         <a:ext uri="{28A0092B-C50C-407E-A947-70E740481C1C}">
@@ -39599,15 +37813,13 @@
                         </a:ext>
                       </a:extLst>
                     </a:blip>
-                    <a:srcRect/>
-                    <a:stretch>
-                      <a:fillRect/>
-                    </a:stretch>
+                    <a:srcRect l="3390" r="5514"/>
+                    <a:stretch/>
                   </pic:blipFill>
                   <pic:spPr bwMode="auto">
                     <a:xfrm>
                       <a:off x="0" y="0"/>
-                      <a:ext cx="5334000" cy="4000500"/>
+                      <a:ext cx="4859062" cy="4000500"/>
                     </a:xfrm>
                     <a:prstGeom prst="rect">
                       <a:avLst/>
@@ -39616,6 +37828,11 @@
                     <a:ln>
                       <a:noFill/>
                     </a:ln>
+                    <a:extLst>
+                      <a:ext uri="{53640926-AAD7-44D8-BBD7-CCE9431645EC}">
+                        <a14:shadowObscured xmlns:a14="http://schemas.microsoft.com/office/drawing/2010/main"/>
+                      </a:ext>
+                    </a:extLst>
                   </pic:spPr>
                 </pic:pic>
               </a:graphicData>
@@ -39892,22 +38109,35 @@
     </w:p>
     <w:p>
       <w:r>
-        <w:t>When comparing to E-DEEC, MGWO was slightly more efficient in the first 200 rounds; after that, E-DEEC had done a better job in reducing the energy consumption low enough to keep the network alive.</w:t>
+        <w:t>When comparing to E-DEEC, MGWO was slightly more efficient in the first 200 rounds; after that, E-DEEC had done a better job in reducing</w:t>
+      </w:r>
+      <w:bookmarkStart w:id="73" w:name="_GoBack"/>
+      <w:bookmarkEnd w:id="73"/>
+      <w:r>
+        <w:t xml:space="preserve"> the energy consumption low enough to keep the network alive.</w:t>
       </w:r>
     </w:p>
     <w:p>
       <w:pPr>
         <w:keepNext/>
         <w:jc w:val="center"/>
-      </w:pPr>
-      <w:r>
         <w:rPr>
           <w:noProof/>
         </w:rPr>
-        <w:lastRenderedPageBreak/>
+      </w:pPr>
+    </w:p>
+    <w:p>
+      <w:pPr>
+        <w:keepNext/>
+        <w:jc w:val="center"/>
+      </w:pPr>
+      <w:r>
+        <w:rPr>
+          <w:noProof/>
+        </w:rPr>
         <w:drawing>
           <wp:inline distT="0" distB="0" distL="0" distR="0" wp14:anchorId="6D2C6B02" wp14:editId="5C122CFA">
-            <wp:extent cx="5334000" cy="4000500"/>
+            <wp:extent cx="4805916" cy="4000500"/>
             <wp:effectExtent l="0" t="0" r="0" b="0"/>
             <wp:docPr id="17" name="Picture 17" descr="D:\Hoc Hanh Cham Chi\DATN\Figure\energyALL.jpg"/>
             <wp:cNvGraphicFramePr>
@@ -39922,7 +38152,7 @@
                       <a:picLocks noChangeAspect="1" noChangeArrowheads="1"/>
                     </pic:cNvPicPr>
                   </pic:nvPicPr>
-                  <pic:blipFill>
+                  <pic:blipFill rotWithShape="1">
                     <a:blip r:embed="rId36">
                       <a:extLst>
                         <a:ext uri="{28A0092B-C50C-407E-A947-70E740481C1C}">
@@ -39930,15 +38160,13 @@
                         </a:ext>
                       </a:extLst>
                     </a:blip>
-                    <a:srcRect/>
-                    <a:stretch>
-                      <a:fillRect/>
-                    </a:stretch>
+                    <a:srcRect l="4186" r="5714"/>
+                    <a:stretch/>
                   </pic:blipFill>
                   <pic:spPr bwMode="auto">
                     <a:xfrm>
                       <a:off x="0" y="0"/>
-                      <a:ext cx="5334000" cy="4000500"/>
+                      <a:ext cx="4805916" cy="4000500"/>
                     </a:xfrm>
                     <a:prstGeom prst="rect">
                       <a:avLst/>
@@ -39947,6 +38175,11 @@
                     <a:ln>
                       <a:noFill/>
                     </a:ln>
+                    <a:extLst>
+                      <a:ext uri="{53640926-AAD7-44D8-BBD7-CCE9431645EC}">
+                        <a14:shadowObscured xmlns:a14="http://schemas.microsoft.com/office/drawing/2010/main"/>
+                      </a:ext>
+                    </a:extLst>
                   </pic:spPr>
                 </pic:pic>
               </a:graphicData>
@@ -39965,8 +38198,8 @@
           <w:szCs w:val="24"/>
         </w:rPr>
       </w:pPr>
-      <w:bookmarkStart w:id="73" w:name="_Ref70366910"/>
-      <w:bookmarkStart w:id="74" w:name="_Toc72586902"/>
+      <w:bookmarkStart w:id="74" w:name="_Ref70366910"/>
+      <w:bookmarkStart w:id="75" w:name="_Toc72586902"/>
       <w:r>
         <w:rPr>
           <w:i w:val="0"/>
@@ -40016,7 +38249,7 @@
         </w:rPr>
         <w:fldChar w:fldCharType="end"/>
       </w:r>
-      <w:bookmarkEnd w:id="73"/>
+      <w:bookmarkEnd w:id="74"/>
       <w:r>
         <w:rPr>
           <w:i w:val="0"/>
@@ -40033,8 +38266,6 @@
         </w:rPr>
         <w:t>Residual energy relative to the number of rounds</w:t>
       </w:r>
-      <w:bookmarkStart w:id="75" w:name="_GoBack"/>
-      <w:bookmarkEnd w:id="74"/>
       <w:bookmarkEnd w:id="75"/>
     </w:p>
     <w:p>
@@ -40050,18 +38281,18 @@
           <w:noProof/>
         </w:rPr>
         <w:drawing>
-          <wp:anchor distT="0" distB="0" distL="114300" distR="114300" simplePos="0" relativeHeight="251667456" behindDoc="0" locked="0" layoutInCell="1" allowOverlap="1" wp14:anchorId="3A948E27" wp14:editId="701E3533">
+          <wp:anchor distT="0" distB="0" distL="114300" distR="114300" simplePos="0" relativeHeight="251667456" behindDoc="0" locked="0" layoutInCell="1" allowOverlap="1" wp14:anchorId="67457F04" wp14:editId="70269CBC">
             <wp:simplePos x="0" y="0"/>
             <wp:positionH relativeFrom="page">
-              <wp:align>center</wp:align>
+              <wp:posOffset>574040</wp:posOffset>
             </wp:positionH>
             <wp:positionV relativeFrom="paragraph">
-              <wp:posOffset>241935</wp:posOffset>
+              <wp:posOffset>229235</wp:posOffset>
             </wp:positionV>
-            <wp:extent cx="6101715" cy="3009900"/>
-            <wp:effectExtent l="0" t="0" r="0" b="0"/>
+            <wp:extent cx="6529705" cy="3169920"/>
+            <wp:effectExtent l="0" t="0" r="4445" b="0"/>
             <wp:wrapSquare wrapText="bothSides"/>
-            <wp:docPr id="31" name="Picture 31" descr="D:\Hoc Hanh Cham Chi\DATN\Figure\percentdeath_advanced.jpg"/>
+            <wp:docPr id="32" name="Picture 32" descr="D:\Hoc Hanh Cham Chi\DATN\Figure\percentdeath_advanced.jpg"/>
             <wp:cNvGraphicFramePr>
               <a:graphicFrameLocks xmlns:a="http://schemas.openxmlformats.org/drawingml/2006/main" noChangeAspect="1"/>
             </wp:cNvGraphicFramePr>
@@ -40069,26 +38300,26 @@
               <a:graphicData uri="http://schemas.openxmlformats.org/drawingml/2006/picture">
                 <pic:pic xmlns:pic="http://schemas.openxmlformats.org/drawingml/2006/picture">
                   <pic:nvPicPr>
-                    <pic:cNvPr id="0" name="Picture 2" descr="D:\Hoc Hanh Cham Chi\DATN\Figure\percentdeath_advanced.jpg"/>
+                    <pic:cNvPr id="0" name="Picture 3" descr="D:\Hoc Hanh Cham Chi\DATN\Figure\percentdeath_advanced.jpg"/>
                     <pic:cNvPicPr>
                       <a:picLocks noChangeAspect="1" noChangeArrowheads="1"/>
                     </pic:cNvPicPr>
                   </pic:nvPicPr>
                   <pic:blipFill rotWithShape="1">
-                    <a:blip r:embed="rId37">
+                    <a:blip r:embed="rId37" cstate="print">
                       <a:extLst>
                         <a:ext uri="{28A0092B-C50C-407E-A947-70E740481C1C}">
                           <a14:useLocalDpi xmlns:a14="http://schemas.microsoft.com/office/drawing/2010/main" val="0"/>
                         </a:ext>
                       </a:extLst>
                     </a:blip>
-                    <a:srcRect l="5085" r="8624"/>
+                    <a:srcRect l="5014" r="7909"/>
                     <a:stretch/>
                   </pic:blipFill>
                   <pic:spPr bwMode="auto">
                     <a:xfrm>
                       <a:off x="0" y="0"/>
-                      <a:ext cx="6101715" cy="3009900"/>
+                      <a:ext cx="6529705" cy="3169920"/>
                     </a:xfrm>
                     <a:prstGeom prst="rect">
                       <a:avLst/>
@@ -40115,6 +38346,15 @@
           </wp:anchor>
         </w:drawing>
       </w:r>
+    </w:p>
+    <w:p>
+      <w:pPr>
+        <w:keepNext/>
+        <w:jc w:val="center"/>
+        <w:rPr>
+          <w:noProof/>
+        </w:rPr>
+      </w:pPr>
     </w:p>
     <w:p>
       <w:pPr>
@@ -41839,7 +40079,7 @@
             <w:sz w:val="24"/>
             <w:szCs w:val="24"/>
           </w:rPr>
-          <w:t>50</w:t>
+          <w:t>49</w:t>
         </w:r>
         <w:r>
           <w:rPr>
@@ -48326,7 +46566,7 @@
 </file>
 
 <file path=customXml/itemProps1.xml><?xml version="1.0" encoding="utf-8"?>
-<ds:datastoreItem xmlns:ds="http://schemas.openxmlformats.org/officeDocument/2006/customXml" ds:itemID="{9D6DCCBA-B635-4B6C-B045-5F7AE1917FC1}">
+<ds:datastoreItem xmlns:ds="http://schemas.openxmlformats.org/officeDocument/2006/customXml" ds:itemID="{AD80A724-3786-448A-90F4-49C5DEA02380}">
   <ds:schemaRefs>
     <ds:schemaRef ds:uri="http://schemas.openxmlformats.org/officeDocument/2006/bibliography"/>
   </ds:schemaRefs>
